--- a/documentacion/manual de sistema 'AMHP'.docx
+++ b/documentacion/manual de sistema 'AMHP'.docx
@@ -1,38 +1,557 @@
 
 <file path=word/document.xml><?xml version="1.0" encoding="utf-8"?>
-<w:document xmlns:wpc="http://schemas.microsoft.com/office/word/2010/wordprocessingCanvas" xmlns:cx="http://schemas.microsoft.com/office/drawing/2014/chartex" xmlns:mc="http://schemas.openxmlformats.org/markup-compatibility/2006" xmlns:o="urn:schemas-microsoft-com:office:office" xmlns:r="http://schemas.openxmlformats.org/officeDocument/2006/relationships" xmlns:m="http://schemas.openxmlformats.org/officeDocument/2006/math" xmlns:v="urn:schemas-microsoft-com:vml" xmlns:wp14="http://schemas.microsoft.com/office/word/2010/wordprocessingDrawing" xmlns:wp="http://schemas.openxmlformats.org/drawingml/2006/wordprocessingDrawing" xmlns:w10="urn:schemas-microsoft-com:office:word" xmlns:w="http://schemas.openxmlformats.org/wordprocessingml/2006/main" xmlns:w14="http://schemas.microsoft.com/office/word/2010/wordml" xmlns:w15="http://schemas.microsoft.com/office/word/2012/wordml" xmlns:w16se="http://schemas.microsoft.com/office/word/2015/wordml/symex" xmlns:wpg="http://schemas.microsoft.com/office/word/2010/wordprocessingGroup" xmlns:wpi="http://schemas.microsoft.com/office/word/2010/wordprocessingInk" xmlns:wne="http://schemas.microsoft.com/office/word/2006/wordml" xmlns:wps="http://schemas.microsoft.com/office/word/2010/wordprocessingShape" mc:Ignorable="w14 w15 w16se wp14">
+<w:document xmlns:wpc="http://schemas.microsoft.com/office/word/2010/wordprocessingCanvas" xmlns:mc="http://schemas.openxmlformats.org/markup-compatibility/2006" xmlns:o="urn:schemas-microsoft-com:office:office" xmlns:r="http://schemas.openxmlformats.org/officeDocument/2006/relationships" xmlns:m="http://schemas.openxmlformats.org/officeDocument/2006/math" xmlns:v="urn:schemas-microsoft-com:vml" xmlns:wp14="http://schemas.microsoft.com/office/word/2010/wordprocessingDrawing" xmlns:wp="http://schemas.openxmlformats.org/drawingml/2006/wordprocessingDrawing" xmlns:w="http://schemas.openxmlformats.org/wordprocessingml/2006/main" xmlns:w14="http://schemas.microsoft.com/office/word/2010/wordml" xmlns:w10="urn:schemas-microsoft-com:office:word" xmlns:w15="http://schemas.microsoft.com/office/word/2012/wordml" xmlns:wpg="http://schemas.microsoft.com/office/word/2010/wordprocessingGroup" xmlns:wpi="http://schemas.microsoft.com/office/word/2010/wordprocessingInk" xmlns:wne="http://schemas.microsoft.com/office/word/2006/wordml" xmlns:wps="http://schemas.microsoft.com/office/word/2010/wordprocessingShape" xmlns:wpsCustomData="http://www.wps.cn/officeDocument/2013/wpsCustomData" mc:Ignorable="w14 w15 wp14">
   <w:body>
     <w:p>
       <w:pPr>
         <w:jc w:val="center"/>
         <w:rPr>
           <w:rFonts w:ascii="Calibri Light" w:hAnsi="Calibri Light" w:cs="Calibri Light"/>
+          <w:sz w:val="32"/>
+          <w:szCs w:val="32"/>
+          <w:lang w:val="es-MX"/>
+        </w:rPr>
+      </w:pPr>
+      <w:r>
+        <w:rPr>
+          <w:rFonts w:ascii="Calibri Light" w:hAnsi="Calibri Light" w:cs="Calibri Light"/>
           <w:color w:val="00B0F0"/>
           <w:sz w:val="52"/>
           <w:szCs w:val="52"/>
           <w:lang w:val="es-ES"/>
         </w:rPr>
-      </w:pPr>
-      <w:r>
-        <w:rPr>
-          <w:rFonts w:ascii="Calibri Light" w:hAnsi="Calibri Light" w:cs="Calibri Light"/>
-          <w:color w:val="00B0F0"/>
-          <w:sz w:val="52"/>
-          <w:szCs w:val="52"/>
+        <w:t>MANUAL DE SISTEMA</w:t>
+      </w:r>
+    </w:p>
+    <w:p>
+      <w:pPr>
+        <w:rPr>
+          <w:rFonts w:ascii="Calibri Light" w:hAnsi="Calibri Light" w:cs="Calibri Light"/>
+          <w:color w:val="00B0F0"/>
+          <w:sz w:val="32"/>
+          <w:szCs w:val="32"/>
+        </w:rPr>
+      </w:pPr>
+    </w:p>
+    <w:p>
+      <w:pPr>
+        <w:rPr>
+          <w:rFonts w:ascii="Calibri Light" w:hAnsi="Calibri Light" w:cs="Calibri Light"/>
+          <w:color w:val="00B0F0"/>
+          <w:sz w:val="32"/>
+          <w:szCs w:val="32"/>
+        </w:rPr>
+      </w:pPr>
+    </w:p>
+    <w:p>
+      <w:pPr>
+        <w:rPr>
+          <w:rFonts w:ascii="Calibri Light" w:hAnsi="Calibri Light" w:cs="Calibri Light"/>
+          <w:color w:val="00B0F0"/>
+          <w:sz w:val="32"/>
+          <w:szCs w:val="32"/>
+        </w:rPr>
+      </w:pPr>
+    </w:p>
+    <w:p>
+      <w:pPr>
+        <w:rPr>
+          <w:rFonts w:ascii="Calibri Light" w:hAnsi="Calibri Light" w:cs="Calibri Light"/>
+          <w:color w:val="00B0F0"/>
+          <w:sz w:val="32"/>
+          <w:szCs w:val="32"/>
+        </w:rPr>
+      </w:pPr>
+    </w:p>
+    <w:p>
+      <w:pPr>
+        <w:rPr>
+          <w:rFonts w:ascii="Calibri Light" w:hAnsi="Calibri Light" w:cs="Calibri Light"/>
+          <w:color w:val="00B0F0"/>
+          <w:sz w:val="32"/>
+          <w:szCs w:val="32"/>
+          <w:lang w:val="es-MX"/>
+        </w:rPr>
+      </w:pPr>
+      <w:r>
+        <w:rPr>
+          <w:rFonts w:ascii="Calibri Light" w:hAnsi="Calibri Light" w:cs="Calibri Light"/>
+          <w:color w:val="00B0F0"/>
+          <w:sz w:val="32"/>
+          <w:szCs w:val="32"/>
+          <w:lang w:val="es-MX"/>
+        </w:rPr>
+        <w:t>Requerimientos Funcionales:</w:t>
+      </w:r>
+    </w:p>
+    <w:p>
+      <w:pPr>
+        <w:rPr>
+          <w:rFonts w:ascii="Calibri Light" w:hAnsi="Calibri Light" w:cs="Calibri Light"/>
+          <w:sz w:val="32"/>
+          <w:szCs w:val="32"/>
+          <w:lang w:val="es-MX"/>
+        </w:rPr>
+      </w:pPr>
+    </w:p>
+    <w:p>
+      <w:pPr>
+        <w:rPr>
+          <w:rFonts w:ascii="Calibri Light" w:hAnsi="Calibri Light" w:cs="Calibri Light"/>
+          <w:sz w:val="32"/>
+          <w:szCs w:val="32"/>
+          <w:lang w:val="es-MX"/>
+        </w:rPr>
+      </w:pPr>
+      <w:r>
+        <w:rPr>
+          <w:rFonts w:ascii="Calibri Light" w:hAnsi="Calibri Light" w:cs="Calibri Light"/>
+          <w:color w:val="00B0F0"/>
+          <w:sz w:val="32"/>
+          <w:szCs w:val="32"/>
+          <w:lang w:val="es-MX"/>
+        </w:rPr>
+        <w:t xml:space="preserve">Registro de usuarios: </w:t>
+      </w:r>
+      <w:r>
+        <w:rPr>
+          <w:rFonts w:ascii="Calibri Light" w:hAnsi="Calibri Light" w:cs="Calibri Light"/>
+          <w:sz w:val="32"/>
+          <w:szCs w:val="32"/>
+          <w:lang w:val="es-MX"/>
+        </w:rPr>
+        <w:t>El sistema debe permitir a los usuarios registrarse con su información personal, como nombre, dirección y correo electrónico.</w:t>
+      </w:r>
+    </w:p>
+    <w:p>
+      <w:pPr>
+        <w:rPr>
+          <w:rFonts w:ascii="Calibri Light" w:hAnsi="Calibri Light" w:cs="Calibri Light"/>
+          <w:sz w:val="32"/>
+          <w:szCs w:val="32"/>
+          <w:lang w:val="es-MX"/>
+        </w:rPr>
+      </w:pPr>
+    </w:p>
+    <w:p>
+      <w:pPr>
+        <w:rPr>
+          <w:rFonts w:ascii="Calibri Light" w:hAnsi="Calibri Light" w:cs="Calibri Light"/>
+          <w:sz w:val="32"/>
+          <w:szCs w:val="32"/>
+          <w:lang w:val="es-MX"/>
+        </w:rPr>
+      </w:pPr>
+      <w:r>
+        <w:rPr>
+          <w:rFonts w:ascii="Calibri Light" w:hAnsi="Calibri Light" w:cs="Calibri Light"/>
+          <w:color w:val="00B0F0"/>
+          <w:sz w:val="32"/>
+          <w:szCs w:val="32"/>
+          <w:lang w:val="es-MX"/>
+        </w:rPr>
+        <w:t xml:space="preserve">Búsqueda de cita: </w:t>
+      </w:r>
+      <w:r>
+        <w:rPr>
+          <w:rFonts w:ascii="Calibri Light" w:hAnsi="Calibri Light" w:cs="Calibri Light"/>
+          <w:sz w:val="32"/>
+          <w:szCs w:val="32"/>
+          <w:lang w:val="es-MX"/>
+        </w:rPr>
+        <w:t>Los usuarios deben poder buscar su cita por ID o por su nombre.</w:t>
+      </w:r>
+    </w:p>
+    <w:p>
+      <w:pPr>
+        <w:rPr>
+          <w:rFonts w:ascii="Calibri Light" w:hAnsi="Calibri Light" w:cs="Calibri Light"/>
+          <w:sz w:val="32"/>
+          <w:szCs w:val="32"/>
+          <w:lang w:val="es-MX"/>
+        </w:rPr>
+      </w:pPr>
+    </w:p>
+    <w:p>
+      <w:pPr>
+        <w:rPr>
+          <w:rFonts w:ascii="Calibri Light" w:hAnsi="Calibri Light" w:cs="Calibri Light"/>
+          <w:sz w:val="32"/>
+          <w:szCs w:val="32"/>
+          <w:lang w:val="es-MX"/>
+        </w:rPr>
+      </w:pPr>
+      <w:r>
+        <w:rPr>
+          <w:rFonts w:ascii="Calibri Light" w:hAnsi="Calibri Light" w:cs="Calibri Light"/>
+          <w:color w:val="00B0F0"/>
+          <w:sz w:val="32"/>
+          <w:szCs w:val="32"/>
+          <w:lang w:val="es-MX"/>
+        </w:rPr>
+        <w:t xml:space="preserve">Procesamiento de pagos: </w:t>
+      </w:r>
+      <w:r>
+        <w:rPr>
+          <w:rFonts w:ascii="Calibri Light" w:hAnsi="Calibri Light" w:cs="Calibri Light"/>
+          <w:sz w:val="32"/>
+          <w:szCs w:val="32"/>
+          <w:lang w:val="es-MX"/>
+        </w:rPr>
+        <w:t>El sistema debe permitir a los usuarios realizar pagos en la propia clínica después de la cita.</w:t>
+      </w:r>
+    </w:p>
+    <w:p>
+      <w:pPr>
+        <w:rPr>
+          <w:rFonts w:ascii="Calibri Light" w:hAnsi="Calibri Light" w:cs="Calibri Light"/>
+          <w:sz w:val="32"/>
+          <w:szCs w:val="32"/>
+          <w:lang w:val="es-MX"/>
+        </w:rPr>
+      </w:pPr>
+    </w:p>
+    <w:p>
+      <w:pPr>
+        <w:rPr>
+          <w:rFonts w:ascii="Calibri Light" w:hAnsi="Calibri Light" w:cs="Calibri Light"/>
+          <w:sz w:val="32"/>
+          <w:szCs w:val="32"/>
+          <w:lang w:val="es-MX"/>
+        </w:rPr>
+      </w:pPr>
+      <w:r>
+        <w:rPr>
+          <w:rFonts w:ascii="Calibri Light" w:hAnsi="Calibri Light" w:cs="Calibri Light"/>
+          <w:color w:val="00B0F0"/>
+          <w:sz w:val="32"/>
+          <w:szCs w:val="32"/>
+          <w:lang w:val="es-MX"/>
+        </w:rPr>
+        <w:t xml:space="preserve">Gestión de cita: </w:t>
+      </w:r>
+      <w:r>
+        <w:rPr>
+          <w:rFonts w:ascii="Calibri Light" w:hAnsi="Calibri Light" w:cs="Calibri Light"/>
+          <w:sz w:val="32"/>
+          <w:szCs w:val="32"/>
+          <w:lang w:val="es-MX"/>
+        </w:rPr>
+        <w:t>El sistema debe permitir a los usuarios ver y realizar una cita, así como recibir notificaciones sobre el estado de la cita que agendo el usuario.</w:t>
+      </w:r>
+    </w:p>
+    <w:p>
+      <w:pPr>
+        <w:rPr>
+          <w:rFonts w:ascii="Calibri Light" w:hAnsi="Calibri Light" w:cs="Calibri Light"/>
+          <w:sz w:val="32"/>
+          <w:szCs w:val="32"/>
+          <w:lang w:val="es-MX"/>
+        </w:rPr>
+      </w:pPr>
+    </w:p>
+    <w:p>
+      <w:pPr>
+        <w:rPr>
+          <w:rFonts w:ascii="Calibri Light" w:hAnsi="Calibri Light" w:cs="Calibri Light"/>
+          <w:sz w:val="32"/>
+          <w:szCs w:val="32"/>
+          <w:lang w:val="es-MX"/>
+        </w:rPr>
+      </w:pPr>
+      <w:r>
+        <w:rPr>
+          <w:rFonts w:ascii="Calibri Light" w:hAnsi="Calibri Light" w:cs="Calibri Light"/>
+          <w:color w:val="00B0F0"/>
+          <w:sz w:val="32"/>
+          <w:szCs w:val="32"/>
+          <w:lang w:val="es-MX"/>
+        </w:rPr>
+        <w:t xml:space="preserve">Gestión de inventario: </w:t>
+      </w:r>
+      <w:r>
+        <w:rPr>
+          <w:rFonts w:ascii="Calibri Light" w:hAnsi="Calibri Light" w:cs="Calibri Light"/>
+          <w:sz w:val="32"/>
+          <w:szCs w:val="32"/>
+          <w:lang w:val="es-MX"/>
+        </w:rPr>
+        <w:t>El sistema debe mantener un registro actualizado de los pacientes que están en la base de datos, incluyendo la cantidad citas que haya disponible.</w:t>
+      </w:r>
+    </w:p>
+    <w:p>
+      <w:pPr>
+        <w:rPr>
+          <w:rFonts w:ascii="Calibri Light" w:hAnsi="Calibri Light" w:cs="Calibri Light"/>
+          <w:sz w:val="32"/>
+          <w:szCs w:val="32"/>
+          <w:lang w:val="es-MX"/>
+        </w:rPr>
+      </w:pPr>
+    </w:p>
+    <w:p>
+      <w:pPr>
+        <w:rPr>
+          <w:rFonts w:ascii="Calibri Light" w:hAnsi="Calibri Light" w:cs="Calibri Light"/>
+          <w:sz w:val="32"/>
+          <w:szCs w:val="32"/>
           <w:lang w:val="es-ES"/>
         </w:rPr>
-        <w:t>MANUAL DE SISTEMA</w:t>
-      </w:r>
-      <w:r>
-        <w:rPr>
-          <w:rFonts w:ascii="Calibri Light" w:hAnsi="Calibri Light" w:cs="Calibri Light"/>
-          <w:color w:val="00B0F0"/>
-          <w:sz w:val="52"/>
-          <w:szCs w:val="52"/>
+      </w:pPr>
+    </w:p>
+    <w:p>
+      <w:pPr>
+        <w:rPr>
+          <w:rFonts w:ascii="Calibri Light" w:hAnsi="Calibri Light" w:cs="Calibri Light"/>
+          <w:color w:val="00B0F0"/>
+          <w:sz w:val="32"/>
+          <w:szCs w:val="32"/>
           <w:lang w:val="es-ES"/>
         </w:rPr>
-        <w:br/>
-        <w:t>TODO LO QUE HACE EL ADMIN</w:t>
+      </w:pPr>
+      <w:r>
+        <w:rPr>
+          <w:rFonts w:ascii="Calibri Light" w:hAnsi="Calibri Light" w:cs="Calibri Light"/>
+          <w:color w:val="00B0F0"/>
+          <w:sz w:val="32"/>
+          <w:szCs w:val="32"/>
+          <w:lang w:val="es-ES"/>
+        </w:rPr>
+        <w:t>Requerimientos No Funcionales:</w:t>
+      </w:r>
+    </w:p>
+    <w:p>
+      <w:pPr>
+        <w:rPr>
+          <w:rFonts w:ascii="Calibri Light" w:hAnsi="Calibri Light" w:cs="Calibri Light"/>
+          <w:sz w:val="32"/>
+          <w:szCs w:val="32"/>
+          <w:lang w:val="es-ES"/>
+        </w:rPr>
+      </w:pPr>
+    </w:p>
+    <w:p>
+      <w:pPr>
+        <w:rPr>
+          <w:rFonts w:ascii="Calibri Light" w:hAnsi="Calibri Light" w:cs="Calibri Light"/>
+          <w:sz w:val="32"/>
+          <w:szCs w:val="32"/>
+          <w:lang w:val="es-ES"/>
+        </w:rPr>
+      </w:pPr>
+      <w:r>
+        <w:rPr>
+          <w:rFonts w:ascii="Calibri Light" w:hAnsi="Calibri Light" w:cs="Calibri Light"/>
+          <w:color w:val="00B0F0"/>
+          <w:sz w:val="32"/>
+          <w:szCs w:val="32"/>
+          <w:lang w:val="es-ES"/>
+        </w:rPr>
+        <w:t xml:space="preserve">Rendimiento: </w:t>
+      </w:r>
+      <w:r>
+        <w:rPr>
+          <w:rFonts w:ascii="Calibri Light" w:hAnsi="Calibri Light" w:cs="Calibri Light"/>
+          <w:sz w:val="32"/>
+          <w:szCs w:val="32"/>
+          <w:lang w:val="es-ES"/>
+        </w:rPr>
+        <w:t>El sistema debe ser capaz de manejar un alto volumen de usuarios y transacciones simultáneas sin experimentar retrasos significativos.</w:t>
+      </w:r>
+    </w:p>
+    <w:p>
+      <w:pPr>
+        <w:rPr>
+          <w:rFonts w:ascii="Calibri Light" w:hAnsi="Calibri Light" w:cs="Calibri Light"/>
+          <w:sz w:val="32"/>
+          <w:szCs w:val="32"/>
+          <w:lang w:val="es-ES"/>
+        </w:rPr>
+      </w:pPr>
+    </w:p>
+    <w:p>
+      <w:pPr>
+        <w:rPr>
+          <w:rFonts w:ascii="Calibri Light" w:hAnsi="Calibri Light" w:cs="Calibri Light"/>
+          <w:sz w:val="32"/>
+          <w:szCs w:val="32"/>
+          <w:lang w:val="es-ES"/>
+        </w:rPr>
+      </w:pPr>
+      <w:r>
+        <w:rPr>
+          <w:rFonts w:ascii="Calibri Light" w:hAnsi="Calibri Light" w:cs="Calibri Light"/>
+          <w:color w:val="00B0F0"/>
+          <w:sz w:val="32"/>
+          <w:szCs w:val="32"/>
+          <w:lang w:val="es-ES"/>
+        </w:rPr>
+        <w:t xml:space="preserve">Seguridad: </w:t>
+      </w:r>
+      <w:r>
+        <w:rPr>
+          <w:rFonts w:ascii="Calibri Light" w:hAnsi="Calibri Light" w:cs="Calibri Light"/>
+          <w:sz w:val="32"/>
+          <w:szCs w:val="32"/>
+          <w:lang w:val="es-ES"/>
+        </w:rPr>
+        <w:t>El sistema debe implementar medidas de seguridad robustas para proteger la información personal y financiera de los usuarios, utilizando encriptación y prácticas de seguridad estándar de la industria.</w:t>
+      </w:r>
+    </w:p>
+    <w:p>
+      <w:pPr>
+        <w:rPr>
+          <w:rFonts w:ascii="Calibri Light" w:hAnsi="Calibri Light" w:cs="Calibri Light"/>
+          <w:sz w:val="32"/>
+          <w:szCs w:val="32"/>
+          <w:lang w:val="es-ES"/>
+        </w:rPr>
+      </w:pPr>
+    </w:p>
+    <w:p>
+      <w:pPr>
+        <w:rPr>
+          <w:rFonts w:ascii="Calibri Light" w:hAnsi="Calibri Light" w:cs="Calibri Light"/>
+          <w:sz w:val="32"/>
+          <w:szCs w:val="32"/>
+          <w:lang w:val="es-ES"/>
+        </w:rPr>
+      </w:pPr>
+      <w:r>
+        <w:rPr>
+          <w:rFonts w:ascii="Calibri Light" w:hAnsi="Calibri Light" w:cs="Calibri Light"/>
+          <w:color w:val="00B0F0"/>
+          <w:sz w:val="32"/>
+          <w:szCs w:val="32"/>
+          <w:lang w:val="es-ES"/>
+        </w:rPr>
+        <w:t xml:space="preserve">Usabilidad: </w:t>
+      </w:r>
+      <w:r>
+        <w:rPr>
+          <w:rFonts w:ascii="Calibri Light" w:hAnsi="Calibri Light" w:cs="Calibri Light"/>
+          <w:sz w:val="32"/>
+          <w:szCs w:val="32"/>
+          <w:lang w:val="es-ES"/>
+        </w:rPr>
+        <w:t>La interfaz de usuario debe ser intuitiva y fácil de usar, de modo que los usuarios puedan navegar por el sitio web sin dificultad y realizar sus citas de manera rápida y sencilla.</w:t>
+      </w:r>
+    </w:p>
+    <w:p>
+      <w:pPr>
+        <w:rPr>
+          <w:rFonts w:ascii="Calibri Light" w:hAnsi="Calibri Light" w:cs="Calibri Light"/>
+          <w:sz w:val="32"/>
+          <w:szCs w:val="32"/>
+          <w:lang w:val="es-ES"/>
+        </w:rPr>
+      </w:pPr>
+    </w:p>
+    <w:p>
+      <w:pPr>
+        <w:rPr>
+          <w:rFonts w:ascii="Calibri Light" w:hAnsi="Calibri Light" w:cs="Calibri Light"/>
+          <w:sz w:val="32"/>
+          <w:szCs w:val="32"/>
+          <w:lang w:val="es-ES"/>
+        </w:rPr>
+      </w:pPr>
+      <w:r>
+        <w:rPr>
+          <w:rFonts w:ascii="Calibri Light" w:hAnsi="Calibri Light" w:cs="Calibri Light"/>
+          <w:color w:val="00B0F0"/>
+          <w:sz w:val="32"/>
+          <w:szCs w:val="32"/>
+          <w:lang w:val="es-ES"/>
+        </w:rPr>
+        <w:t xml:space="preserve">Disponibilidad: </w:t>
+      </w:r>
+      <w:r>
+        <w:rPr>
+          <w:rFonts w:ascii="Calibri Light" w:hAnsi="Calibri Light" w:cs="Calibri Light"/>
+          <w:sz w:val="32"/>
+          <w:szCs w:val="32"/>
+          <w:lang w:val="es-ES"/>
+        </w:rPr>
+        <w:t>El sistema debe estar disponible las 24 horas del día, los 7 días de la semana, con un tiempo de inactividad mínimo planificado para el mantenimiento del sistema.</w:t>
+      </w:r>
+    </w:p>
+    <w:p>
+      <w:pPr>
+        <w:rPr>
+          <w:rFonts w:ascii="Calibri Light" w:hAnsi="Calibri Light" w:cs="Calibri Light"/>
+          <w:sz w:val="32"/>
+          <w:szCs w:val="32"/>
+          <w:lang w:val="es-ES"/>
+        </w:rPr>
+      </w:pPr>
+    </w:p>
+    <w:p>
+      <w:pPr>
+        <w:rPr>
+          <w:rFonts w:ascii="Calibri Light" w:hAnsi="Calibri Light" w:cs="Calibri Light"/>
+          <w:sz w:val="32"/>
+          <w:szCs w:val="32"/>
+          <w:lang w:val="es-ES"/>
+        </w:rPr>
+      </w:pPr>
+      <w:r>
+        <w:rPr>
+          <w:rFonts w:ascii="Calibri Light" w:hAnsi="Calibri Light" w:cs="Calibri Light"/>
+          <w:color w:val="00B0F0"/>
+          <w:sz w:val="32"/>
+          <w:szCs w:val="32"/>
+          <w:lang w:val="es-ES"/>
+        </w:rPr>
+        <w:t xml:space="preserve">Escalabilidad: </w:t>
+      </w:r>
+      <w:r>
+        <w:rPr>
+          <w:rFonts w:ascii="Calibri Light" w:hAnsi="Calibri Light" w:cs="Calibri Light"/>
+          <w:sz w:val="32"/>
+          <w:szCs w:val="32"/>
+          <w:lang w:val="es-ES"/>
+        </w:rPr>
+        <w:t>El sistema debe ser capaz de adaptarse y escalar fácilmente para soportar un aumento en el número de usuarios y transacciones a medida que el negocio crece.</w:t>
+      </w:r>
+    </w:p>
+    <w:p>
+      <w:pPr>
+        <w:rPr>
+          <w:rFonts w:ascii="Calibri Light" w:hAnsi="Calibri Light" w:cs="Calibri Light"/>
+          <w:sz w:val="32"/>
+          <w:szCs w:val="32"/>
+          <w:lang w:val="es-ES"/>
+        </w:rPr>
+      </w:pPr>
+    </w:p>
+    <w:p>
+      <w:pPr>
+        <w:rPr>
+          <w:rFonts w:ascii="Calibri Light" w:hAnsi="Calibri Light" w:cs="Calibri Light"/>
+          <w:sz w:val="32"/>
+          <w:szCs w:val="32"/>
+          <w:lang w:val="es-ES"/>
+        </w:rPr>
+      </w:pPr>
+      <w:r>
+        <w:rPr>
+          <w:rFonts w:ascii="Calibri Light" w:hAnsi="Calibri Light" w:cs="Calibri Light"/>
+          <w:color w:val="00B0F0"/>
+          <w:sz w:val="32"/>
+          <w:szCs w:val="32"/>
+          <w:lang w:val="es-ES"/>
+        </w:rPr>
+        <w:t xml:space="preserve">Interoperabilidad: </w:t>
+      </w:r>
+      <w:r>
+        <w:rPr>
+          <w:rFonts w:ascii="Calibri Light" w:hAnsi="Calibri Light" w:cs="Calibri Light"/>
+          <w:sz w:val="32"/>
+          <w:szCs w:val="32"/>
+          <w:lang w:val="es-ES"/>
+        </w:rPr>
+        <w:t>El sistema debe ser compatible con diferentes navegadores web y dispositivos, como computadoras de escritorio, tabletas y teléfonos móviles, para permitir un acceso fácil y sin problemas para los usuarios.</w:t>
       </w:r>
     </w:p>
     <w:p>
@@ -40,9 +559,8 @@
         <w:jc w:val="center"/>
         <w:rPr>
           <w:rFonts w:ascii="Calibri Light" w:hAnsi="Calibri Light" w:cs="Calibri Light"/>
-          <w:color w:val="00B0F0"/>
-          <w:sz w:val="52"/>
-          <w:szCs w:val="52"/>
+          <w:sz w:val="32"/>
+          <w:szCs w:val="32"/>
           <w:lang w:val="es-ES"/>
         </w:rPr>
       </w:pPr>
@@ -52,9 +570,8 @@
         <w:jc w:val="center"/>
         <w:rPr>
           <w:rFonts w:ascii="Calibri Light" w:hAnsi="Calibri Light" w:cs="Calibri Light"/>
-          <w:color w:val="00B0F0"/>
-          <w:sz w:val="52"/>
-          <w:szCs w:val="52"/>
+          <w:sz w:val="32"/>
+          <w:szCs w:val="32"/>
           <w:lang w:val="es-ES"/>
         </w:rPr>
       </w:pPr>
@@ -64,1618 +581,15 @@
         <w:jc w:val="center"/>
         <w:rPr>
           <w:rFonts w:ascii="Calibri Light" w:hAnsi="Calibri Light" w:cs="Calibri Light"/>
-          <w:color w:val="00B0F0"/>
-          <w:sz w:val="52"/>
-          <w:szCs w:val="52"/>
+          <w:sz w:val="32"/>
+          <w:szCs w:val="32"/>
           <w:lang w:val="es-ES"/>
         </w:rPr>
       </w:pPr>
     </w:p>
     <w:p>
       <w:pPr>
-        <w:rPr>
-          <w:rFonts w:ascii="Calibri Light" w:hAnsi="Calibri Light" w:cs="Calibri Light"/>
-          <w:sz w:val="32"/>
-          <w:szCs w:val="32"/>
-          <w:lang w:val="es-ES"/>
-        </w:rPr>
-      </w:pPr>
-      <w:r>
-        <w:rPr>
-          <w:rFonts w:ascii="Calibri Light" w:hAnsi="Calibri Light" w:cs="Calibri Light"/>
-          <w:sz w:val="32"/>
-          <w:szCs w:val="32"/>
-          <w:lang w:val="es-ES"/>
-        </w:rPr>
-        <w:t xml:space="preserve">En este apartado del </w:t>
-      </w:r>
-      <w:proofErr w:type="spellStart"/>
-      <w:r>
-        <w:rPr>
-          <w:rFonts w:ascii="Calibri Light" w:hAnsi="Calibri Light" w:cs="Calibri Light"/>
-          <w:sz w:val="32"/>
-          <w:szCs w:val="32"/>
-          <w:lang w:val="es-ES"/>
-        </w:rPr>
-        <w:t>login</w:t>
-      </w:r>
-      <w:proofErr w:type="spellEnd"/>
-      <w:r>
-        <w:rPr>
-          <w:rFonts w:ascii="Calibri Light" w:hAnsi="Calibri Light" w:cs="Calibri Light"/>
-          <w:sz w:val="32"/>
-          <w:szCs w:val="32"/>
-          <w:lang w:val="es-ES"/>
-        </w:rPr>
-        <w:t xml:space="preserve"> </w:t>
-      </w:r>
-      <w:proofErr w:type="spellStart"/>
-      <w:r>
-        <w:rPr>
-          <w:rFonts w:ascii="Calibri Light" w:hAnsi="Calibri Light" w:cs="Calibri Light"/>
-          <w:sz w:val="32"/>
-          <w:szCs w:val="32"/>
-          <w:lang w:val="es-ES"/>
-        </w:rPr>
-        <w:t>admin</w:t>
-      </w:r>
-      <w:proofErr w:type="spellEnd"/>
-      <w:r>
-        <w:rPr>
-          <w:rFonts w:ascii="Calibri Light" w:hAnsi="Calibri Light" w:cs="Calibri Light"/>
-          <w:sz w:val="32"/>
-          <w:szCs w:val="32"/>
-          <w:lang w:val="es-ES"/>
-        </w:rPr>
-        <w:t xml:space="preserve"> aquí nomas tendrá acceso el administrador que ya debería estar en la base de datos, el </w:t>
-      </w:r>
-      <w:proofErr w:type="spellStart"/>
-      <w:r>
-        <w:rPr>
-          <w:rFonts w:ascii="Calibri Light" w:hAnsi="Calibri Light" w:cs="Calibri Light"/>
-          <w:sz w:val="32"/>
-          <w:szCs w:val="32"/>
-          <w:lang w:val="es-ES"/>
-        </w:rPr>
-        <w:t>admin</w:t>
-      </w:r>
-      <w:proofErr w:type="spellEnd"/>
-      <w:r>
-        <w:rPr>
-          <w:rFonts w:ascii="Calibri Light" w:hAnsi="Calibri Light" w:cs="Calibri Light"/>
-          <w:sz w:val="32"/>
-          <w:szCs w:val="32"/>
-          <w:lang w:val="es-ES"/>
-        </w:rPr>
-        <w:t xml:space="preserve"> tendrá acceso a varias pestañas que ya veremos mas </w:t>
-      </w:r>
-    </w:p>
-    <w:p>
-      <w:pPr>
-        <w:rPr>
-          <w:rFonts w:ascii="Calibri Light" w:hAnsi="Calibri Light" w:cs="Calibri Light"/>
-          <w:sz w:val="32"/>
-          <w:szCs w:val="32"/>
-        </w:rPr>
-      </w:pPr>
-      <w:r>
-        <w:rPr>
-          <w:rFonts w:ascii="Calibri Light" w:hAnsi="Calibri Light" w:cs="Calibri Light"/>
-          <w:sz w:val="32"/>
-          <w:szCs w:val="32"/>
-          <w:lang w:val="es-ES"/>
-        </w:rPr>
-        <w:t xml:space="preserve">adelante </w:t>
-      </w:r>
-    </w:p>
-    <w:p>
-      <w:pPr>
-        <w:rPr>
-          <w:rFonts w:ascii="Calibri Light" w:hAnsi="Calibri Light" w:cs="Calibri Light"/>
-          <w:color w:val="00B0F0"/>
-          <w:sz w:val="52"/>
-          <w:szCs w:val="52"/>
-          <w:lang w:val="es-ES"/>
-        </w:rPr>
-      </w:pPr>
-    </w:p>
-    <w:p>
-      <w:pPr>
-        <w:rPr>
-          <w:rFonts w:ascii="Calibri Light" w:hAnsi="Calibri Light" w:cs="Calibri Light"/>
-          <w:color w:val="00B0F0"/>
-          <w:sz w:val="52"/>
-          <w:szCs w:val="52"/>
-          <w:lang w:val="es-ES"/>
-        </w:rPr>
-      </w:pPr>
-      <w:r>
-        <w:rPr>
-          <w:rFonts w:ascii="Calibri Light" w:hAnsi="Calibri Light" w:cs="Calibri Light"/>
-          <w:noProof/>
-          <w:sz w:val="32"/>
-          <w:szCs w:val="32"/>
-          <w:lang w:eastAsia="en-US"/>
-        </w:rPr>
-        <w:drawing>
-          <wp:inline distT="0" distB="0" distL="114300" distR="114300" wp14:anchorId="10B011EE" wp14:editId="4DAC9919">
-            <wp:extent cx="5266690" cy="2882265"/>
-            <wp:effectExtent l="0" t="0" r="10160" b="13335"/>
-            <wp:docPr id="5" name="Imagen 5"/>
-            <wp:cNvGraphicFramePr>
-              <a:graphicFrameLocks xmlns:a="http://schemas.openxmlformats.org/drawingml/2006/main" noChangeAspect="1"/>
-            </wp:cNvGraphicFramePr>
-            <a:graphic xmlns:a="http://schemas.openxmlformats.org/drawingml/2006/main">
-              <a:graphicData uri="http://schemas.openxmlformats.org/drawingml/2006/picture">
-                <pic:pic xmlns:pic="http://schemas.openxmlformats.org/drawingml/2006/picture">
-                  <pic:nvPicPr>
-                    <pic:cNvPr id="5" name="Imagen 5"/>
-                    <pic:cNvPicPr>
-                      <a:picLocks noChangeAspect="1"/>
-                    </pic:cNvPicPr>
-                  </pic:nvPicPr>
-                  <pic:blipFill>
-                    <a:blip r:embed="rId6"/>
-                    <a:stretch>
-                      <a:fillRect/>
-                    </a:stretch>
-                  </pic:blipFill>
-                  <pic:spPr>
-                    <a:xfrm>
-                      <a:off x="0" y="0"/>
-                      <a:ext cx="5266690" cy="2882265"/>
-                    </a:xfrm>
-                    <a:prstGeom prst="rect">
-                      <a:avLst/>
-                    </a:prstGeom>
-                    <a:noFill/>
-                    <a:ln>
-                      <a:noFill/>
-                    </a:ln>
-                  </pic:spPr>
-                </pic:pic>
-              </a:graphicData>
-            </a:graphic>
-          </wp:inline>
-        </w:drawing>
-      </w:r>
-    </w:p>
-    <w:p>
-      <w:pPr>
-        <w:rPr>
-          <w:rFonts w:ascii="Calibri Light" w:hAnsi="Calibri Light" w:cs="Calibri Light"/>
-          <w:color w:val="00B0F0"/>
-          <w:sz w:val="52"/>
-          <w:szCs w:val="52"/>
-          <w:lang w:val="es-ES"/>
-        </w:rPr>
-      </w:pPr>
-    </w:p>
-    <w:p>
-      <w:pPr>
-        <w:rPr>
-          <w:rFonts w:ascii="Calibri Light" w:hAnsi="Calibri Light" w:cs="Calibri Light"/>
-          <w:sz w:val="32"/>
-          <w:szCs w:val="32"/>
-          <w:lang w:eastAsia="en-US"/>
-        </w:rPr>
-      </w:pPr>
-    </w:p>
-    <w:p>
-      <w:pPr>
-        <w:rPr>
-          <w:rFonts w:ascii="Calibri Light" w:hAnsi="Calibri Light" w:cs="Calibri Light"/>
-          <w:sz w:val="32"/>
-          <w:szCs w:val="32"/>
-          <w:lang w:val="es-ES"/>
-        </w:rPr>
-      </w:pPr>
-      <w:r>
-        <w:rPr>
-          <w:rFonts w:ascii="Calibri Light" w:hAnsi="Calibri Light" w:cs="Calibri Light"/>
-          <w:sz w:val="32"/>
-          <w:szCs w:val="32"/>
-          <w:lang w:val="es-ES"/>
-        </w:rPr>
-        <w:t xml:space="preserve">Como dije anteriormente en esta pestaña el cliente podrá ver su cita y si desea buscar la cita que agendo, solamente debería poner su nombre o la ID que se agregó automáticamente, si por alguna razón se equivoca o algo en los datos mal podrá eliminar la cita, solamente le da eliminar en la opción que sale al lado cuando ya se haya agendado la cita </w:t>
-      </w:r>
-    </w:p>
-    <w:p>
-      <w:pPr>
-        <w:rPr>
-          <w:rFonts w:ascii="Calibri Light" w:hAnsi="Calibri Light" w:cs="Calibri Light"/>
-          <w:sz w:val="32"/>
-          <w:szCs w:val="32"/>
-          <w:lang w:val="es-ES"/>
-        </w:rPr>
-      </w:pPr>
-    </w:p>
-    <w:p>
-      <w:pPr>
-        <w:rPr>
-          <w:rFonts w:ascii="Calibri Light" w:hAnsi="Calibri Light" w:cs="Calibri Light"/>
-          <w:sz w:val="32"/>
-          <w:szCs w:val="32"/>
-          <w:lang w:val="es-MX"/>
-        </w:rPr>
-      </w:pPr>
-    </w:p>
-    <w:p>
-      <w:pPr>
-        <w:rPr>
-          <w:rFonts w:ascii="Calibri Light" w:hAnsi="Calibri Light" w:cs="Calibri Light"/>
-          <w:sz w:val="32"/>
-          <w:szCs w:val="32"/>
-        </w:rPr>
-      </w:pPr>
-      <w:r>
-        <w:rPr>
-          <w:rFonts w:ascii="Calibri Light" w:hAnsi="Calibri Light" w:cs="Calibri Light"/>
-          <w:noProof/>
-          <w:sz w:val="32"/>
-          <w:szCs w:val="32"/>
-          <w:lang w:eastAsia="en-US"/>
-        </w:rPr>
-        <w:lastRenderedPageBreak/>
-        <w:drawing>
-          <wp:inline distT="0" distB="0" distL="114300" distR="114300">
-            <wp:extent cx="5266690" cy="2893060"/>
-            <wp:effectExtent l="0" t="0" r="10160" b="2540"/>
-            <wp:docPr id="3" name="Imagen 3"/>
-            <wp:cNvGraphicFramePr>
-              <a:graphicFrameLocks xmlns:a="http://schemas.openxmlformats.org/drawingml/2006/main" noChangeAspect="1"/>
-            </wp:cNvGraphicFramePr>
-            <a:graphic xmlns:a="http://schemas.openxmlformats.org/drawingml/2006/main">
-              <a:graphicData uri="http://schemas.openxmlformats.org/drawingml/2006/picture">
-                <pic:pic xmlns:pic="http://schemas.openxmlformats.org/drawingml/2006/picture">
-                  <pic:nvPicPr>
-                    <pic:cNvPr id="3" name="Imagen 3"/>
-                    <pic:cNvPicPr>
-                      <a:picLocks noChangeAspect="1"/>
-                    </pic:cNvPicPr>
-                  </pic:nvPicPr>
-                  <pic:blipFill>
-                    <a:blip r:embed="rId7"/>
-                    <a:stretch>
-                      <a:fillRect/>
-                    </a:stretch>
-                  </pic:blipFill>
-                  <pic:spPr>
-                    <a:xfrm>
-                      <a:off x="0" y="0"/>
-                      <a:ext cx="5266690" cy="2893060"/>
-                    </a:xfrm>
-                    <a:prstGeom prst="rect">
-                      <a:avLst/>
-                    </a:prstGeom>
-                    <a:noFill/>
-                    <a:ln>
-                      <a:noFill/>
-                    </a:ln>
-                  </pic:spPr>
-                </pic:pic>
-              </a:graphicData>
-            </a:graphic>
-          </wp:inline>
-        </w:drawing>
-      </w:r>
-    </w:p>
-    <w:p>
-      <w:pPr>
-        <w:rPr>
-          <w:rFonts w:ascii="Calibri Light" w:hAnsi="Calibri Light" w:cs="Calibri Light"/>
-          <w:sz w:val="32"/>
-          <w:szCs w:val="32"/>
-        </w:rPr>
-      </w:pPr>
-    </w:p>
-    <w:p>
-      <w:pPr>
-        <w:rPr>
-          <w:rFonts w:ascii="Calibri Light" w:hAnsi="Calibri Light" w:cs="Calibri Light"/>
-          <w:sz w:val="32"/>
-          <w:szCs w:val="32"/>
-        </w:rPr>
-      </w:pPr>
-    </w:p>
-    <w:p>
-      <w:pPr>
-        <w:rPr>
-          <w:rFonts w:ascii="Calibri Light" w:hAnsi="Calibri Light" w:cs="Calibri Light"/>
-          <w:sz w:val="32"/>
-          <w:szCs w:val="32"/>
-        </w:rPr>
-      </w:pPr>
-    </w:p>
-    <w:p>
-      <w:pPr>
-        <w:rPr>
-          <w:rFonts w:ascii="Calibri Light" w:hAnsi="Calibri Light" w:cs="Calibri Light"/>
-          <w:sz w:val="32"/>
-          <w:szCs w:val="32"/>
-        </w:rPr>
-      </w:pPr>
-    </w:p>
-    <w:p>
-      <w:pPr>
-        <w:rPr>
-          <w:rFonts w:ascii="Calibri Light" w:hAnsi="Calibri Light" w:cs="Calibri Light"/>
-          <w:sz w:val="32"/>
-          <w:szCs w:val="32"/>
-        </w:rPr>
-      </w:pPr>
-    </w:p>
-    <w:p>
-      <w:pPr>
-        <w:rPr>
-          <w:rFonts w:ascii="Calibri Light" w:hAnsi="Calibri Light" w:cs="Calibri Light"/>
-          <w:sz w:val="32"/>
-          <w:szCs w:val="32"/>
-          <w:lang w:val="es-ES"/>
-        </w:rPr>
-      </w:pPr>
-      <w:r>
-        <w:rPr>
-          <w:rFonts w:ascii="Calibri Light" w:hAnsi="Calibri Light" w:cs="Calibri Light"/>
-          <w:sz w:val="32"/>
-          <w:szCs w:val="32"/>
-          <w:lang w:val="es-ES"/>
-        </w:rPr>
-        <w:t>Este es una de las pestañas que manejara el administrador</w:t>
-      </w:r>
-    </w:p>
-    <w:p>
-      <w:pPr>
-        <w:rPr>
-          <w:rFonts w:ascii="Calibri Light" w:hAnsi="Calibri Light" w:cs="Calibri Light"/>
-          <w:sz w:val="32"/>
-          <w:szCs w:val="32"/>
-          <w:lang w:val="es-ES"/>
-        </w:rPr>
-      </w:pPr>
-      <w:r>
-        <w:rPr>
-          <w:rFonts w:ascii="Calibri Light" w:hAnsi="Calibri Light" w:cs="Calibri Light"/>
-          <w:sz w:val="32"/>
-          <w:szCs w:val="32"/>
-          <w:lang w:val="es-ES"/>
-        </w:rPr>
-        <w:t>aquí el administrador agendara las citas con su receptiva hora y fecha, para que los odontólogos estén organizados en atender los pacientes que piden su cita</w:t>
-      </w:r>
-    </w:p>
-    <w:p>
-      <w:pPr>
-        <w:rPr>
-          <w:rFonts w:ascii="Calibri Light" w:hAnsi="Calibri Light" w:cs="Calibri Light"/>
-          <w:sz w:val="32"/>
-          <w:szCs w:val="32"/>
-          <w:lang w:val="es-ES"/>
-        </w:rPr>
-      </w:pPr>
-    </w:p>
-    <w:p>
-      <w:pPr>
-        <w:rPr>
-          <w:rFonts w:ascii="Calibri Light" w:hAnsi="Calibri Light" w:cs="Calibri Light"/>
-          <w:sz w:val="32"/>
-          <w:szCs w:val="32"/>
-          <w:lang w:val="es-ES"/>
-        </w:rPr>
-      </w:pPr>
-    </w:p>
-    <w:p>
-      <w:pPr>
-        <w:rPr>
-          <w:rFonts w:ascii="Calibri Light" w:hAnsi="Calibri Light" w:cs="Calibri Light"/>
-          <w:sz w:val="32"/>
-          <w:szCs w:val="32"/>
-          <w:lang w:val="es-ES"/>
-        </w:rPr>
-      </w:pPr>
-    </w:p>
-    <w:p>
-      <w:pPr>
-        <w:rPr>
-          <w:rFonts w:ascii="Calibri Light" w:hAnsi="Calibri Light" w:cs="Calibri Light"/>
-          <w:sz w:val="32"/>
-          <w:szCs w:val="32"/>
-        </w:rPr>
-      </w:pPr>
-      <w:r>
-        <w:rPr>
-          <w:rFonts w:ascii="Calibri Light" w:hAnsi="Calibri Light" w:cs="Calibri Light"/>
-          <w:noProof/>
-          <w:sz w:val="32"/>
-          <w:szCs w:val="32"/>
-          <w:lang w:eastAsia="en-US"/>
-        </w:rPr>
-        <w:drawing>
-          <wp:inline distT="0" distB="0" distL="114300" distR="114300">
-            <wp:extent cx="5266690" cy="2878455"/>
-            <wp:effectExtent l="0" t="0" r="10160" b="17145"/>
-            <wp:docPr id="6" name="Imagen 6"/>
-            <wp:cNvGraphicFramePr>
-              <a:graphicFrameLocks xmlns:a="http://schemas.openxmlformats.org/drawingml/2006/main" noChangeAspect="1"/>
-            </wp:cNvGraphicFramePr>
-            <a:graphic xmlns:a="http://schemas.openxmlformats.org/drawingml/2006/main">
-              <a:graphicData uri="http://schemas.openxmlformats.org/drawingml/2006/picture">
-                <pic:pic xmlns:pic="http://schemas.openxmlformats.org/drawingml/2006/picture">
-                  <pic:nvPicPr>
-                    <pic:cNvPr id="6" name="Imagen 6"/>
-                    <pic:cNvPicPr>
-                      <a:picLocks noChangeAspect="1"/>
-                    </pic:cNvPicPr>
-                  </pic:nvPicPr>
-                  <pic:blipFill>
-                    <a:blip r:embed="rId8"/>
-                    <a:stretch>
-                      <a:fillRect/>
-                    </a:stretch>
-                  </pic:blipFill>
-                  <pic:spPr>
-                    <a:xfrm>
-                      <a:off x="0" y="0"/>
-                      <a:ext cx="5266690" cy="2878455"/>
-                    </a:xfrm>
-                    <a:prstGeom prst="rect">
-                      <a:avLst/>
-                    </a:prstGeom>
-                    <a:noFill/>
-                    <a:ln>
-                      <a:noFill/>
-                    </a:ln>
-                  </pic:spPr>
-                </pic:pic>
-              </a:graphicData>
-            </a:graphic>
-          </wp:inline>
-        </w:drawing>
-      </w:r>
-    </w:p>
-    <w:p>
-      <w:pPr>
-        <w:rPr>
-          <w:rFonts w:ascii="Calibri Light" w:hAnsi="Calibri Light" w:cs="Calibri Light"/>
-          <w:sz w:val="32"/>
-          <w:szCs w:val="32"/>
-        </w:rPr>
-      </w:pPr>
-    </w:p>
-    <w:p>
-      <w:pPr>
-        <w:rPr>
-          <w:rFonts w:ascii="Calibri Light" w:hAnsi="Calibri Light" w:cs="Calibri Light"/>
-          <w:sz w:val="32"/>
-          <w:szCs w:val="32"/>
-        </w:rPr>
-      </w:pPr>
-    </w:p>
-    <w:p>
-      <w:pPr>
-        <w:rPr>
-          <w:rFonts w:ascii="Calibri Light" w:hAnsi="Calibri Light" w:cs="Calibri Light"/>
-          <w:sz w:val="32"/>
-          <w:szCs w:val="32"/>
-        </w:rPr>
-      </w:pPr>
-    </w:p>
-    <w:p>
-      <w:pPr>
-        <w:rPr>
-          <w:rFonts w:ascii="Calibri Light" w:hAnsi="Calibri Light" w:cs="Calibri Light"/>
-          <w:sz w:val="32"/>
-          <w:szCs w:val="32"/>
-          <w:lang w:val="es-ES"/>
-        </w:rPr>
-      </w:pPr>
-      <w:r>
-        <w:rPr>
-          <w:rFonts w:ascii="Calibri Light" w:hAnsi="Calibri Light" w:cs="Calibri Light"/>
-          <w:sz w:val="32"/>
-          <w:szCs w:val="32"/>
-          <w:lang w:val="es-ES"/>
-        </w:rPr>
-        <w:lastRenderedPageBreak/>
-        <w:t>Aquí el administrador agendara las citas cuando el paciente este dentro de la consulta, ahí mismo el cliente habla con el administrador para que le agende la cita, también se agendara una fecha y hora disponible para que el odontólogo no se enrede y haiga un orden en el historial citas</w:t>
-      </w:r>
-    </w:p>
-    <w:p>
-      <w:pPr>
-        <w:rPr>
-          <w:rFonts w:ascii="Calibri Light" w:hAnsi="Calibri Light" w:cs="Calibri Light"/>
-          <w:sz w:val="32"/>
-          <w:szCs w:val="32"/>
-          <w:lang w:val="es-MX"/>
-        </w:rPr>
-      </w:pPr>
-    </w:p>
-    <w:p>
-      <w:pPr>
-        <w:rPr>
-          <w:rFonts w:ascii="Calibri Light" w:hAnsi="Calibri Light" w:cs="Calibri Light"/>
-          <w:sz w:val="32"/>
-          <w:szCs w:val="32"/>
-        </w:rPr>
-      </w:pPr>
-      <w:r>
-        <w:rPr>
-          <w:rFonts w:ascii="Calibri Light" w:hAnsi="Calibri Light" w:cs="Calibri Light"/>
-          <w:noProof/>
-          <w:sz w:val="32"/>
-          <w:szCs w:val="32"/>
-          <w:lang w:eastAsia="en-US"/>
-        </w:rPr>
-        <w:drawing>
-          <wp:inline distT="0" distB="0" distL="114300" distR="114300">
-            <wp:extent cx="5266690" cy="2893060"/>
-            <wp:effectExtent l="0" t="0" r="10160" b="2540"/>
-            <wp:docPr id="7" name="Imagen 7"/>
-            <wp:cNvGraphicFramePr>
-              <a:graphicFrameLocks xmlns:a="http://schemas.openxmlformats.org/drawingml/2006/main" noChangeAspect="1"/>
-            </wp:cNvGraphicFramePr>
-            <a:graphic xmlns:a="http://schemas.openxmlformats.org/drawingml/2006/main">
-              <a:graphicData uri="http://schemas.openxmlformats.org/drawingml/2006/picture">
-                <pic:pic xmlns:pic="http://schemas.openxmlformats.org/drawingml/2006/picture">
-                  <pic:nvPicPr>
-                    <pic:cNvPr id="7" name="Imagen 7"/>
-                    <pic:cNvPicPr>
-                      <a:picLocks noChangeAspect="1"/>
-                    </pic:cNvPicPr>
-                  </pic:nvPicPr>
-                  <pic:blipFill>
-                    <a:blip r:embed="rId9"/>
-                    <a:stretch>
-                      <a:fillRect/>
-                    </a:stretch>
-                  </pic:blipFill>
-                  <pic:spPr>
-                    <a:xfrm>
-                      <a:off x="0" y="0"/>
-                      <a:ext cx="5266690" cy="2893060"/>
-                    </a:xfrm>
-                    <a:prstGeom prst="rect">
-                      <a:avLst/>
-                    </a:prstGeom>
-                    <a:noFill/>
-                    <a:ln>
-                      <a:noFill/>
-                    </a:ln>
-                  </pic:spPr>
-                </pic:pic>
-              </a:graphicData>
-            </a:graphic>
-          </wp:inline>
-        </w:drawing>
-      </w:r>
-    </w:p>
-    <w:p>
-      <w:pPr>
-        <w:rPr>
-          <w:rFonts w:ascii="Calibri Light" w:hAnsi="Calibri Light" w:cs="Calibri Light"/>
-          <w:sz w:val="32"/>
-          <w:szCs w:val="32"/>
-        </w:rPr>
-      </w:pPr>
-    </w:p>
-    <w:p>
-      <w:pPr>
-        <w:rPr>
-          <w:rFonts w:ascii="Calibri Light" w:hAnsi="Calibri Light" w:cs="Calibri Light"/>
-          <w:sz w:val="32"/>
-          <w:szCs w:val="32"/>
-        </w:rPr>
-      </w:pPr>
-    </w:p>
-    <w:p>
-      <w:pPr>
-        <w:rPr>
-          <w:rFonts w:ascii="Calibri Light" w:hAnsi="Calibri Light" w:cs="Calibri Light"/>
-          <w:sz w:val="32"/>
-          <w:szCs w:val="32"/>
-        </w:rPr>
-      </w:pPr>
-    </w:p>
-    <w:p>
-      <w:pPr>
-        <w:rPr>
-          <w:rFonts w:ascii="Calibri Light" w:hAnsi="Calibri Light" w:cs="Calibri Light"/>
-          <w:sz w:val="32"/>
-          <w:szCs w:val="32"/>
-          <w:lang w:val="es-ES"/>
-        </w:rPr>
-      </w:pPr>
-      <w:r>
-        <w:rPr>
-          <w:rFonts w:ascii="Calibri Light" w:hAnsi="Calibri Light" w:cs="Calibri Light"/>
-          <w:sz w:val="32"/>
-          <w:szCs w:val="32"/>
-          <w:lang w:val="es-ES"/>
-        </w:rPr>
-        <w:tab/>
-      </w:r>
-    </w:p>
-    <w:p>
-      <w:pPr>
-        <w:rPr>
-          <w:rFonts w:ascii="Calibri Light" w:hAnsi="Calibri Light" w:cs="Calibri Light"/>
-          <w:sz w:val="32"/>
-          <w:szCs w:val="32"/>
-          <w:lang w:val="es-ES"/>
-        </w:rPr>
-      </w:pPr>
-      <w:r>
-        <w:rPr>
-          <w:rFonts w:ascii="Calibri Light" w:hAnsi="Calibri Light" w:cs="Calibri Light"/>
-          <w:sz w:val="32"/>
-          <w:szCs w:val="32"/>
-          <w:lang w:val="es-ES"/>
-        </w:rPr>
-        <w:t xml:space="preserve">Ya aquí el administrador agenda al paciente presencial, ellos van a la consulta, se acercan al personal que esta pues agendando al paciente les pide sus datos y cuando ya estén los datos el administrador procede a guardarlo en base de datos y en la tabla, el </w:t>
-      </w:r>
-      <w:proofErr w:type="spellStart"/>
-      <w:r>
-        <w:rPr>
-          <w:rFonts w:ascii="Calibri Light" w:hAnsi="Calibri Light" w:cs="Calibri Light"/>
-          <w:sz w:val="32"/>
-          <w:szCs w:val="32"/>
-          <w:lang w:val="es-ES"/>
-        </w:rPr>
-        <w:t>admin</w:t>
-      </w:r>
-      <w:proofErr w:type="spellEnd"/>
-      <w:r>
-        <w:rPr>
-          <w:rFonts w:ascii="Calibri Light" w:hAnsi="Calibri Light" w:cs="Calibri Light"/>
-          <w:sz w:val="32"/>
-          <w:szCs w:val="32"/>
-          <w:lang w:val="es-ES"/>
-        </w:rPr>
-        <w:t xml:space="preserve"> podrá eliminar al paciente ya después si se le requiere o también puede actualizar los datos si alguno está mal, lo actualiza como en la tabla y el base de datos</w:t>
-      </w:r>
-    </w:p>
-    <w:p>
-      <w:pPr>
-        <w:rPr>
-          <w:rFonts w:ascii="Calibri Light" w:hAnsi="Calibri Light" w:cs="Calibri Light"/>
-          <w:sz w:val="32"/>
-          <w:szCs w:val="32"/>
-          <w:lang w:val="es-MX"/>
-        </w:rPr>
-      </w:pPr>
-    </w:p>
-    <w:p>
-      <w:pPr>
-        <w:rPr>
-          <w:rFonts w:ascii="Calibri Light" w:hAnsi="Calibri Light" w:cs="Calibri Light"/>
-          <w:sz w:val="32"/>
-          <w:szCs w:val="32"/>
-          <w:lang w:val="es-MX"/>
-        </w:rPr>
-      </w:pPr>
-    </w:p>
-    <w:p>
-      <w:pPr>
-        <w:rPr>
-          <w:rFonts w:ascii="Calibri Light" w:hAnsi="Calibri Light" w:cs="Calibri Light"/>
-          <w:sz w:val="32"/>
-          <w:szCs w:val="32"/>
-          <w:lang w:val="es-MX"/>
-        </w:rPr>
-      </w:pPr>
-    </w:p>
-    <w:p>
-      <w:pPr>
-        <w:rPr>
-          <w:rFonts w:ascii="Calibri Light" w:hAnsi="Calibri Light" w:cs="Calibri Light"/>
-          <w:sz w:val="32"/>
-          <w:szCs w:val="32"/>
-          <w:lang w:val="es-MX"/>
-        </w:rPr>
-      </w:pPr>
-    </w:p>
-    <w:p>
-      <w:pPr>
-        <w:rPr>
-          <w:rFonts w:ascii="Calibri Light" w:hAnsi="Calibri Light" w:cs="Calibri Light"/>
-          <w:sz w:val="32"/>
-          <w:szCs w:val="32"/>
-          <w:lang w:val="es-MX"/>
-        </w:rPr>
-      </w:pPr>
-    </w:p>
-    <w:p>
-      <w:pPr>
-        <w:rPr>
-          <w:rFonts w:ascii="Calibri Light" w:hAnsi="Calibri Light" w:cs="Calibri Light"/>
-          <w:sz w:val="32"/>
-          <w:szCs w:val="32"/>
-          <w:lang w:val="es-MX"/>
-        </w:rPr>
-      </w:pPr>
-    </w:p>
-    <w:p>
-      <w:pPr>
-        <w:rPr>
-          <w:rFonts w:ascii="Calibri Light" w:hAnsi="Calibri Light" w:cs="Calibri Light"/>
-          <w:sz w:val="32"/>
-          <w:szCs w:val="32"/>
-          <w:lang w:val="es-MX"/>
-        </w:rPr>
-      </w:pPr>
-    </w:p>
-    <w:p>
-      <w:pPr>
-        <w:rPr>
-          <w:rFonts w:ascii="Calibri Light" w:hAnsi="Calibri Light" w:cs="Calibri Light"/>
-          <w:sz w:val="32"/>
-          <w:szCs w:val="32"/>
-          <w:lang w:val="es-MX"/>
-        </w:rPr>
-      </w:pPr>
-    </w:p>
-    <w:p>
-      <w:pPr>
-        <w:rPr>
-          <w:rFonts w:ascii="Calibri Light" w:hAnsi="Calibri Light" w:cs="Calibri Light"/>
-          <w:sz w:val="32"/>
-          <w:szCs w:val="32"/>
-          <w:lang w:val="es-MX"/>
-        </w:rPr>
-      </w:pPr>
-    </w:p>
-    <w:p>
-      <w:pPr>
-        <w:rPr>
-          <w:rFonts w:ascii="Calibri Light" w:hAnsi="Calibri Light" w:cs="Calibri Light"/>
-          <w:sz w:val="32"/>
-          <w:szCs w:val="32"/>
-          <w:lang w:val="es-MX"/>
-        </w:rPr>
-      </w:pPr>
-    </w:p>
-    <w:p>
-      <w:pPr>
-        <w:rPr>
-          <w:rFonts w:ascii="Calibri Light" w:hAnsi="Calibri Light" w:cs="Calibri Light"/>
-          <w:sz w:val="32"/>
-          <w:szCs w:val="32"/>
-          <w:lang w:val="es-MX"/>
-        </w:rPr>
-      </w:pPr>
-    </w:p>
-    <w:p>
-      <w:pPr>
-        <w:rPr>
-          <w:rFonts w:ascii="Calibri Light" w:hAnsi="Calibri Light" w:cs="Calibri Light"/>
-          <w:sz w:val="32"/>
-          <w:szCs w:val="32"/>
-          <w:lang w:val="es-MX"/>
-        </w:rPr>
-      </w:pPr>
-    </w:p>
-    <w:p>
-      <w:pPr>
-        <w:rPr>
-          <w:rFonts w:ascii="Calibri Light" w:hAnsi="Calibri Light" w:cs="Calibri Light"/>
-          <w:sz w:val="32"/>
-          <w:szCs w:val="32"/>
-          <w:lang w:val="es-MX"/>
-        </w:rPr>
-      </w:pPr>
-    </w:p>
-    <w:p>
-      <w:pPr>
-        <w:rPr>
-          <w:rFonts w:ascii="Calibri Light" w:hAnsi="Calibri Light" w:cs="Calibri Light"/>
-          <w:sz w:val="32"/>
-          <w:szCs w:val="32"/>
-        </w:rPr>
-      </w:pPr>
-      <w:r>
-        <w:rPr>
-          <w:rFonts w:ascii="Calibri Light" w:hAnsi="Calibri Light" w:cs="Calibri Light"/>
-          <w:noProof/>
-          <w:sz w:val="32"/>
-          <w:szCs w:val="32"/>
-          <w:lang w:eastAsia="en-US"/>
-        </w:rPr>
-        <w:drawing>
-          <wp:inline distT="0" distB="0" distL="114300" distR="114300">
-            <wp:extent cx="5266690" cy="2886075"/>
-            <wp:effectExtent l="0" t="0" r="10160" b="9525"/>
-            <wp:docPr id="8" name="Imagen 8"/>
-            <wp:cNvGraphicFramePr>
-              <a:graphicFrameLocks xmlns:a="http://schemas.openxmlformats.org/drawingml/2006/main" noChangeAspect="1"/>
-            </wp:cNvGraphicFramePr>
-            <a:graphic xmlns:a="http://schemas.openxmlformats.org/drawingml/2006/main">
-              <a:graphicData uri="http://schemas.openxmlformats.org/drawingml/2006/picture">
-                <pic:pic xmlns:pic="http://schemas.openxmlformats.org/drawingml/2006/picture">
-                  <pic:nvPicPr>
-                    <pic:cNvPr id="8" name="Imagen 8"/>
-                    <pic:cNvPicPr>
-                      <a:picLocks noChangeAspect="1"/>
-                    </pic:cNvPicPr>
-                  </pic:nvPicPr>
-                  <pic:blipFill>
-                    <a:blip r:embed="rId10"/>
-                    <a:stretch>
-                      <a:fillRect/>
-                    </a:stretch>
-                  </pic:blipFill>
-                  <pic:spPr>
-                    <a:xfrm>
-                      <a:off x="0" y="0"/>
-                      <a:ext cx="5266690" cy="2886075"/>
-                    </a:xfrm>
-                    <a:prstGeom prst="rect">
-                      <a:avLst/>
-                    </a:prstGeom>
-                    <a:noFill/>
-                    <a:ln>
-                      <a:noFill/>
-                    </a:ln>
-                  </pic:spPr>
-                </pic:pic>
-              </a:graphicData>
-            </a:graphic>
-          </wp:inline>
-        </w:drawing>
-      </w:r>
-    </w:p>
-    <w:p>
-      <w:pPr>
-        <w:rPr>
-          <w:rFonts w:ascii="Calibri Light" w:hAnsi="Calibri Light" w:cs="Calibri Light"/>
-          <w:sz w:val="32"/>
-          <w:szCs w:val="32"/>
-        </w:rPr>
-      </w:pPr>
-    </w:p>
-    <w:p>
-      <w:pPr>
-        <w:rPr>
-          <w:rFonts w:ascii="Calibri Light" w:hAnsi="Calibri Light" w:cs="Calibri Light"/>
-          <w:sz w:val="32"/>
-          <w:szCs w:val="32"/>
-          <w:lang w:val="es-ES"/>
-        </w:rPr>
-      </w:pPr>
-      <w:r>
-        <w:rPr>
-          <w:rFonts w:ascii="Calibri Light" w:hAnsi="Calibri Light" w:cs="Calibri Light"/>
-          <w:sz w:val="32"/>
-          <w:szCs w:val="32"/>
-          <w:lang w:val="es-ES"/>
-        </w:rPr>
-        <w:t xml:space="preserve">Aquí en esta pestaña el </w:t>
-      </w:r>
-      <w:proofErr w:type="spellStart"/>
-      <w:r>
-        <w:rPr>
-          <w:rFonts w:ascii="Calibri Light" w:hAnsi="Calibri Light" w:cs="Calibri Light"/>
-          <w:sz w:val="32"/>
-          <w:szCs w:val="32"/>
-          <w:lang w:val="es-ES"/>
-        </w:rPr>
-        <w:t>admin</w:t>
-      </w:r>
-      <w:proofErr w:type="spellEnd"/>
-      <w:r>
-        <w:rPr>
-          <w:rFonts w:ascii="Calibri Light" w:hAnsi="Calibri Light" w:cs="Calibri Light"/>
-          <w:sz w:val="32"/>
-          <w:szCs w:val="32"/>
-          <w:lang w:val="es-ES"/>
-        </w:rPr>
-        <w:t xml:space="preserve"> podrá agendar un odontólogo para la cita correspondiente por ejemplo si hay una cita pendiente aquí en este apartado podrá agendarle el odontólogo a la cita con su respectiva fecha y hora correspondiente, también como lo vengo diciendo el </w:t>
-      </w:r>
-      <w:proofErr w:type="spellStart"/>
-      <w:r>
-        <w:rPr>
-          <w:rFonts w:ascii="Calibri Light" w:hAnsi="Calibri Light" w:cs="Calibri Light"/>
-          <w:sz w:val="32"/>
-          <w:szCs w:val="32"/>
-          <w:lang w:val="es-ES"/>
-        </w:rPr>
-        <w:t>admin</w:t>
-      </w:r>
-      <w:proofErr w:type="spellEnd"/>
-      <w:r>
-        <w:rPr>
-          <w:rFonts w:ascii="Calibri Light" w:hAnsi="Calibri Light" w:cs="Calibri Light"/>
-          <w:sz w:val="32"/>
-          <w:szCs w:val="32"/>
-          <w:lang w:val="es-ES"/>
-        </w:rPr>
-        <w:t xml:space="preserve"> podrá eliminar y actualizar los datos del odontólogo como en la tabla y el base de datos </w:t>
-      </w:r>
-    </w:p>
-    <w:p>
-      <w:pPr>
-        <w:rPr>
-          <w:rFonts w:ascii="Calibri Light" w:hAnsi="Calibri Light" w:cs="Calibri Light"/>
-          <w:sz w:val="32"/>
-          <w:szCs w:val="32"/>
-          <w:lang w:val="es-MX"/>
-        </w:rPr>
-      </w:pPr>
-    </w:p>
-    <w:p>
-      <w:pPr>
-        <w:rPr>
-          <w:rFonts w:ascii="Calibri Light" w:hAnsi="Calibri Light" w:cs="Calibri Light"/>
-          <w:sz w:val="32"/>
-          <w:szCs w:val="32"/>
-          <w:lang w:val="es-MX"/>
-        </w:rPr>
-      </w:pPr>
-    </w:p>
-    <w:p>
-      <w:pPr>
-        <w:rPr>
-          <w:rFonts w:ascii="Calibri Light" w:hAnsi="Calibri Light" w:cs="Calibri Light"/>
-          <w:sz w:val="32"/>
-          <w:szCs w:val="32"/>
-          <w:lang w:val="es-MX"/>
-        </w:rPr>
-      </w:pPr>
-    </w:p>
-    <w:p>
-      <w:pPr>
-        <w:rPr>
-          <w:rFonts w:ascii="Calibri Light" w:hAnsi="Calibri Light" w:cs="Calibri Light"/>
-          <w:sz w:val="32"/>
-          <w:szCs w:val="32"/>
-          <w:lang w:val="es-MX"/>
-        </w:rPr>
-      </w:pPr>
-    </w:p>
-    <w:p>
-      <w:pPr>
-        <w:rPr>
-          <w:rFonts w:ascii="Calibri Light" w:hAnsi="Calibri Light" w:cs="Calibri Light"/>
-          <w:sz w:val="32"/>
-          <w:szCs w:val="32"/>
-        </w:rPr>
-      </w:pPr>
-      <w:r>
-        <w:rPr>
-          <w:rFonts w:ascii="Calibri Light" w:hAnsi="Calibri Light" w:cs="Calibri Light"/>
-          <w:noProof/>
-          <w:sz w:val="32"/>
-          <w:szCs w:val="32"/>
-          <w:lang w:eastAsia="en-US"/>
-        </w:rPr>
-        <w:drawing>
-          <wp:inline distT="0" distB="0" distL="114300" distR="114300">
-            <wp:extent cx="5266690" cy="2896870"/>
-            <wp:effectExtent l="0" t="0" r="10160" b="17780"/>
-            <wp:docPr id="9" name="Imagen 9"/>
-            <wp:cNvGraphicFramePr>
-              <a:graphicFrameLocks xmlns:a="http://schemas.openxmlformats.org/drawingml/2006/main" noChangeAspect="1"/>
-            </wp:cNvGraphicFramePr>
-            <a:graphic xmlns:a="http://schemas.openxmlformats.org/drawingml/2006/main">
-              <a:graphicData uri="http://schemas.openxmlformats.org/drawingml/2006/picture">
-                <pic:pic xmlns:pic="http://schemas.openxmlformats.org/drawingml/2006/picture">
-                  <pic:nvPicPr>
-                    <pic:cNvPr id="9" name="Imagen 9"/>
-                    <pic:cNvPicPr>
-                      <a:picLocks noChangeAspect="1"/>
-                    </pic:cNvPicPr>
-                  </pic:nvPicPr>
-                  <pic:blipFill>
-                    <a:blip r:embed="rId11"/>
-                    <a:stretch>
-                      <a:fillRect/>
-                    </a:stretch>
-                  </pic:blipFill>
-                  <pic:spPr>
-                    <a:xfrm>
-                      <a:off x="0" y="0"/>
-                      <a:ext cx="5266690" cy="2896870"/>
-                    </a:xfrm>
-                    <a:prstGeom prst="rect">
-                      <a:avLst/>
-                    </a:prstGeom>
-                    <a:noFill/>
-                    <a:ln>
-                      <a:noFill/>
-                    </a:ln>
-                  </pic:spPr>
-                </pic:pic>
-              </a:graphicData>
-            </a:graphic>
-          </wp:inline>
-        </w:drawing>
-      </w:r>
-    </w:p>
-    <w:p>
-      <w:pPr>
-        <w:rPr>
-          <w:rFonts w:ascii="Calibri Light" w:hAnsi="Calibri Light" w:cs="Calibri Light"/>
-          <w:sz w:val="32"/>
-          <w:szCs w:val="32"/>
-        </w:rPr>
-      </w:pPr>
-    </w:p>
-    <w:p>
-      <w:pPr>
-        <w:rPr>
-          <w:rFonts w:ascii="Calibri Light" w:hAnsi="Calibri Light" w:cs="Calibri Light"/>
-          <w:color w:val="00B0F0"/>
-          <w:sz w:val="32"/>
-          <w:szCs w:val="32"/>
-        </w:rPr>
-      </w:pPr>
-    </w:p>
-    <w:p>
-      <w:pPr>
-        <w:rPr>
-          <w:rFonts w:ascii="Calibri Light" w:hAnsi="Calibri Light" w:cs="Calibri Light"/>
-          <w:color w:val="00B0F0"/>
-          <w:sz w:val="32"/>
-          <w:szCs w:val="32"/>
-        </w:rPr>
-      </w:pPr>
-    </w:p>
-    <w:p>
-      <w:pPr>
-        <w:rPr>
-          <w:rFonts w:ascii="Calibri Light" w:hAnsi="Calibri Light" w:cs="Calibri Light"/>
-          <w:color w:val="00B0F0"/>
-          <w:sz w:val="32"/>
-          <w:szCs w:val="32"/>
-        </w:rPr>
-      </w:pPr>
-    </w:p>
-    <w:p>
-      <w:pPr>
-        <w:rPr>
-          <w:rFonts w:ascii="Calibri Light" w:hAnsi="Calibri Light" w:cs="Calibri Light"/>
-          <w:color w:val="00B0F0"/>
-          <w:sz w:val="32"/>
-          <w:szCs w:val="32"/>
-        </w:rPr>
-      </w:pPr>
-    </w:p>
-    <w:p>
-      <w:pPr>
-        <w:rPr>
-          <w:rFonts w:ascii="Calibri Light" w:hAnsi="Calibri Light" w:cs="Calibri Light"/>
-          <w:color w:val="00B0F0"/>
-          <w:sz w:val="32"/>
-          <w:szCs w:val="32"/>
-        </w:rPr>
-      </w:pPr>
-    </w:p>
-    <w:p>
-      <w:pPr>
-        <w:rPr>
-          <w:rFonts w:ascii="Calibri Light" w:hAnsi="Calibri Light" w:cs="Calibri Light"/>
-          <w:color w:val="00B0F0"/>
-          <w:sz w:val="32"/>
-          <w:szCs w:val="32"/>
-          <w:lang w:val="es-MX"/>
-        </w:rPr>
-      </w:pPr>
-      <w:r>
-        <w:rPr>
-          <w:rFonts w:ascii="Calibri Light" w:hAnsi="Calibri Light" w:cs="Calibri Light"/>
-          <w:color w:val="00B0F0"/>
-          <w:sz w:val="32"/>
-          <w:szCs w:val="32"/>
-          <w:lang w:val="es-MX"/>
-        </w:rPr>
-        <w:t>Requerimientos Funcionales:</w:t>
-      </w:r>
-    </w:p>
-    <w:p>
-      <w:pPr>
-        <w:rPr>
-          <w:rFonts w:ascii="Calibri Light" w:hAnsi="Calibri Light" w:cs="Calibri Light"/>
-          <w:sz w:val="32"/>
-          <w:szCs w:val="32"/>
-          <w:lang w:val="es-MX"/>
-        </w:rPr>
-      </w:pPr>
-    </w:p>
-    <w:p>
-      <w:pPr>
-        <w:rPr>
-          <w:rFonts w:ascii="Calibri Light" w:hAnsi="Calibri Light" w:cs="Calibri Light"/>
-          <w:sz w:val="32"/>
-          <w:szCs w:val="32"/>
-          <w:lang w:val="es-MX"/>
-        </w:rPr>
-      </w:pPr>
-      <w:r>
-        <w:rPr>
-          <w:rFonts w:ascii="Calibri Light" w:hAnsi="Calibri Light" w:cs="Calibri Light"/>
-          <w:color w:val="00B0F0"/>
-          <w:sz w:val="32"/>
-          <w:szCs w:val="32"/>
-          <w:lang w:val="es-MX"/>
-        </w:rPr>
-        <w:t xml:space="preserve">Registro de usuarios: </w:t>
-      </w:r>
-      <w:r>
-        <w:rPr>
-          <w:rFonts w:ascii="Calibri Light" w:hAnsi="Calibri Light" w:cs="Calibri Light"/>
-          <w:sz w:val="32"/>
-          <w:szCs w:val="32"/>
-          <w:lang w:val="es-MX"/>
-        </w:rPr>
-        <w:t>El sistema debe permitir a los usuarios registrarse con su información personal, como nombre, dirección y correo electrónico.</w:t>
-      </w:r>
-    </w:p>
-    <w:p>
-      <w:pPr>
-        <w:rPr>
-          <w:rFonts w:ascii="Calibri Light" w:hAnsi="Calibri Light" w:cs="Calibri Light"/>
-          <w:sz w:val="32"/>
-          <w:szCs w:val="32"/>
-          <w:lang w:val="es-MX"/>
-        </w:rPr>
-      </w:pPr>
-    </w:p>
-    <w:p>
-      <w:pPr>
-        <w:rPr>
-          <w:rFonts w:ascii="Calibri Light" w:hAnsi="Calibri Light" w:cs="Calibri Light"/>
-          <w:sz w:val="32"/>
-          <w:szCs w:val="32"/>
-          <w:lang w:val="es-MX"/>
-        </w:rPr>
-      </w:pPr>
-      <w:r>
-        <w:rPr>
-          <w:rFonts w:ascii="Calibri Light" w:hAnsi="Calibri Light" w:cs="Calibri Light"/>
-          <w:color w:val="00B0F0"/>
-          <w:sz w:val="32"/>
-          <w:szCs w:val="32"/>
-          <w:lang w:val="es-MX"/>
-        </w:rPr>
-        <w:t xml:space="preserve">Búsqueda de cita: </w:t>
-      </w:r>
-      <w:r>
-        <w:rPr>
-          <w:rFonts w:ascii="Calibri Light" w:hAnsi="Calibri Light" w:cs="Calibri Light"/>
-          <w:sz w:val="32"/>
-          <w:szCs w:val="32"/>
-          <w:lang w:val="es-MX"/>
-        </w:rPr>
-        <w:t>Los usuarios deben poder buscar su cita por ID o por su nombre.</w:t>
-      </w:r>
-    </w:p>
-    <w:p>
-      <w:pPr>
-        <w:rPr>
-          <w:rFonts w:ascii="Calibri Light" w:hAnsi="Calibri Light" w:cs="Calibri Light"/>
-          <w:sz w:val="32"/>
-          <w:szCs w:val="32"/>
-          <w:lang w:val="es-MX"/>
-        </w:rPr>
-      </w:pPr>
-    </w:p>
-    <w:p>
-      <w:pPr>
-        <w:rPr>
-          <w:rFonts w:ascii="Calibri Light" w:hAnsi="Calibri Light" w:cs="Calibri Light"/>
-          <w:sz w:val="32"/>
-          <w:szCs w:val="32"/>
-          <w:lang w:val="es-MX"/>
-        </w:rPr>
-      </w:pPr>
-      <w:r>
-        <w:rPr>
-          <w:rFonts w:ascii="Calibri Light" w:hAnsi="Calibri Light" w:cs="Calibri Light"/>
-          <w:color w:val="00B0F0"/>
-          <w:sz w:val="32"/>
-          <w:szCs w:val="32"/>
-          <w:lang w:val="es-MX"/>
-        </w:rPr>
-        <w:t xml:space="preserve">Procesamiento de pagos: </w:t>
-      </w:r>
-      <w:r>
-        <w:rPr>
-          <w:rFonts w:ascii="Calibri Light" w:hAnsi="Calibri Light" w:cs="Calibri Light"/>
-          <w:sz w:val="32"/>
-          <w:szCs w:val="32"/>
-          <w:lang w:val="es-MX"/>
-        </w:rPr>
-        <w:t>El sistema debe permitir a los usuarios realizar pagos en la propia clínica después de la cita.</w:t>
-      </w:r>
-    </w:p>
-    <w:p>
-      <w:pPr>
-        <w:rPr>
-          <w:rFonts w:ascii="Calibri Light" w:hAnsi="Calibri Light" w:cs="Calibri Light"/>
-          <w:sz w:val="32"/>
-          <w:szCs w:val="32"/>
-          <w:lang w:val="es-MX"/>
-        </w:rPr>
-      </w:pPr>
-    </w:p>
-    <w:p>
-      <w:pPr>
-        <w:rPr>
-          <w:rFonts w:ascii="Calibri Light" w:hAnsi="Calibri Light" w:cs="Calibri Light"/>
-          <w:sz w:val="32"/>
-          <w:szCs w:val="32"/>
-          <w:lang w:val="es-MX"/>
-        </w:rPr>
-      </w:pPr>
-      <w:r>
-        <w:rPr>
-          <w:rFonts w:ascii="Calibri Light" w:hAnsi="Calibri Light" w:cs="Calibri Light"/>
-          <w:color w:val="00B0F0"/>
-          <w:sz w:val="32"/>
-          <w:szCs w:val="32"/>
-          <w:lang w:val="es-MX"/>
-        </w:rPr>
-        <w:t xml:space="preserve">Gestión de cita: </w:t>
-      </w:r>
-      <w:r>
-        <w:rPr>
-          <w:rFonts w:ascii="Calibri Light" w:hAnsi="Calibri Light" w:cs="Calibri Light"/>
-          <w:sz w:val="32"/>
-          <w:szCs w:val="32"/>
-          <w:lang w:val="es-MX"/>
-        </w:rPr>
-        <w:t>El sistema debe permitir a los usuarios ver y realizar una cita, así como recibir notificaciones sobre el estado de la cita que agendo el usuario.</w:t>
-      </w:r>
-    </w:p>
-    <w:p>
-      <w:pPr>
-        <w:rPr>
-          <w:rFonts w:ascii="Calibri Light" w:hAnsi="Calibri Light" w:cs="Calibri Light"/>
-          <w:sz w:val="32"/>
-          <w:szCs w:val="32"/>
-          <w:lang w:val="es-MX"/>
-        </w:rPr>
-      </w:pPr>
-    </w:p>
-    <w:p>
-      <w:pPr>
-        <w:rPr>
-          <w:rFonts w:ascii="Calibri Light" w:hAnsi="Calibri Light" w:cs="Calibri Light"/>
-          <w:sz w:val="32"/>
-          <w:szCs w:val="32"/>
-          <w:lang w:val="es-MX"/>
-        </w:rPr>
-      </w:pPr>
-      <w:r>
-        <w:rPr>
-          <w:rFonts w:ascii="Calibri Light" w:hAnsi="Calibri Light" w:cs="Calibri Light"/>
-          <w:color w:val="00B0F0"/>
-          <w:sz w:val="32"/>
-          <w:szCs w:val="32"/>
-          <w:lang w:val="es-MX"/>
-        </w:rPr>
-        <w:t xml:space="preserve">Gestión de inventario: </w:t>
-      </w:r>
-      <w:r>
-        <w:rPr>
-          <w:rFonts w:ascii="Calibri Light" w:hAnsi="Calibri Light" w:cs="Calibri Light"/>
-          <w:sz w:val="32"/>
-          <w:szCs w:val="32"/>
-          <w:lang w:val="es-MX"/>
-        </w:rPr>
-        <w:t>El sistema debe mantener un registro actualizado de los pacientes que están en la base de datos, incluyendo la cantidad citas que haya disponible.</w:t>
-      </w:r>
-    </w:p>
-    <w:p>
-      <w:pPr>
-        <w:rPr>
-          <w:rFonts w:ascii="Calibri Light" w:hAnsi="Calibri Light" w:cs="Calibri Light"/>
-          <w:sz w:val="32"/>
-          <w:szCs w:val="32"/>
-          <w:lang w:val="es-MX"/>
-        </w:rPr>
-      </w:pPr>
-    </w:p>
-    <w:p>
-      <w:pPr>
-        <w:rPr>
-          <w:rFonts w:ascii="Calibri Light" w:hAnsi="Calibri Light" w:cs="Calibri Light"/>
-          <w:sz w:val="32"/>
-          <w:szCs w:val="32"/>
-          <w:lang w:val="es-ES"/>
-        </w:rPr>
-      </w:pPr>
-    </w:p>
-    <w:p>
-      <w:pPr>
-        <w:rPr>
-          <w:rFonts w:ascii="Calibri Light" w:hAnsi="Calibri Light" w:cs="Calibri Light"/>
-          <w:color w:val="00B0F0"/>
-          <w:sz w:val="32"/>
-          <w:szCs w:val="32"/>
-          <w:lang w:val="es-ES"/>
-        </w:rPr>
-      </w:pPr>
-      <w:r>
-        <w:rPr>
-          <w:rFonts w:ascii="Calibri Light" w:hAnsi="Calibri Light" w:cs="Calibri Light"/>
-          <w:color w:val="00B0F0"/>
-          <w:sz w:val="32"/>
-          <w:szCs w:val="32"/>
-          <w:lang w:val="es-ES"/>
-        </w:rPr>
-        <w:t>Requerimientos No Funcionales:</w:t>
-      </w:r>
-    </w:p>
-    <w:p>
-      <w:pPr>
-        <w:rPr>
-          <w:rFonts w:ascii="Calibri Light" w:hAnsi="Calibri Light" w:cs="Calibri Light"/>
-          <w:sz w:val="32"/>
-          <w:szCs w:val="32"/>
-          <w:lang w:val="es-ES"/>
-        </w:rPr>
-      </w:pPr>
-    </w:p>
-    <w:p>
-      <w:pPr>
-        <w:rPr>
-          <w:rFonts w:ascii="Calibri Light" w:hAnsi="Calibri Light" w:cs="Calibri Light"/>
-          <w:sz w:val="32"/>
-          <w:szCs w:val="32"/>
-          <w:lang w:val="es-ES"/>
-        </w:rPr>
-      </w:pPr>
-      <w:r>
-        <w:rPr>
-          <w:rFonts w:ascii="Calibri Light" w:hAnsi="Calibri Light" w:cs="Calibri Light"/>
-          <w:color w:val="00B0F0"/>
-          <w:sz w:val="32"/>
-          <w:szCs w:val="32"/>
-          <w:lang w:val="es-ES"/>
-        </w:rPr>
-        <w:t xml:space="preserve">Rendimiento: </w:t>
-      </w:r>
-      <w:r>
-        <w:rPr>
-          <w:rFonts w:ascii="Calibri Light" w:hAnsi="Calibri Light" w:cs="Calibri Light"/>
-          <w:sz w:val="32"/>
-          <w:szCs w:val="32"/>
-          <w:lang w:val="es-ES"/>
-        </w:rPr>
-        <w:t>El sistema debe ser capaz de manejar un alto volumen de usuarios y transacciones simultáneas sin experimentar retrasos significativos.</w:t>
-      </w:r>
-    </w:p>
-    <w:p>
-      <w:pPr>
-        <w:rPr>
-          <w:rFonts w:ascii="Calibri Light" w:hAnsi="Calibri Light" w:cs="Calibri Light"/>
-          <w:sz w:val="32"/>
-          <w:szCs w:val="32"/>
-          <w:lang w:val="es-ES"/>
-        </w:rPr>
-      </w:pPr>
-    </w:p>
-    <w:p>
-      <w:pPr>
-        <w:rPr>
-          <w:rFonts w:ascii="Calibri Light" w:hAnsi="Calibri Light" w:cs="Calibri Light"/>
-          <w:sz w:val="32"/>
-          <w:szCs w:val="32"/>
-          <w:lang w:val="es-ES"/>
-        </w:rPr>
-      </w:pPr>
-      <w:r>
-        <w:rPr>
-          <w:rFonts w:ascii="Calibri Light" w:hAnsi="Calibri Light" w:cs="Calibri Light"/>
-          <w:color w:val="00B0F0"/>
-          <w:sz w:val="32"/>
-          <w:szCs w:val="32"/>
-          <w:lang w:val="es-ES"/>
-        </w:rPr>
-        <w:t xml:space="preserve">Seguridad: </w:t>
-      </w:r>
-      <w:r>
-        <w:rPr>
-          <w:rFonts w:ascii="Calibri Light" w:hAnsi="Calibri Light" w:cs="Calibri Light"/>
-          <w:sz w:val="32"/>
-          <w:szCs w:val="32"/>
-          <w:lang w:val="es-ES"/>
-        </w:rPr>
-        <w:t>El sistema debe implementar medidas de seguridad robustas para proteger la información personal y financiera de los usuarios, utilizando encriptación y prácticas de seguridad estándar de la industria.</w:t>
-      </w:r>
-    </w:p>
-    <w:p>
-      <w:pPr>
-        <w:rPr>
-          <w:rFonts w:ascii="Calibri Light" w:hAnsi="Calibri Light" w:cs="Calibri Light"/>
-          <w:sz w:val="32"/>
-          <w:szCs w:val="32"/>
-          <w:lang w:val="es-ES"/>
-        </w:rPr>
-      </w:pPr>
-    </w:p>
-    <w:p>
-      <w:pPr>
-        <w:rPr>
-          <w:rFonts w:ascii="Calibri Light" w:hAnsi="Calibri Light" w:cs="Calibri Light"/>
-          <w:sz w:val="32"/>
-          <w:szCs w:val="32"/>
-          <w:lang w:val="es-ES"/>
-        </w:rPr>
-      </w:pPr>
-      <w:r>
-        <w:rPr>
-          <w:rFonts w:ascii="Calibri Light" w:hAnsi="Calibri Light" w:cs="Calibri Light"/>
-          <w:color w:val="00B0F0"/>
-          <w:sz w:val="32"/>
-          <w:szCs w:val="32"/>
-          <w:lang w:val="es-ES"/>
-        </w:rPr>
-        <w:t xml:space="preserve">Usabilidad: </w:t>
-      </w:r>
-      <w:r>
-        <w:rPr>
-          <w:rFonts w:ascii="Calibri Light" w:hAnsi="Calibri Light" w:cs="Calibri Light"/>
-          <w:sz w:val="32"/>
-          <w:szCs w:val="32"/>
-          <w:lang w:val="es-ES"/>
-        </w:rPr>
-        <w:t>La interfaz de usuario debe ser intuitiva y fácil de usar, de modo que los usuarios puedan navegar por el sitio web sin dificultad y realizar sus citas de manera rápida y sencilla.</w:t>
-      </w:r>
-    </w:p>
-    <w:p>
-      <w:pPr>
-        <w:rPr>
-          <w:rFonts w:ascii="Calibri Light" w:hAnsi="Calibri Light" w:cs="Calibri Light"/>
-          <w:sz w:val="32"/>
-          <w:szCs w:val="32"/>
-          <w:lang w:val="es-ES"/>
-        </w:rPr>
-      </w:pPr>
-    </w:p>
-    <w:p>
-      <w:pPr>
-        <w:rPr>
-          <w:rFonts w:ascii="Calibri Light" w:hAnsi="Calibri Light" w:cs="Calibri Light"/>
-          <w:sz w:val="32"/>
-          <w:szCs w:val="32"/>
-          <w:lang w:val="es-ES"/>
-        </w:rPr>
-      </w:pPr>
-      <w:r>
-        <w:rPr>
-          <w:rFonts w:ascii="Calibri Light" w:hAnsi="Calibri Light" w:cs="Calibri Light"/>
-          <w:color w:val="00B0F0"/>
-          <w:sz w:val="32"/>
-          <w:szCs w:val="32"/>
-          <w:lang w:val="es-ES"/>
-        </w:rPr>
-        <w:t xml:space="preserve">Disponibilidad: </w:t>
-      </w:r>
-      <w:r>
-        <w:rPr>
-          <w:rFonts w:ascii="Calibri Light" w:hAnsi="Calibri Light" w:cs="Calibri Light"/>
-          <w:sz w:val="32"/>
-          <w:szCs w:val="32"/>
-          <w:lang w:val="es-ES"/>
-        </w:rPr>
-        <w:t>El sistema debe estar disponible las 24 horas del día, los 7 días de la semana, con un tiempo de inactividad mínimo planificado para el mantenimiento del sistema.</w:t>
-      </w:r>
-    </w:p>
-    <w:p>
-      <w:pPr>
-        <w:rPr>
-          <w:rFonts w:ascii="Calibri Light" w:hAnsi="Calibri Light" w:cs="Calibri Light"/>
-          <w:sz w:val="32"/>
-          <w:szCs w:val="32"/>
-          <w:lang w:val="es-ES"/>
-        </w:rPr>
-      </w:pPr>
-    </w:p>
-    <w:p>
-      <w:pPr>
-        <w:rPr>
-          <w:rFonts w:ascii="Calibri Light" w:hAnsi="Calibri Light" w:cs="Calibri Light"/>
-          <w:sz w:val="32"/>
-          <w:szCs w:val="32"/>
-          <w:lang w:val="es-ES"/>
-        </w:rPr>
-      </w:pPr>
-      <w:r>
-        <w:rPr>
-          <w:rFonts w:ascii="Calibri Light" w:hAnsi="Calibri Light" w:cs="Calibri Light"/>
-          <w:color w:val="00B0F0"/>
-          <w:sz w:val="32"/>
-          <w:szCs w:val="32"/>
-          <w:lang w:val="es-ES"/>
-        </w:rPr>
-        <w:lastRenderedPageBreak/>
-        <w:t xml:space="preserve">Escalabilidad: </w:t>
-      </w:r>
-      <w:r>
-        <w:rPr>
-          <w:rFonts w:ascii="Calibri Light" w:hAnsi="Calibri Light" w:cs="Calibri Light"/>
-          <w:sz w:val="32"/>
-          <w:szCs w:val="32"/>
-          <w:lang w:val="es-ES"/>
-        </w:rPr>
-        <w:t>El sistema debe ser capaz de adaptarse y escalar fácilmente para soportar un aumento en el número de usuarios y transacciones a medida que el negocio crece.</w:t>
-      </w:r>
-    </w:p>
-    <w:p>
-      <w:pPr>
-        <w:rPr>
-          <w:rFonts w:ascii="Calibri Light" w:hAnsi="Calibri Light" w:cs="Calibri Light"/>
-          <w:sz w:val="32"/>
-          <w:szCs w:val="32"/>
-          <w:lang w:val="es-ES"/>
-        </w:rPr>
-      </w:pPr>
-    </w:p>
-    <w:p>
-      <w:pPr>
-        <w:rPr>
-          <w:rFonts w:ascii="Calibri Light" w:hAnsi="Calibri Light" w:cs="Calibri Light"/>
-          <w:sz w:val="32"/>
-          <w:szCs w:val="32"/>
-          <w:lang w:val="es-ES"/>
-        </w:rPr>
-      </w:pPr>
-      <w:r>
-        <w:rPr>
-          <w:rFonts w:ascii="Calibri Light" w:hAnsi="Calibri Light" w:cs="Calibri Light"/>
-          <w:color w:val="00B0F0"/>
-          <w:sz w:val="32"/>
-          <w:szCs w:val="32"/>
-          <w:lang w:val="es-ES"/>
-        </w:rPr>
-        <w:t xml:space="preserve">Interoperabilidad: </w:t>
-      </w:r>
-      <w:r>
-        <w:rPr>
-          <w:rFonts w:ascii="Calibri Light" w:hAnsi="Calibri Light" w:cs="Calibri Light"/>
-          <w:sz w:val="32"/>
-          <w:szCs w:val="32"/>
-          <w:lang w:val="es-ES"/>
-        </w:rPr>
-        <w:t>El sistema debe ser compatible con diferentes navegadores web y dispositivos, como computadoras de escritorio, tabletas y teléfonos móviles, para permitir un acceso fácil y sin problemas para los usuarios.</w:t>
-      </w:r>
-    </w:p>
-    <w:p>
-      <w:pPr>
-        <w:jc w:val="center"/>
-        <w:rPr>
-          <w:rFonts w:ascii="Calibri Light" w:hAnsi="Calibri Light" w:cs="Calibri Light"/>
-          <w:sz w:val="32"/>
-          <w:szCs w:val="32"/>
-          <w:lang w:val="es-ES"/>
-        </w:rPr>
-      </w:pPr>
-    </w:p>
-    <w:p>
-      <w:pPr>
-        <w:jc w:val="center"/>
-        <w:rPr>
-          <w:rFonts w:ascii="Calibri Light" w:hAnsi="Calibri Light" w:cs="Calibri Light"/>
-          <w:sz w:val="32"/>
-          <w:szCs w:val="32"/>
-          <w:lang w:val="es-ES"/>
-        </w:rPr>
-      </w:pPr>
-    </w:p>
-    <w:p>
-      <w:pPr>
-        <w:jc w:val="center"/>
-        <w:rPr>
-          <w:rFonts w:ascii="Calibri Light" w:hAnsi="Calibri Light" w:cs="Calibri Light"/>
-          <w:sz w:val="32"/>
-          <w:szCs w:val="32"/>
-          <w:lang w:val="es-ES"/>
-        </w:rPr>
-      </w:pPr>
-    </w:p>
-    <w:p>
-      <w:pPr>
-        <w:pStyle w:val="Textoindependiente"/>
+        <w:pStyle w:val="8"/>
         <w:ind w:left="0"/>
         <w:rPr>
           <w:rFonts w:ascii="Calibri Light" w:hAnsi="Calibri Light" w:cs="Calibri Light"/>
@@ -1684,7 +598,7 @@
     </w:p>
     <w:p>
       <w:pPr>
-        <w:pStyle w:val="Ttulo1"/>
+        <w:pStyle w:val="2"/>
         <w:tabs>
           <w:tab w:val="left" w:pos="950"/>
         </w:tabs>
@@ -1813,7 +727,7 @@
     </w:p>
     <w:p>
       <w:pPr>
-        <w:pStyle w:val="Textoindependiente"/>
+        <w:pStyle w:val="8"/>
         <w:spacing w:before="11"/>
         <w:ind w:left="0"/>
         <w:rPr>
@@ -1825,22 +739,22 @@
     </w:p>
     <w:p>
       <w:pPr>
-        <w:pStyle w:val="Textoindependiente"/>
-        <w:rPr>
-          <w:rFonts w:ascii="Calibri Light" w:hAnsi="Calibri Light" w:cs="Calibri Light"/>
-        </w:rPr>
-      </w:pPr>
-      <w:r>
-        <w:rPr>
-          <w:rFonts w:ascii="Calibri Light" w:hAnsi="Calibri Light" w:cs="Calibri Light"/>
-          <w:color w:val="252040"/>
-        </w:rPr>
-        <w:t xml:space="preserve"> </w:t>
-      </w:r>
-    </w:p>
-    <w:p>
-      <w:pPr>
-        <w:pStyle w:val="Textoindependiente"/>
+        <w:pStyle w:val="8"/>
+        <w:rPr>
+          <w:rFonts w:ascii="Calibri Light" w:hAnsi="Calibri Light" w:cs="Calibri Light"/>
+        </w:rPr>
+      </w:pPr>
+      <w:r>
+        <w:rPr>
+          <w:rFonts w:ascii="Calibri Light" w:hAnsi="Calibri Light" w:cs="Calibri Light"/>
+          <w:color w:val="252040"/>
+        </w:rPr>
+        <w:t xml:space="preserve"> </w:t>
+      </w:r>
+    </w:p>
+    <w:p>
+      <w:pPr>
+        <w:pStyle w:val="8"/>
         <w:spacing w:before="137" w:line="360" w:lineRule="auto"/>
         <w:ind w:right="687"/>
         <w:jc w:val="both"/>
@@ -1929,7 +843,7 @@
     </w:p>
     <w:p>
       <w:pPr>
-        <w:pStyle w:val="Textoindependiente"/>
+        <w:pStyle w:val="8"/>
         <w:spacing w:line="271" w:lineRule="exact"/>
         <w:rPr>
           <w:rFonts w:ascii="Calibri Light" w:hAnsi="Calibri Light" w:cs="Calibri Light"/>
@@ -1945,7 +859,7 @@
     </w:p>
     <w:p>
       <w:pPr>
-        <w:pStyle w:val="Ttulo3"/>
+        <w:pStyle w:val="3"/>
         <w:tabs>
           <w:tab w:val="left" w:pos="964"/>
         </w:tabs>
@@ -1995,7 +909,7 @@
     </w:p>
     <w:p>
       <w:pPr>
-        <w:pStyle w:val="Textoindependiente"/>
+        <w:pStyle w:val="8"/>
         <w:spacing w:before="177"/>
         <w:rPr>
           <w:rFonts w:ascii="Calibri Light" w:hAnsi="Calibri Light" w:cs="Calibri Light"/>
@@ -2011,7 +925,7 @@
     </w:p>
     <w:p>
       <w:pPr>
-        <w:pStyle w:val="Textoindependiente"/>
+        <w:pStyle w:val="8"/>
         <w:spacing w:before="134" w:line="360" w:lineRule="auto"/>
         <w:ind w:right="766"/>
         <w:rPr>
@@ -2233,41 +1147,38 @@
         </w:rPr>
         <w:t xml:space="preserve"> </w:t>
       </w:r>
-      <w:hyperlink r:id="rId12">
-        <w:r>
-          <w:rPr>
-            <w:rFonts w:ascii="Calibri Light" w:hAnsi="Calibri Light" w:cs="Calibri Light"/>
-            <w:sz w:val="32"/>
-            <w:szCs w:val="32"/>
-          </w:rPr>
-          <w:t>www.python.org,</w:t>
-        </w:r>
-      </w:hyperlink>
-      <w:r>
-        <w:rPr>
-          <w:rFonts w:ascii="Calibri Light" w:hAnsi="Calibri Light" w:cs="Calibri Light"/>
-          <w:sz w:val="32"/>
-          <w:szCs w:val="32"/>
-        </w:rPr>
-        <w:t xml:space="preserve"> consiguiente se debe de descargar </w:t>
-      </w:r>
-      <w:proofErr w:type="spellStart"/>
-      <w:r>
-        <w:rPr>
-          <w:rFonts w:ascii="Calibri Light" w:hAnsi="Calibri Light" w:cs="Calibri Light"/>
-          <w:sz w:val="32"/>
-          <w:szCs w:val="32"/>
-        </w:rPr>
-        <w:t>pip</w:t>
-      </w:r>
-      <w:proofErr w:type="spellEnd"/>
-      <w:r>
-        <w:rPr>
-          <w:rFonts w:ascii="Calibri Light" w:hAnsi="Calibri Light" w:cs="Calibri Light"/>
-          <w:sz w:val="32"/>
-          <w:szCs w:val="32"/>
-        </w:rPr>
-        <w:t xml:space="preserve"> (Sistema de gestión de paquetes</w:t>
+      <w:r>
+        <w:fldChar w:fldCharType="begin"/>
+      </w:r>
+      <w:r>
+        <w:instrText xml:space="preserve"> HYPERLINK "http://www.python.org/" \h </w:instrText>
+      </w:r>
+      <w:r>
+        <w:fldChar w:fldCharType="separate"/>
+      </w:r>
+      <w:r>
+        <w:rPr>
+          <w:rFonts w:ascii="Calibri Light" w:hAnsi="Calibri Light" w:cs="Calibri Light"/>
+          <w:sz w:val="32"/>
+          <w:szCs w:val="32"/>
+        </w:rPr>
+        <w:t>www.python.org,</w:t>
+      </w:r>
+      <w:r>
+        <w:rPr>
+          <w:rFonts w:ascii="Calibri Light" w:hAnsi="Calibri Light" w:cs="Calibri Light"/>
+          <w:sz w:val="32"/>
+          <w:szCs w:val="32"/>
+        </w:rPr>
+        <w:fldChar w:fldCharType="end"/>
+      </w:r>
+      <w:r>
+        <w:rPr>
+          <w:rFonts w:ascii="Calibri Light" w:hAnsi="Calibri Light" w:cs="Calibri Light"/>
+          <w:sz w:val="32"/>
+          <w:szCs w:val="32"/>
+        </w:rPr>
+        <w:t xml:space="preserve"> consiguiente se debe de descargar pip (Sistema de gestión de paquetes</w:t>
       </w:r>
       <w:r>
         <w:rPr>
@@ -2451,11 +1362,10 @@
       <w:r>
         <w:rPr>
           <w:rFonts w:ascii="Calibri Light" w:hAnsi="Calibri Light" w:cs="Calibri Light"/>
-          <w:noProof/>
           <w:lang w:eastAsia="en-US"/>
         </w:rPr>
         <w:drawing>
-          <wp:anchor distT="0" distB="0" distL="0" distR="0" simplePos="0" relativeHeight="251657728" behindDoc="0" locked="0" layoutInCell="1" allowOverlap="1">
+          <wp:anchor distT="0" distB="0" distL="0" distR="0" simplePos="0" relativeHeight="251661312" behindDoc="0" locked="0" layoutInCell="1" allowOverlap="1">
             <wp:simplePos x="0" y="0"/>
             <wp:positionH relativeFrom="page">
               <wp:posOffset>1375410</wp:posOffset>
@@ -2480,7 +1390,7 @@
                     </pic:cNvPicPr>
                   </pic:nvPicPr>
                   <pic:blipFill>
-                    <a:blip r:embed="rId13" cstate="print"/>
+                    <a:blip r:embed="rId4" cstate="print"/>
                     <a:stretch>
                       <a:fillRect/>
                     </a:stretch>
@@ -2536,7 +1446,7 @@
     </w:p>
     <w:p>
       <w:pPr>
-        <w:pStyle w:val="Textoindependiente"/>
+        <w:pStyle w:val="8"/>
         <w:spacing w:before="31" w:line="357" w:lineRule="auto"/>
         <w:rPr>
           <w:rFonts w:ascii="Calibri Light" w:hAnsi="Calibri Light" w:cs="Calibri Light"/>
@@ -2814,7 +1724,7 @@
     </w:p>
     <w:p>
       <w:pPr>
-        <w:pStyle w:val="Textoindependiente"/>
+        <w:pStyle w:val="8"/>
         <w:spacing w:before="157" w:line="360" w:lineRule="auto"/>
         <w:ind w:right="900"/>
         <w:jc w:val="both"/>
@@ -2894,7 +1804,7 @@
     </w:p>
     <w:p>
       <w:pPr>
-        <w:pStyle w:val="Textoindependiente"/>
+        <w:pStyle w:val="8"/>
         <w:spacing w:before="157" w:line="360" w:lineRule="auto"/>
         <w:ind w:right="900"/>
         <w:jc w:val="both"/>
@@ -2919,7 +1829,7 @@
     </w:p>
     <w:p>
       <w:pPr>
-        <w:pStyle w:val="Ttulo3"/>
+        <w:pStyle w:val="3"/>
         <w:ind w:left="0"/>
         <w:rPr>
           <w:rFonts w:ascii="Calibri Light" w:hAnsi="Calibri Light" w:cs="Calibri Light"/>
@@ -3042,12 +1952,10 @@
       <w:r>
         <w:rPr>
           <w:rFonts w:ascii="Calibri Light" w:hAnsi="Calibri Light" w:cs="Calibri Light"/>
-          <w:noProof/>
           <w:lang w:eastAsia="en-US"/>
         </w:rPr>
-        <w:lastRenderedPageBreak/>
         <w:drawing>
-          <wp:anchor distT="0" distB="0" distL="0" distR="0" simplePos="0" relativeHeight="251658752" behindDoc="0" locked="0" layoutInCell="1" allowOverlap="1">
+          <wp:anchor distT="0" distB="0" distL="0" distR="0" simplePos="0" relativeHeight="251661312" behindDoc="0" locked="0" layoutInCell="1" allowOverlap="1">
             <wp:simplePos x="0" y="0"/>
             <wp:positionH relativeFrom="page">
               <wp:posOffset>1171575</wp:posOffset>
@@ -3072,7 +1980,7 @@
                     </pic:cNvPicPr>
                   </pic:nvPicPr>
                   <pic:blipFill>
-                    <a:blip r:embed="rId14" cstate="print"/>
+                    <a:blip r:embed="rId5" cstate="print"/>
                     <a:stretch>
                       <a:fillRect/>
                     </a:stretch>
@@ -3106,7 +2014,7 @@
     </w:p>
     <w:p>
       <w:pPr>
-        <w:pStyle w:val="Textoindependiente"/>
+        <w:pStyle w:val="8"/>
         <w:spacing w:before="157" w:line="360" w:lineRule="auto"/>
         <w:ind w:right="716"/>
         <w:rPr>
@@ -3460,23 +2368,11 @@
         </w:rPr>
       </w:pPr>
       <w:r>
-        <w:rPr>
-          <w:noProof/>
-          <w:lang w:eastAsia="en-US"/>
-        </w:rPr>
         <w:drawing>
-          <wp:anchor distT="0" distB="0" distL="0" distR="0" simplePos="0" relativeHeight="251661824" behindDoc="0" locked="0" layoutInCell="1" allowOverlap="1">
-            <wp:simplePos x="0" y="0"/>
-            <wp:positionH relativeFrom="page">
-              <wp:posOffset>1203325</wp:posOffset>
-            </wp:positionH>
-            <wp:positionV relativeFrom="paragraph">
-              <wp:posOffset>85725</wp:posOffset>
-            </wp:positionV>
-            <wp:extent cx="4135120" cy="1586865"/>
-            <wp:effectExtent l="0" t="0" r="17780" b="13335"/>
-            <wp:wrapNone/>
-            <wp:docPr id="21" name="image16.png" descr="Texto&#10;&#10;Descripción generada automáticamente"/>
+          <wp:inline distT="0" distB="0" distL="114300" distR="114300">
+            <wp:extent cx="6261100" cy="1781810"/>
+            <wp:effectExtent l="0" t="0" r="6350" b="8890"/>
+            <wp:docPr id="4" name="Imagen 1"/>
             <wp:cNvGraphicFramePr>
               <a:graphicFrameLocks xmlns:a="http://schemas.openxmlformats.org/drawingml/2006/main" noChangeAspect="1"/>
             </wp:cNvGraphicFramePr>
@@ -3484,13 +2380,13 @@
               <a:graphicData uri="http://schemas.openxmlformats.org/drawingml/2006/picture">
                 <pic:pic xmlns:pic="http://schemas.openxmlformats.org/drawingml/2006/picture">
                   <pic:nvPicPr>
-                    <pic:cNvPr id="21" name="image16.png" descr="Texto&#10;&#10;Descripción generada automáticamente"/>
+                    <pic:cNvPr id="4" name="Imagen 1"/>
                     <pic:cNvPicPr>
                       <a:picLocks noChangeAspect="1"/>
                     </pic:cNvPicPr>
                   </pic:nvPicPr>
                   <pic:blipFill>
-                    <a:blip r:embed="rId15" cstate="print"/>
+                    <a:blip r:embed="rId6"/>
                     <a:stretch>
                       <a:fillRect/>
                     </a:stretch>
@@ -3498,55 +2394,61 @@
                   <pic:spPr>
                     <a:xfrm>
                       <a:off x="0" y="0"/>
-                      <a:ext cx="4135120" cy="1586865"/>
+                      <a:ext cx="6261100" cy="1781810"/>
                     </a:xfrm>
                     <a:prstGeom prst="rect">
                       <a:avLst/>
                     </a:prstGeom>
+                    <a:noFill/>
+                    <a:ln>
+                      <a:noFill/>
+                    </a:ln>
                   </pic:spPr>
                 </pic:pic>
               </a:graphicData>
             </a:graphic>
-          </wp:anchor>
+          </wp:inline>
         </w:drawing>
       </w:r>
-    </w:p>
-    <w:p>
-      <w:pPr>
-        <w:rPr>
-          <w:rFonts w:ascii="Calibri Light" w:hAnsi="Calibri Light" w:cs="Calibri Light"/>
-          <w:color w:val="252040"/>
-          <w:sz w:val="52"/>
-          <w:szCs w:val="52"/>
-          <w:lang w:val="es-MX"/>
-        </w:rPr>
-      </w:pPr>
-    </w:p>
-    <w:p>
-      <w:pPr>
-        <w:rPr>
-          <w:rFonts w:ascii="Calibri Light" w:hAnsi="Calibri Light" w:cs="Calibri Light"/>
-          <w:color w:val="252040"/>
-          <w:sz w:val="52"/>
-          <w:szCs w:val="52"/>
-          <w:lang w:val="es-MX"/>
-        </w:rPr>
-      </w:pPr>
-    </w:p>
-    <w:p>
-      <w:pPr>
-        <w:rPr>
-          <w:rFonts w:ascii="Calibri Light" w:hAnsi="Calibri Light" w:cs="Calibri Light"/>
-          <w:color w:val="252040"/>
-          <w:sz w:val="52"/>
-          <w:szCs w:val="52"/>
-          <w:lang w:val="es-MX"/>
-        </w:rPr>
-      </w:pPr>
-    </w:p>
-    <w:p>
-      <w:pPr>
-        <w:pStyle w:val="Ttulo3"/>
+      <w:bookmarkStart w:id="1" w:name="_GoBack"/>
+      <w:bookmarkEnd w:id="1"/>
+    </w:p>
+    <w:p>
+      <w:pPr>
+        <w:rPr>
+          <w:rFonts w:ascii="Calibri Light" w:hAnsi="Calibri Light" w:cs="Calibri Light"/>
+          <w:color w:val="252040"/>
+          <w:sz w:val="52"/>
+          <w:szCs w:val="52"/>
+          <w:lang w:val="es-MX"/>
+        </w:rPr>
+      </w:pPr>
+    </w:p>
+    <w:p>
+      <w:pPr>
+        <w:rPr>
+          <w:rFonts w:ascii="Calibri Light" w:hAnsi="Calibri Light" w:cs="Calibri Light"/>
+          <w:color w:val="252040"/>
+          <w:sz w:val="52"/>
+          <w:szCs w:val="52"/>
+          <w:lang w:val="es-MX"/>
+        </w:rPr>
+      </w:pPr>
+    </w:p>
+    <w:p>
+      <w:pPr>
+        <w:rPr>
+          <w:rFonts w:ascii="Calibri Light" w:hAnsi="Calibri Light" w:cs="Calibri Light"/>
+          <w:color w:val="252040"/>
+          <w:sz w:val="52"/>
+          <w:szCs w:val="52"/>
+          <w:lang w:val="es-MX"/>
+        </w:rPr>
+      </w:pPr>
+    </w:p>
+    <w:p>
+      <w:pPr>
+        <w:pStyle w:val="3"/>
         <w:spacing w:before="137"/>
         <w:ind w:left="0"/>
         <w:rPr>
@@ -3560,7 +2462,7 @@
     </w:p>
     <w:p>
       <w:pPr>
-        <w:pStyle w:val="Ttulo3"/>
+        <w:pStyle w:val="3"/>
         <w:spacing w:before="137"/>
         <w:ind w:left="0"/>
         <w:rPr>
@@ -3634,8 +2536,6 @@
         </w:rPr>
         <w:t xml:space="preserve"> </w:t>
       </w:r>
-      <w:proofErr w:type="spellStart"/>
-      <w:proofErr w:type="gramStart"/>
       <w:r>
         <w:rPr>
           <w:rFonts w:ascii="Calibri Light" w:hAnsi="Calibri Light" w:cs="Calibri Light"/>
@@ -3646,8 +2546,6 @@
         </w:rPr>
         <w:t>requirements.tx</w:t>
       </w:r>
-      <w:proofErr w:type="spellEnd"/>
-      <w:proofErr w:type="gramEnd"/>
       <w:r>
         <w:rPr>
           <w:rFonts w:ascii="Calibri Light" w:hAnsi="Calibri Light" w:cs="Calibri Light"/>
@@ -3693,11 +2591,10 @@
       </w:pPr>
       <w:r>
         <w:rPr>
-          <w:noProof/>
           <w:lang w:eastAsia="en-US"/>
         </w:rPr>
         <w:drawing>
-          <wp:anchor distT="0" distB="0" distL="0" distR="0" simplePos="0" relativeHeight="251659776" behindDoc="0" locked="0" layoutInCell="1" allowOverlap="1">
+          <wp:anchor distT="0" distB="0" distL="0" distR="0" simplePos="0" relativeHeight="251662336" behindDoc="0" locked="0" layoutInCell="1" allowOverlap="1">
             <wp:simplePos x="0" y="0"/>
             <wp:positionH relativeFrom="page">
               <wp:posOffset>1440815</wp:posOffset>
@@ -3722,7 +2619,7 @@
                     </pic:cNvPicPr>
                   </pic:nvPicPr>
                   <pic:blipFill>
-                    <a:blip r:embed="rId16" cstate="print"/>
+                    <a:blip r:embed="rId7" cstate="print"/>
                     <a:stretch>
                       <a:fillRect/>
                     </a:stretch>
@@ -3756,7 +2653,7 @@
     </w:p>
     <w:p>
       <w:pPr>
-        <w:pStyle w:val="Textoindependiente"/>
+        <w:pStyle w:val="8"/>
         <w:spacing w:before="137" w:line="360" w:lineRule="auto"/>
         <w:ind w:right="1436"/>
         <w:jc w:val="both"/>
@@ -3773,27 +2670,7 @@
           <w:sz w:val="32"/>
           <w:szCs w:val="32"/>
         </w:rPr>
-        <w:t>Al validar los requerimientos, procedemos a abrir el símbolo del sistema (</w:t>
-      </w:r>
-      <w:proofErr w:type="spellStart"/>
-      <w:r>
-        <w:rPr>
-          <w:rFonts w:ascii="Calibri Light" w:hAnsi="Calibri Light" w:cs="Calibri Light"/>
-          <w:color w:val="252040"/>
-          <w:sz w:val="32"/>
-          <w:szCs w:val="32"/>
-        </w:rPr>
-        <w:t>cmd</w:t>
-      </w:r>
-      <w:proofErr w:type="spellEnd"/>
-      <w:r>
-        <w:rPr>
-          <w:rFonts w:ascii="Calibri Light" w:hAnsi="Calibri Light" w:cs="Calibri Light"/>
-          <w:color w:val="252040"/>
-          <w:sz w:val="32"/>
-          <w:szCs w:val="32"/>
-        </w:rPr>
-        <w:t>) para</w:t>
+        <w:t>Al validar los requerimientos, procedemos a abrir el símbolo del sistema (cmd) para</w:t>
       </w:r>
       <w:r>
         <w:rPr>
@@ -3812,47 +2689,7 @@
           <w:sz w:val="32"/>
           <w:szCs w:val="32"/>
         </w:rPr>
-        <w:t xml:space="preserve">ejecutar el comando </w:t>
-      </w:r>
-      <w:proofErr w:type="spellStart"/>
-      <w:r>
-        <w:rPr>
-          <w:rFonts w:ascii="Calibri Light" w:hAnsi="Calibri Light" w:cs="Calibri Light"/>
-          <w:color w:val="252040"/>
-          <w:sz w:val="32"/>
-          <w:szCs w:val="32"/>
-        </w:rPr>
-        <w:t>pip</w:t>
-      </w:r>
-      <w:proofErr w:type="spellEnd"/>
-      <w:r>
-        <w:rPr>
-          <w:rFonts w:ascii="Calibri Light" w:hAnsi="Calibri Light" w:cs="Calibri Light"/>
-          <w:color w:val="252040"/>
-          <w:sz w:val="32"/>
-          <w:szCs w:val="32"/>
-        </w:rPr>
-        <w:t xml:space="preserve"> </w:t>
-      </w:r>
-      <w:proofErr w:type="spellStart"/>
-      <w:r>
-        <w:rPr>
-          <w:rFonts w:ascii="Calibri Light" w:hAnsi="Calibri Light" w:cs="Calibri Light"/>
-          <w:color w:val="252040"/>
-          <w:sz w:val="32"/>
-          <w:szCs w:val="32"/>
-        </w:rPr>
-        <w:t>install</w:t>
-      </w:r>
-      <w:proofErr w:type="spellEnd"/>
-      <w:r>
-        <w:rPr>
-          <w:rFonts w:ascii="Calibri Light" w:hAnsi="Calibri Light" w:cs="Calibri Light"/>
-          <w:color w:val="252040"/>
-          <w:sz w:val="32"/>
-          <w:szCs w:val="32"/>
-        </w:rPr>
-        <w:t xml:space="preserve"> -r requirements.txt con el fin de instalar los paquetes</w:t>
+        <w:t>ejecutar el comando pip install -r requirements.txt con el fin de instalar los paquetes</w:t>
       </w:r>
       <w:r>
         <w:rPr>
@@ -4185,35 +3022,44 @@
         </w:rPr>
       </w:pPr>
     </w:p>
-    <w:p>
-      <w:pPr>
-        <w:rPr>
-          <w:rFonts w:ascii="Calibri Light" w:hAnsi="Calibri Light" w:cs="Calibri Light"/>
-          <w:color w:val="00B0F0"/>
-          <w:sz w:val="52"/>
-          <w:szCs w:val="52"/>
-          <w:lang w:val="es-MX"/>
-        </w:rPr>
-      </w:pPr>
-      <w:r>
-        <w:rPr>
-          <w:noProof/>
-          <w:lang w:eastAsia="en-US"/>
-        </w:rPr>
-        <w:lastRenderedPageBreak/>
+    <w:p/>
+    <w:p>
+      <w:pPr>
+        <w:rPr>
+          <w:rFonts w:ascii="Calibri Light" w:hAnsi="Calibri Light" w:cs="Calibri Light"/>
+          <w:color w:val="00B0F0"/>
+          <w:sz w:val="52"/>
+          <w:szCs w:val="52"/>
+          <w:lang w:val="es-MX"/>
+        </w:rPr>
+      </w:pPr>
+      <w:r>
+        <w:rPr>
+          <w:rFonts w:ascii="Calibri Light" w:hAnsi="Calibri Light" w:cs="Calibri Light"/>
+          <w:color w:val="00B0F0"/>
+          <w:sz w:val="52"/>
+          <w:szCs w:val="52"/>
+          <w:lang w:val="es-MX"/>
+        </w:rPr>
+        <w:br w:type="textWrapping"/>
+      </w:r>
+    </w:p>
+    <w:p>
+      <w:pPr>
+        <w:rPr>
+          <w:rFonts w:ascii="Calibri Light" w:hAnsi="Calibri Light" w:cs="Calibri Light"/>
+          <w:color w:val="00B0F0"/>
+          <w:sz w:val="52"/>
+          <w:szCs w:val="52"/>
+          <w:lang w:val="es-ES"/>
+        </w:rPr>
+      </w:pPr>
+      <w:r>
         <w:drawing>
-          <wp:anchor distT="0" distB="0" distL="0" distR="0" simplePos="0" relativeHeight="251660800" behindDoc="0" locked="0" layoutInCell="1" allowOverlap="1">
-            <wp:simplePos x="0" y="0"/>
-            <wp:positionH relativeFrom="page">
-              <wp:posOffset>1096010</wp:posOffset>
-            </wp:positionH>
-            <wp:positionV relativeFrom="paragraph">
-              <wp:posOffset>80010</wp:posOffset>
-            </wp:positionV>
-            <wp:extent cx="4679950" cy="2524760"/>
-            <wp:effectExtent l="0" t="0" r="6350" b="8890"/>
-            <wp:wrapTopAndBottom/>
-            <wp:docPr id="25" name="image18.jpeg"/>
+          <wp:inline distT="0" distB="0" distL="114300" distR="114300">
+            <wp:extent cx="6325870" cy="4028440"/>
+            <wp:effectExtent l="0" t="0" r="17780" b="10160"/>
+            <wp:docPr id="3" name="Imagen 3"/>
             <wp:cNvGraphicFramePr>
               <a:graphicFrameLocks xmlns:a="http://schemas.openxmlformats.org/drawingml/2006/main" noChangeAspect="1"/>
             </wp:cNvGraphicFramePr>
@@ -4221,13 +3067,13 @@
               <a:graphicData uri="http://schemas.openxmlformats.org/drawingml/2006/picture">
                 <pic:pic xmlns:pic="http://schemas.openxmlformats.org/drawingml/2006/picture">
                   <pic:nvPicPr>
-                    <pic:cNvPr id="25" name="image18.jpeg"/>
+                    <pic:cNvPr id="3" name="Imagen 3"/>
                     <pic:cNvPicPr>
                       <a:picLocks noChangeAspect="1"/>
                     </pic:cNvPicPr>
                   </pic:nvPicPr>
                   <pic:blipFill>
-                    <a:blip r:embed="rId17" cstate="print"/>
+                    <a:blip r:embed="rId8"/>
                     <a:stretch>
                       <a:fillRect/>
                     </a:stretch>
@@ -4235,28 +3081,22 @@
                   <pic:spPr>
                     <a:xfrm>
                       <a:off x="0" y="0"/>
-                      <a:ext cx="4679950" cy="2524760"/>
+                      <a:ext cx="6325870" cy="4028440"/>
                     </a:xfrm>
                     <a:prstGeom prst="rect">
                       <a:avLst/>
                     </a:prstGeom>
+                    <a:noFill/>
+                    <a:ln>
+                      <a:noFill/>
+                    </a:ln>
                   </pic:spPr>
                 </pic:pic>
               </a:graphicData>
             </a:graphic>
-          </wp:anchor>
+          </wp:inline>
         </w:drawing>
       </w:r>
-      <w:r>
-        <w:rPr>
-          <w:rFonts w:ascii="Calibri Light" w:hAnsi="Calibri Light" w:cs="Calibri Light"/>
-          <w:color w:val="00B0F0"/>
-          <w:sz w:val="52"/>
-          <w:szCs w:val="52"/>
-          <w:lang w:val="es-MX"/>
-        </w:rPr>
-        <w:br/>
-      </w:r>
     </w:p>
     <w:p>
       <w:pPr>
@@ -4276,27 +3116,15 @@
           <w:color w:val="00B0F0"/>
           <w:sz w:val="52"/>
           <w:szCs w:val="52"/>
-          <w:lang w:val="es-ES"/>
-        </w:rPr>
-      </w:pPr>
-    </w:p>
-    <w:p>
-      <w:pPr>
-        <w:rPr>
-          <w:rFonts w:ascii="Calibri Light" w:hAnsi="Calibri Light" w:cs="Calibri Light"/>
-          <w:color w:val="00B0F0"/>
-          <w:sz w:val="52"/>
-          <w:szCs w:val="52"/>
-          <w:lang w:val="es-MX"/>
-        </w:rPr>
-      </w:pPr>
-      <w:r>
-        <w:rPr>
-          <w:noProof/>
+          <w:lang w:val="es-MX"/>
+        </w:rPr>
+      </w:pPr>
+      <w:r>
+        <w:rPr>
           <w:lang w:eastAsia="en-US"/>
         </w:rPr>
         <w:drawing>
-          <wp:anchor distT="0" distB="0" distL="0" distR="0" simplePos="0" relativeHeight="251655680" behindDoc="0" locked="0" layoutInCell="1" allowOverlap="1">
+          <wp:anchor distT="0" distB="0" distL="0" distR="0" simplePos="0" relativeHeight="251659264" behindDoc="0" locked="0" layoutInCell="1" allowOverlap="1">
             <wp:simplePos x="0" y="0"/>
             <wp:positionH relativeFrom="page">
               <wp:posOffset>724535</wp:posOffset>
@@ -4321,7 +3149,7 @@
                     </pic:cNvPicPr>
                   </pic:nvPicPr>
                   <pic:blipFill>
-                    <a:blip r:embed="rId18" cstate="print"/>
+                    <a:blip r:embed="rId9" cstate="print"/>
                     <a:stretch>
                       <a:fillRect/>
                     </a:stretch>
@@ -4521,17 +3349,17 @@
           <w:szCs w:val="52"/>
           <w:lang w:val="es-MX"/>
         </w:rPr>
-        <w:br/>
-      </w:r>
-      <w:r>
-        <w:rPr>
-          <w:rFonts w:ascii="Calibri Light" w:hAnsi="Calibri Light" w:cs="Calibri Light"/>
-          <w:color w:val="00B0F0"/>
-          <w:sz w:val="52"/>
-          <w:szCs w:val="52"/>
-          <w:lang w:val="es-MX"/>
-        </w:rPr>
-        <w:br/>
+        <w:br w:type="textWrapping"/>
+      </w:r>
+      <w:r>
+        <w:rPr>
+          <w:rFonts w:ascii="Calibri Light" w:hAnsi="Calibri Light" w:cs="Calibri Light"/>
+          <w:color w:val="00B0F0"/>
+          <w:sz w:val="52"/>
+          <w:szCs w:val="52"/>
+          <w:lang w:val="es-MX"/>
+        </w:rPr>
+        <w:br w:type="textWrapping"/>
       </w:r>
     </w:p>
     <w:p>
@@ -5044,11 +3872,10 @@
       </w:pPr>
       <w:r>
         <w:rPr>
-          <w:noProof/>
           <w:lang w:eastAsia="en-US"/>
         </w:rPr>
         <w:drawing>
-          <wp:anchor distT="0" distB="0" distL="0" distR="0" simplePos="0" relativeHeight="251656704" behindDoc="0" locked="0" layoutInCell="1" allowOverlap="1">
+          <wp:anchor distT="0" distB="0" distL="0" distR="0" simplePos="0" relativeHeight="251660288" behindDoc="0" locked="0" layoutInCell="1" allowOverlap="1">
             <wp:simplePos x="0" y="0"/>
             <wp:positionH relativeFrom="page">
               <wp:posOffset>609600</wp:posOffset>
@@ -5073,7 +3900,7 @@
                     </pic:cNvPicPr>
                   </pic:nvPicPr>
                   <pic:blipFill>
-                    <a:blip r:embed="rId19" cstate="print"/>
+                    <a:blip r:embed="rId10" cstate="print"/>
                     <a:stretch>
                       <a:fillRect/>
                     </a:stretch>
@@ -5125,7 +3952,6 @@
           <w:szCs w:val="32"/>
           <w:lang w:val="es-MX"/>
         </w:rPr>
-        <w:lastRenderedPageBreak/>
         <w:t>Es necesario tener los puertos iniciados para el Modelo de Apache y MySQL</w:t>
       </w:r>
       <w:r>
@@ -5190,29 +4016,7 @@
           <w:szCs w:val="32"/>
           <w:lang w:val="es-MX"/>
         </w:rPr>
-        <w:t xml:space="preserve">Para entrar en la interfaz de MySQL, nos ubicamos en el </w:t>
-      </w:r>
-      <w:proofErr w:type="spellStart"/>
-      <w:r>
-        <w:rPr>
-          <w:rFonts w:ascii="Calibri Light" w:hAnsi="Calibri Light" w:cs="Calibri Light"/>
-          <w:color w:val="252040"/>
-          <w:sz w:val="32"/>
-          <w:szCs w:val="32"/>
-          <w:lang w:val="es-MX"/>
-        </w:rPr>
-        <w:t>modulo</w:t>
-      </w:r>
-      <w:proofErr w:type="spellEnd"/>
-      <w:r>
-        <w:rPr>
-          <w:rFonts w:ascii="Calibri Light" w:hAnsi="Calibri Light" w:cs="Calibri Light"/>
-          <w:color w:val="252040"/>
-          <w:sz w:val="32"/>
-          <w:szCs w:val="32"/>
-          <w:lang w:val="es-MX"/>
-        </w:rPr>
-        <w:t xml:space="preserve"> de MySQL</w:t>
+        <w:t>Para entrar en la interfaz de MySQL, nos ubicamos en el modulo de MySQL</w:t>
       </w:r>
       <w:r>
         <w:rPr>
@@ -5275,29 +4079,7 @@
           <w:szCs w:val="32"/>
           <w:lang w:val="es-MX"/>
         </w:rPr>
-        <w:t>‘</w:t>
-      </w:r>
-      <w:proofErr w:type="spellStart"/>
-      <w:r>
-        <w:rPr>
-          <w:rFonts w:ascii="Calibri Light" w:hAnsi="Calibri Light" w:cs="Calibri Light"/>
-          <w:color w:val="252040"/>
-          <w:sz w:val="32"/>
-          <w:szCs w:val="32"/>
-          <w:lang w:val="es-MX"/>
-        </w:rPr>
-        <w:t>Admin</w:t>
-      </w:r>
-      <w:proofErr w:type="spellEnd"/>
-      <w:r>
-        <w:rPr>
-          <w:rFonts w:ascii="Calibri Light" w:hAnsi="Calibri Light" w:cs="Calibri Light"/>
-          <w:color w:val="252040"/>
-          <w:sz w:val="32"/>
-          <w:szCs w:val="32"/>
-          <w:lang w:val="es-MX"/>
-        </w:rPr>
-        <w:t xml:space="preserve">’ </w:t>
+        <w:t xml:space="preserve">‘Admin’ </w:t>
       </w:r>
     </w:p>
     <w:p>
@@ -5314,7 +4096,7 @@
     </w:p>
     <w:p>
       <w:pPr>
-        <w:pStyle w:val="Ttulo3"/>
+        <w:pStyle w:val="3"/>
         <w:spacing w:before="32"/>
         <w:rPr>
           <w:rFonts w:ascii="Calibri Light" w:hAnsi="Calibri Light" w:cs="Calibri Light"/>
@@ -5485,7 +4267,6 @@
       </w:pPr>
       <w:r>
         <w:rPr>
-          <w:noProof/>
           <w:lang w:eastAsia="en-US"/>
         </w:rPr>
         <w:drawing>
@@ -5506,7 +4287,7 @@
                     </pic:cNvPicPr>
                   </pic:nvPicPr>
                   <pic:blipFill>
-                    <a:blip r:embed="rId20" cstate="print"/>
+                    <a:blip r:embed="rId11" cstate="print"/>
                     <a:stretch>
                       <a:fillRect/>
                     </a:stretch>
@@ -5560,7 +4341,7 @@
     </w:p>
     <w:p>
       <w:pPr>
-        <w:pStyle w:val="Textoindependiente"/>
+        <w:pStyle w:val="8"/>
         <w:spacing w:before="134" w:line="360" w:lineRule="auto"/>
         <w:ind w:right="716"/>
         <w:rPr>
@@ -5577,45 +4358,7 @@
           <w:sz w:val="32"/>
           <w:szCs w:val="32"/>
         </w:rPr>
-        <w:t>Para crear la Base de Datos ‘</w:t>
-      </w:r>
-      <w:r>
-        <w:rPr>
-          <w:rFonts w:ascii="Calibri Light" w:hAnsi="Calibri Light" w:cs="Calibri Light"/>
-          <w:color w:val="252040"/>
-          <w:sz w:val="32"/>
-          <w:szCs w:val="32"/>
-        </w:rPr>
-        <w:t>'</w:t>
-      </w:r>
-      <w:proofErr w:type="spellStart"/>
-      <w:r>
-        <w:rPr>
-          <w:rFonts w:ascii="Calibri Light" w:hAnsi="Calibri Light" w:cs="Calibri Light"/>
-          <w:color w:val="252040"/>
-          <w:sz w:val="32"/>
-          <w:szCs w:val="32"/>
-        </w:rPr>
-        <w:t>AMHP'</w:t>
-      </w:r>
-      <w:r>
-        <w:rPr>
-          <w:rFonts w:ascii="Calibri Light" w:hAnsi="Calibri Light" w:cs="Calibri Light"/>
-          <w:color w:val="252040"/>
-          <w:sz w:val="32"/>
-          <w:szCs w:val="32"/>
-        </w:rPr>
-        <w:t>necesitarás</w:t>
-      </w:r>
-      <w:proofErr w:type="spellEnd"/>
-      <w:r>
-        <w:rPr>
-          <w:rFonts w:ascii="Calibri Light" w:hAnsi="Calibri Light" w:cs="Calibri Light"/>
-          <w:color w:val="252040"/>
-          <w:sz w:val="32"/>
-          <w:szCs w:val="32"/>
-        </w:rPr>
-        <w:t xml:space="preserve"> ubicarte en el menú que se encuentra</w:t>
+        <w:t>Para crear la Base de Datos ‘'AMHP'necesitarás ubicarte en el menú que se encuentra</w:t>
       </w:r>
       <w:r>
         <w:rPr>
@@ -5634,27 +4377,7 @@
           <w:sz w:val="32"/>
           <w:szCs w:val="32"/>
         </w:rPr>
-        <w:t xml:space="preserve">arriba, que </w:t>
-      </w:r>
-      <w:proofErr w:type="spellStart"/>
-      <w:r>
-        <w:rPr>
-          <w:rFonts w:ascii="Calibri Light" w:hAnsi="Calibri Light" w:cs="Calibri Light"/>
-          <w:color w:val="252040"/>
-          <w:sz w:val="32"/>
-          <w:szCs w:val="32"/>
-        </w:rPr>
-        <w:t>esta</w:t>
-      </w:r>
-      <w:proofErr w:type="spellEnd"/>
-      <w:r>
-        <w:rPr>
-          <w:rFonts w:ascii="Calibri Light" w:hAnsi="Calibri Light" w:cs="Calibri Light"/>
-          <w:color w:val="252040"/>
-          <w:sz w:val="32"/>
-          <w:szCs w:val="32"/>
-        </w:rPr>
-        <w:t xml:space="preserve"> de forma horizontal. Selecciona la Opción ‘Base de Datos’ y luego</w:t>
+        <w:t>arriba, que esta de forma horizontal. Selecciona la Opción ‘Base de Datos’ y luego</w:t>
       </w:r>
       <w:r>
         <w:rPr>
@@ -5678,7 +4401,7 @@
     </w:p>
     <w:p>
       <w:pPr>
-        <w:pStyle w:val="Textoindependiente"/>
+        <w:pStyle w:val="8"/>
         <w:spacing w:before="134" w:line="360" w:lineRule="auto"/>
         <w:ind w:left="0" w:right="716"/>
         <w:rPr>
@@ -5689,7 +4412,7 @@
         <w:sectPr>
           <w:pgSz w:w="11910" w:h="16840"/>
           <w:pgMar w:top="1440" w:right="400" w:bottom="280" w:left="740" w:header="0" w:footer="0" w:gutter="0"/>
-          <w:cols w:space="720"/>
+          <w:cols w:space="720" w:num="1"/>
         </w:sectPr>
       </w:pPr>
     </w:p>
@@ -5713,7 +4436,6 @@
           <w:szCs w:val="32"/>
           <w:lang w:val="es-MX"/>
         </w:rPr>
-        <w:lastRenderedPageBreak/>
         <w:t>En el Menú Base de Datos, crear la Base de Datos para el proyecto</w:t>
       </w:r>
       <w:r>
@@ -5735,27 +4457,7 @@
           <w:szCs w:val="32"/>
           <w:lang w:val="es-MX"/>
         </w:rPr>
-        <w:t>correspondiente con el Nombre “</w:t>
-      </w:r>
-      <w:r>
-        <w:rPr>
-          <w:rFonts w:ascii="Calibri Light" w:hAnsi="Calibri Light" w:cs="Calibri Light"/>
-          <w:color w:val="252040"/>
-          <w:sz w:val="32"/>
-          <w:szCs w:val="32"/>
-          <w:lang w:val="es-MX"/>
-        </w:rPr>
-        <w:t>'AMHP'</w:t>
-      </w:r>
-      <w:r>
-        <w:rPr>
-          <w:rFonts w:ascii="Calibri Light" w:hAnsi="Calibri Light" w:cs="Calibri Light"/>
-          <w:color w:val="252040"/>
-          <w:sz w:val="32"/>
-          <w:szCs w:val="32"/>
-          <w:lang w:val="es-MX"/>
-        </w:rPr>
-        <w:t>” para Crear una base de datos</w:t>
+        <w:t>correspondiente con el Nombre “'AMHP'” para Crear una base de datos</w:t>
       </w:r>
       <w:r>
         <w:rPr>
@@ -5776,39 +4478,7 @@
           <w:szCs w:val="32"/>
           <w:lang w:val="es-MX"/>
         </w:rPr>
-        <w:t xml:space="preserve">llamada </w:t>
-      </w:r>
-      <w:r>
-        <w:rPr>
-          <w:rFonts w:ascii="Calibri Light" w:hAnsi="Calibri Light" w:cs="Calibri Light"/>
-          <w:color w:val="252040"/>
-          <w:sz w:val="32"/>
-          <w:szCs w:val="32"/>
-          <w:lang w:val="es-MX"/>
-        </w:rPr>
-        <w:t>'AMHP'</w:t>
-      </w:r>
-      <w:r>
-        <w:rPr>
-          <w:rFonts w:ascii="Calibri Light" w:hAnsi="Calibri Light" w:cs="Calibri Light"/>
-          <w:color w:val="252040"/>
-          <w:sz w:val="32"/>
-          <w:szCs w:val="32"/>
-          <w:lang w:val="es-MX"/>
-        </w:rPr>
-        <w:t xml:space="preserve"> </w:t>
-      </w:r>
-      <w:bookmarkStart w:id="0" w:name="_GoBack"/>
-      <w:bookmarkEnd w:id="0"/>
-      <w:r>
-        <w:rPr>
-          <w:rFonts w:ascii="Calibri Light" w:hAnsi="Calibri Light" w:cs="Calibri Light"/>
-          <w:color w:val="252040"/>
-          <w:sz w:val="32"/>
-          <w:szCs w:val="32"/>
-          <w:lang w:val="es-MX"/>
-        </w:rPr>
-        <w:t>en MySQL XAMPP es importante por varias razones:</w:t>
+        <w:t>llamada 'AMHP' en MySQL XAMPP es importante por varias razones:</w:t>
       </w:r>
       <w:r>
         <w:rPr>
@@ -5892,17 +4562,7 @@
           <w:szCs w:val="32"/>
           <w:lang w:val="es-MX"/>
         </w:rPr>
-        <w:t>'AMHP'</w:t>
-      </w:r>
-      <w:r>
-        <w:rPr>
-          <w:rFonts w:ascii="Calibri Light" w:hAnsi="Calibri Light" w:cs="Calibri Light"/>
-          <w:color w:val="252040"/>
-          <w:sz w:val="32"/>
-          <w:szCs w:val="32"/>
-          <w:lang w:val="es-MX"/>
-        </w:rPr>
-        <w:t>, se establece un espacio dedicado para almacenar y organizar los</w:t>
+        <w:t>'AMHP', se establece un espacio dedicado para almacenar y organizar los</w:t>
       </w:r>
       <w:r>
         <w:rPr>
@@ -6007,17 +4667,7 @@
           <w:szCs w:val="32"/>
           <w:lang w:val="es-MX"/>
         </w:rPr>
-        <w:t>'AMHP'</w:t>
-      </w:r>
-      <w:r>
-        <w:rPr>
-          <w:rFonts w:ascii="Calibri Light" w:hAnsi="Calibri Light" w:cs="Calibri Light"/>
-          <w:color w:val="252040"/>
-          <w:sz w:val="32"/>
-          <w:szCs w:val="32"/>
-          <w:lang w:val="es-MX"/>
-        </w:rPr>
-        <w:t>. Además, se pueden implementar medidas de seguridad adicionales,</w:t>
+        <w:t>'AMHP'. Además, se pueden implementar medidas de seguridad adicionales,</w:t>
       </w:r>
       <w:r>
         <w:rPr>
@@ -6143,17 +4793,7 @@
           <w:szCs w:val="32"/>
           <w:lang w:val="es-MX"/>
         </w:rPr>
-        <w:t>'AMHP'</w:t>
-      </w:r>
-      <w:r>
-        <w:rPr>
-          <w:rFonts w:ascii="Calibri Light" w:hAnsi="Calibri Light" w:cs="Calibri Light"/>
-          <w:color w:val="252040"/>
-          <w:sz w:val="32"/>
-          <w:szCs w:val="32"/>
-          <w:lang w:val="es-MX"/>
-        </w:rPr>
-        <w:t>. Asimismo, al tener una base de datos separada, se simplifica el</w:t>
+        <w:t>'AMHP'. Asimismo, al tener una base de datos separada, se simplifica el</w:t>
       </w:r>
       <w:r>
         <w:rPr>
@@ -6426,27 +5066,7 @@
           <w:szCs w:val="32"/>
           <w:lang w:val="es-MX"/>
         </w:rPr>
-        <w:t xml:space="preserve">una base de datos común para el proyecto, como </w:t>
-      </w:r>
-      <w:r>
-        <w:rPr>
-          <w:rFonts w:ascii="Calibri Light" w:hAnsi="Calibri Light" w:cs="Calibri Light"/>
-          <w:color w:val="252040"/>
-          <w:sz w:val="32"/>
-          <w:szCs w:val="32"/>
-          <w:lang w:val="es-MX"/>
-        </w:rPr>
-        <w:t>'AMHP'</w:t>
-      </w:r>
-      <w:r>
-        <w:rPr>
-          <w:rFonts w:ascii="Calibri Light" w:hAnsi="Calibri Light" w:cs="Calibri Light"/>
-          <w:color w:val="252040"/>
-          <w:sz w:val="32"/>
-          <w:szCs w:val="32"/>
-          <w:lang w:val="es-MX"/>
-        </w:rPr>
-        <w:t>, se facilita la</w:t>
+        <w:t>una base de datos común para el proyecto, como 'AMHP', se facilita la</w:t>
       </w:r>
       <w:r>
         <w:rPr>
@@ -6761,48 +5381,7 @@
           <w:szCs w:val="32"/>
           <w:lang w:val="es-MX"/>
         </w:rPr>
-        <w:t xml:space="preserve">resumen, </w:t>
-      </w:r>
-      <w:r>
-        <w:rPr>
-          <w:rFonts w:ascii="Calibri Light" w:hAnsi="Calibri Light" w:cs="Calibri Light"/>
-          <w:color w:val="252040"/>
-          <w:sz w:val="32"/>
-          <w:szCs w:val="32"/>
-          <w:lang w:val="es-MX"/>
-        </w:rPr>
-        <w:lastRenderedPageBreak/>
-        <w:t xml:space="preserve">crear una base de datos llamada </w:t>
-      </w:r>
-      <w:r>
-        <w:rPr>
-          <w:rFonts w:ascii="Calibri Light" w:hAnsi="Calibri Light" w:cs="Calibri Light"/>
-          <w:color w:val="252040"/>
-          <w:sz w:val="32"/>
-          <w:szCs w:val="32"/>
-          <w:lang w:val="es-MX"/>
-        </w:rPr>
-        <w:t>'AMHP'</w:t>
-      </w:r>
-      <w:r>
-        <w:rPr>
-          <w:rFonts w:ascii="Calibri Light" w:hAnsi="Calibri Light" w:cs="Calibri Light"/>
-          <w:color w:val="252040"/>
-          <w:sz w:val="32"/>
-          <w:szCs w:val="32"/>
-          <w:lang w:val="es-MX"/>
-        </w:rPr>
-        <w:t xml:space="preserve"> </w:t>
-      </w:r>
-      <w:r>
-        <w:rPr>
-          <w:rFonts w:ascii="Calibri Light" w:hAnsi="Calibri Light" w:cs="Calibri Light"/>
-          <w:color w:val="252040"/>
-          <w:sz w:val="32"/>
-          <w:szCs w:val="32"/>
-          <w:lang w:val="es-MX"/>
-        </w:rPr>
-        <w:t>en MySQL XAMPP es</w:t>
+        <w:t>resumen, crear una base de datos llamada 'AMHP' en MySQL XAMPP es</w:t>
       </w:r>
       <w:r>
         <w:rPr>
@@ -6991,17 +5570,7 @@
           <w:szCs w:val="32"/>
           <w:lang w:val="es-MX"/>
         </w:rPr>
-        <w:t>'AMHP'</w:t>
-      </w:r>
-      <w:r>
-        <w:rPr>
-          <w:rFonts w:ascii="Calibri Light" w:hAnsi="Calibri Light" w:cs="Calibri Light"/>
-          <w:color w:val="252040"/>
-          <w:sz w:val="32"/>
-          <w:szCs w:val="32"/>
-          <w:lang w:val="es-MX"/>
-        </w:rPr>
-        <w:t>.</w:t>
+        <w:t>'AMHP'.</w:t>
       </w:r>
       <w:r>
         <w:rPr>
@@ -7542,27 +6111,7 @@
           <w:szCs w:val="32"/>
           <w:lang w:val="es-MX"/>
         </w:rPr>
-        <w:t>base de datos llamada “</w:t>
-      </w:r>
-      <w:r>
-        <w:rPr>
-          <w:rFonts w:ascii="Calibri Light" w:hAnsi="Calibri Light" w:cs="Calibri Light"/>
-          <w:color w:val="252040"/>
-          <w:sz w:val="32"/>
-          <w:szCs w:val="32"/>
-          <w:lang w:val="es-MX"/>
-        </w:rPr>
-        <w:t>'AMHP'</w:t>
-      </w:r>
-      <w:r>
-        <w:rPr>
-          <w:rFonts w:ascii="Calibri Light" w:hAnsi="Calibri Light" w:cs="Calibri Light"/>
-          <w:color w:val="252040"/>
-          <w:sz w:val="32"/>
-          <w:szCs w:val="32"/>
-          <w:lang w:val="es-MX"/>
-        </w:rPr>
-        <w:t>”, finalmente se puede descargar el entorno</w:t>
+        <w:t>base de datos llamada “'AMHP'”, finalmente se puede descargar el entorno</w:t>
       </w:r>
       <w:r>
         <w:rPr>
@@ -7719,7 +6268,6 @@
           <w:szCs w:val="52"/>
           <w:lang w:val="es-MX"/>
         </w:rPr>
-        <w:lastRenderedPageBreak/>
         <w:t>ENTORNO</w:t>
       </w:r>
       <w:r>
@@ -7759,23 +6307,11 @@
         </w:rPr>
       </w:pPr>
       <w:r>
-        <w:rPr>
-          <w:noProof/>
-          <w:lang w:eastAsia="en-US"/>
-        </w:rPr>
         <w:drawing>
-          <wp:anchor distT="0" distB="0" distL="0" distR="0" simplePos="0" relativeHeight="251653632" behindDoc="0" locked="0" layoutInCell="1" allowOverlap="1">
-            <wp:simplePos x="0" y="0"/>
-            <wp:positionH relativeFrom="page">
-              <wp:posOffset>540385</wp:posOffset>
-            </wp:positionH>
-            <wp:positionV relativeFrom="paragraph">
-              <wp:posOffset>257175</wp:posOffset>
-            </wp:positionV>
-            <wp:extent cx="4986020" cy="2874645"/>
-            <wp:effectExtent l="0" t="0" r="5080" b="1905"/>
-            <wp:wrapTopAndBottom/>
-            <wp:docPr id="35" name="image23.png"/>
+          <wp:inline distT="0" distB="0" distL="114300" distR="114300">
+            <wp:extent cx="6010275" cy="2724150"/>
+            <wp:effectExtent l="0" t="0" r="9525" b="0"/>
+            <wp:docPr id="1" name="Imagen 1"/>
             <wp:cNvGraphicFramePr>
               <a:graphicFrameLocks xmlns:a="http://schemas.openxmlformats.org/drawingml/2006/main" noChangeAspect="1"/>
             </wp:cNvGraphicFramePr>
@@ -7783,13 +6319,13 @@
               <a:graphicData uri="http://schemas.openxmlformats.org/drawingml/2006/picture">
                 <pic:pic xmlns:pic="http://schemas.openxmlformats.org/drawingml/2006/picture">
                   <pic:nvPicPr>
-                    <pic:cNvPr id="35" name="image23.png"/>
+                    <pic:cNvPr id="1" name="Imagen 1"/>
                     <pic:cNvPicPr>
                       <a:picLocks noChangeAspect="1"/>
                     </pic:cNvPicPr>
                   </pic:nvPicPr>
                   <pic:blipFill>
-                    <a:blip r:embed="rId21" cstate="print"/>
+                    <a:blip r:embed="rId12"/>
                     <a:stretch>
                       <a:fillRect/>
                     </a:stretch>
@@ -7797,16 +6333,20 @@
                   <pic:spPr>
                     <a:xfrm>
                       <a:off x="0" y="0"/>
-                      <a:ext cx="4986020" cy="2874645"/>
+                      <a:ext cx="6010275" cy="2724150"/>
                     </a:xfrm>
                     <a:prstGeom prst="rect">
                       <a:avLst/>
                     </a:prstGeom>
+                    <a:noFill/>
+                    <a:ln>
+                      <a:noFill/>
+                    </a:ln>
                   </pic:spPr>
                 </pic:pic>
               </a:graphicData>
             </a:graphic>
-          </wp:anchor>
+          </wp:inline>
         </w:drawing>
       </w:r>
     </w:p>
@@ -7916,23 +6456,11 @@
         </w:rPr>
       </w:pPr>
       <w:r>
-        <w:rPr>
-          <w:noProof/>
-          <w:lang w:eastAsia="en-US"/>
-        </w:rPr>
         <w:drawing>
-          <wp:anchor distT="0" distB="0" distL="0" distR="0" simplePos="0" relativeHeight="251654656" behindDoc="0" locked="0" layoutInCell="1" allowOverlap="1">
-            <wp:simplePos x="0" y="0"/>
-            <wp:positionH relativeFrom="page">
-              <wp:posOffset>878205</wp:posOffset>
-            </wp:positionH>
-            <wp:positionV relativeFrom="paragraph">
-              <wp:posOffset>463550</wp:posOffset>
-            </wp:positionV>
-            <wp:extent cx="4800600" cy="2223135"/>
-            <wp:effectExtent l="0" t="0" r="0" b="5715"/>
-            <wp:wrapTopAndBottom/>
-            <wp:docPr id="37" name="image24.jpeg" descr="Texto&#10;&#10;Descripción generada automáticamente"/>
+          <wp:inline distT="0" distB="0" distL="114300" distR="114300">
+            <wp:extent cx="6835775" cy="2818130"/>
+            <wp:effectExtent l="0" t="0" r="3175" b="1270"/>
+            <wp:docPr id="2" name="Imagen 2"/>
             <wp:cNvGraphicFramePr>
               <a:graphicFrameLocks xmlns:a="http://schemas.openxmlformats.org/drawingml/2006/main" noChangeAspect="1"/>
             </wp:cNvGraphicFramePr>
@@ -7940,13 +6468,13 @@
               <a:graphicData uri="http://schemas.openxmlformats.org/drawingml/2006/picture">
                 <pic:pic xmlns:pic="http://schemas.openxmlformats.org/drawingml/2006/picture">
                   <pic:nvPicPr>
-                    <pic:cNvPr id="37" name="image24.jpeg" descr="Texto&#10;&#10;Descripción generada automáticamente"/>
+                    <pic:cNvPr id="2" name="Imagen 2"/>
                     <pic:cNvPicPr>
                       <a:picLocks noChangeAspect="1"/>
                     </pic:cNvPicPr>
                   </pic:nvPicPr>
                   <pic:blipFill>
-                    <a:blip r:embed="rId22" cstate="print"/>
+                    <a:blip r:embed="rId13"/>
                     <a:stretch>
                       <a:fillRect/>
                     </a:stretch>
@@ -7954,22 +6482,26 @@
                   <pic:spPr>
                     <a:xfrm>
                       <a:off x="0" y="0"/>
-                      <a:ext cx="4800600" cy="2223135"/>
+                      <a:ext cx="6835775" cy="2818130"/>
                     </a:xfrm>
                     <a:prstGeom prst="rect">
                       <a:avLst/>
                     </a:prstGeom>
+                    <a:noFill/>
+                    <a:ln>
+                      <a:noFill/>
+                    </a:ln>
                   </pic:spPr>
                 </pic:pic>
               </a:graphicData>
             </a:graphic>
-          </wp:anchor>
+          </wp:inline>
         </w:drawing>
       </w:r>
     </w:p>
     <w:p>
       <w:pPr>
-        <w:pStyle w:val="Textoindependiente"/>
+        <w:pStyle w:val="8"/>
         <w:spacing w:before="134" w:line="360" w:lineRule="auto"/>
         <w:rPr>
           <w:rFonts w:ascii="Calibri Light" w:hAnsi="Calibri Light" w:cs="Calibri Light"/>
@@ -8060,19 +6592,8 @@
           <w:sz w:val="32"/>
           <w:szCs w:val="32"/>
         </w:rPr>
-        <w:t>back-</w:t>
-      </w:r>
-      <w:proofErr w:type="spellStart"/>
-      <w:r>
-        <w:rPr>
-          <w:rFonts w:ascii="Calibri Light" w:hAnsi="Calibri Light" w:cs="Calibri Light"/>
-          <w:color w:val="252040"/>
-          <w:sz w:val="32"/>
-          <w:szCs w:val="32"/>
-        </w:rPr>
-        <w:t>end</w:t>
-      </w:r>
-      <w:proofErr w:type="spellEnd"/>
+        <w:t>back-end</w:t>
+      </w:r>
       <w:r>
         <w:rPr>
           <w:rFonts w:ascii="Calibri Light" w:hAnsi="Calibri Light" w:cs="Calibri Light"/>
@@ -8121,7 +6642,6 @@
         </w:rPr>
         <w:t xml:space="preserve"> </w:t>
       </w:r>
-      <w:proofErr w:type="spellStart"/>
       <w:r>
         <w:rPr>
           <w:rFonts w:ascii="Calibri Light" w:hAnsi="Calibri Light" w:cs="Calibri Light"/>
@@ -8131,7 +6651,6 @@
         </w:rPr>
         <w:t>front-end</w:t>
       </w:r>
-      <w:proofErr w:type="spellEnd"/>
       <w:r>
         <w:rPr>
           <w:rFonts w:ascii="Calibri Light" w:hAnsi="Calibri Light" w:cs="Calibri Light"/>
@@ -8178,55 +6697,16 @@
           <w:sz w:val="32"/>
           <w:szCs w:val="32"/>
         </w:rPr>
-        <w:t xml:space="preserve"> </w:t>
-      </w:r>
-      <w:proofErr w:type="spellStart"/>
-      <w:r>
-        <w:rPr>
-          <w:rFonts w:ascii="Calibri Light" w:hAnsi="Calibri Light" w:cs="Calibri Light"/>
-          <w:color w:val="252040"/>
-          <w:sz w:val="32"/>
-          <w:szCs w:val="32"/>
-        </w:rPr>
-        <w:t>Odontograma</w:t>
-      </w:r>
-      <w:proofErr w:type="spellEnd"/>
-      <w:r>
-        <w:rPr>
-          <w:rFonts w:ascii="Calibri Light" w:hAnsi="Calibri Light" w:cs="Calibri Light"/>
-          <w:color w:val="252040"/>
-          <w:spacing w:val="-2"/>
-          <w:sz w:val="32"/>
-          <w:szCs w:val="32"/>
-        </w:rPr>
-        <w:t xml:space="preserve"> </w:t>
-      </w:r>
-      <w:r>
-        <w:rPr>
-          <w:rFonts w:ascii="Calibri Light" w:hAnsi="Calibri Light" w:cs="Calibri Light"/>
-          <w:color w:val="252040"/>
-          <w:sz w:val="32"/>
-          <w:szCs w:val="32"/>
-        </w:rPr>
-        <w:t>[</w:t>
-      </w:r>
-      <w:r>
-        <w:rPr>
-          <w:rFonts w:ascii="Calibri Light" w:hAnsi="Calibri Light" w:cs="Calibri Light"/>
-          <w:color w:val="252040"/>
-          <w:sz w:val="32"/>
-          <w:szCs w:val="32"/>
-        </w:rPr>
-        <w:t>'AMHP'</w:t>
-      </w:r>
-      <w:r>
-        <w:rPr>
-          <w:rFonts w:ascii="Calibri Light" w:hAnsi="Calibri Light" w:cs="Calibri Light"/>
-          <w:color w:val="252040"/>
-          <w:sz w:val="32"/>
-          <w:szCs w:val="32"/>
-        </w:rPr>
-        <w:t xml:space="preserve">] </w:t>
+        <w:t xml:space="preserve">  </w:t>
+      </w:r>
+      <w:r>
+        <w:rPr>
+          <w:rFonts w:ascii="Calibri Light" w:hAnsi="Calibri Light" w:cs="Calibri Light"/>
+          <w:color w:val="252040"/>
+          <w:sz w:val="32"/>
+          <w:szCs w:val="32"/>
+        </w:rPr>
+        <w:t xml:space="preserve">['AMHP'] </w:t>
       </w:r>
     </w:p>
     <w:p>
@@ -8243,13 +6723,13 @@
         <w:sectPr>
           <w:pgSz w:w="11910" w:h="16840"/>
           <w:pgMar w:top="1440" w:right="400" w:bottom="280" w:left="740" w:header="0" w:footer="0" w:gutter="0"/>
-          <w:cols w:space="720"/>
+          <w:cols w:space="720" w:num="1"/>
         </w:sectPr>
       </w:pPr>
     </w:p>
     <w:p>
       <w:pPr>
-        <w:pStyle w:val="Ttulo1"/>
+        <w:pStyle w:val="2"/>
         <w:tabs>
           <w:tab w:val="left" w:pos="951"/>
         </w:tabs>
@@ -8264,7 +6744,7 @@
     </w:p>
     <w:p>
       <w:pPr>
-        <w:pStyle w:val="Ttulo1"/>
+        <w:pStyle w:val="2"/>
         <w:tabs>
           <w:tab w:val="left" w:pos="951"/>
         </w:tabs>
@@ -8279,7 +6759,7 @@
     </w:p>
     <w:p>
       <w:pPr>
-        <w:pStyle w:val="Ttulo1"/>
+        <w:pStyle w:val="2"/>
         <w:tabs>
           <w:tab w:val="left" w:pos="951"/>
         </w:tabs>
@@ -8294,7 +6774,7 @@
     </w:p>
     <w:p>
       <w:pPr>
-        <w:pStyle w:val="Ttulo1"/>
+        <w:pStyle w:val="2"/>
         <w:tabs>
           <w:tab w:val="left" w:pos="951"/>
         </w:tabs>
@@ -8309,7 +6789,7 @@
     </w:p>
     <w:p>
       <w:pPr>
-        <w:pStyle w:val="Ttulo1"/>
+        <w:pStyle w:val="2"/>
         <w:tabs>
           <w:tab w:val="left" w:pos="951"/>
         </w:tabs>
@@ -8324,7 +6804,7 @@
     </w:p>
     <w:p>
       <w:pPr>
-        <w:pStyle w:val="Ttulo1"/>
+        <w:pStyle w:val="2"/>
         <w:tabs>
           <w:tab w:val="left" w:pos="951"/>
         </w:tabs>
@@ -8339,7 +6819,7 @@
     </w:p>
     <w:p>
       <w:pPr>
-        <w:pStyle w:val="Ttulo1"/>
+        <w:pStyle w:val="2"/>
         <w:tabs>
           <w:tab w:val="left" w:pos="951"/>
         </w:tabs>
@@ -8407,7 +6887,7 @@
     </w:p>
     <w:p>
       <w:pPr>
-        <w:pStyle w:val="Textoindependiente"/>
+        <w:pStyle w:val="8"/>
         <w:spacing w:before="126" w:line="360" w:lineRule="auto"/>
         <w:ind w:right="716"/>
         <w:rPr>
@@ -8517,28 +6997,53 @@
         </w:rPr>
         <w:t xml:space="preserve"> </w:t>
       </w:r>
-      <w:proofErr w:type="spellStart"/>
-      <w:r>
-        <w:rPr>
-          <w:color w:val="252040"/>
-          <w:sz w:val="32"/>
-          <w:szCs w:val="32"/>
-        </w:rPr>
-        <w:t>Odontograma</w:t>
-      </w:r>
-      <w:proofErr w:type="spellEnd"/>
-      <w:r>
-        <w:rPr>
-          <w:color w:val="252040"/>
-          <w:sz w:val="32"/>
-          <w:szCs w:val="32"/>
-        </w:rPr>
-        <w:t xml:space="preserve"> [SIBAO] </w:t>
-      </w:r>
-    </w:p>
-    <w:p>
-      <w:pPr>
-        <w:pStyle w:val="Textoindependiente"/>
+      <w:r>
+        <w:rPr>
+          <w:color w:val="252040"/>
+          <w:sz w:val="32"/>
+          <w:szCs w:val="32"/>
+        </w:rPr>
+        <w:t>Odontograma [</w:t>
+      </w:r>
+      <w:r>
+        <w:rPr>
+          <w:rFonts w:ascii="Calibri Light" w:hAnsi="Calibri Light" w:cs="Calibri Light"/>
+          <w:color w:val="252040"/>
+          <w:sz w:val="32"/>
+          <w:szCs w:val="32"/>
+        </w:rPr>
+        <w:t>'</w:t>
+      </w:r>
+      <w:r>
+        <w:rPr>
+          <w:rFonts w:hint="default" w:ascii="Microsoft PhagsPa" w:hAnsi="Microsoft PhagsPa" w:cs="Microsoft PhagsPa"/>
+          <w:color w:val="252040"/>
+          <w:sz w:val="32"/>
+          <w:szCs w:val="32"/>
+        </w:rPr>
+        <w:t>AMHP</w:t>
+      </w:r>
+      <w:r>
+        <w:rPr>
+          <w:rFonts w:ascii="Calibri Light" w:hAnsi="Calibri Light" w:cs="Calibri Light"/>
+          <w:color w:val="252040"/>
+          <w:sz w:val="32"/>
+          <w:szCs w:val="32"/>
+        </w:rPr>
+        <w:t>'</w:t>
+      </w:r>
+      <w:r>
+        <w:rPr>
+          <w:color w:val="252040"/>
+          <w:sz w:val="32"/>
+          <w:szCs w:val="32"/>
+        </w:rPr>
+        <w:t xml:space="preserve">] </w:t>
+      </w:r>
+    </w:p>
+    <w:p>
+      <w:pPr>
+        <w:pStyle w:val="8"/>
         <w:spacing w:line="270" w:lineRule="exact"/>
         <w:rPr>
           <w:sz w:val="32"/>
@@ -8556,7 +7061,7 @@
     </w:p>
     <w:p>
       <w:pPr>
-        <w:pStyle w:val="Ttulo3"/>
+        <w:pStyle w:val="3"/>
         <w:tabs>
           <w:tab w:val="left" w:pos="962"/>
         </w:tabs>
@@ -8569,8 +7074,8 @@
           <w:szCs w:val="32"/>
         </w:rPr>
       </w:pPr>
-      <w:bookmarkStart w:id="1" w:name="_bookmark28"/>
-      <w:bookmarkEnd w:id="1"/>
+      <w:bookmarkStart w:id="0" w:name="_bookmark28"/>
+      <w:bookmarkEnd w:id="0"/>
       <w:r>
         <w:rPr>
           <w:rFonts w:ascii="Calibri Light" w:hAnsi="Calibri Light" w:cs="Calibri Light"/>
@@ -8605,7 +7110,7 @@
     </w:p>
     <w:p>
       <w:pPr>
-        <w:pStyle w:val="Textoindependiente"/>
+        <w:pStyle w:val="8"/>
         <w:spacing w:before="177"/>
         <w:rPr>
           <w:sz w:val="32"/>
@@ -8623,7 +7128,7 @@
     </w:p>
     <w:p>
       <w:pPr>
-        <w:pStyle w:val="Prrafodelista"/>
+        <w:pStyle w:val="9"/>
         <w:numPr>
           <w:ilvl w:val="0"/>
           <w:numId w:val="1"/>
@@ -8750,7 +7255,7 @@
     </w:p>
     <w:p>
       <w:pPr>
-        <w:pStyle w:val="Prrafodelista"/>
+        <w:pStyle w:val="9"/>
         <w:numPr>
           <w:ilvl w:val="0"/>
           <w:numId w:val="1"/>
@@ -8765,7 +7270,6 @@
           <w:lang w:val="en-US"/>
         </w:rPr>
       </w:pPr>
-      <w:proofErr w:type="spellStart"/>
       <w:r>
         <w:rPr>
           <w:color w:val="252040"/>
@@ -8773,17 +7277,64 @@
           <w:szCs w:val="32"/>
           <w:lang w:val="en-US"/>
         </w:rPr>
-        <w:t>Procesador</w:t>
-      </w:r>
-      <w:proofErr w:type="spellEnd"/>
-      <w:r>
-        <w:rPr>
-          <w:color w:val="252040"/>
+        <w:t>Procesador:</w:t>
+      </w:r>
+      <w:r>
+        <w:rPr>
+          <w:color w:val="252040"/>
+          <w:spacing w:val="-3"/>
           <w:sz w:val="32"/>
           <w:szCs w:val="32"/>
           <w:lang w:val="en-US"/>
         </w:rPr>
-        <w:t>:</w:t>
+        <w:t xml:space="preserve"> </w:t>
+      </w:r>
+      <w:r>
+        <w:rPr>
+          <w:color w:val="252040"/>
+          <w:sz w:val="32"/>
+          <w:szCs w:val="32"/>
+          <w:lang w:val="en-US"/>
+        </w:rPr>
+        <w:t>Intel</w:t>
+      </w:r>
+      <w:r>
+        <w:rPr>
+          <w:color w:val="252040"/>
+          <w:spacing w:val="-2"/>
+          <w:sz w:val="32"/>
+          <w:szCs w:val="32"/>
+          <w:lang w:val="en-US"/>
+        </w:rPr>
+        <w:t xml:space="preserve"> </w:t>
+      </w:r>
+      <w:r>
+        <w:rPr>
+          <w:color w:val="252040"/>
+          <w:sz w:val="32"/>
+          <w:szCs w:val="32"/>
+          <w:lang w:val="en-US"/>
+        </w:rPr>
+        <w:t>Core</w:t>
+      </w:r>
+      <w:r>
+        <w:rPr>
+          <w:color w:val="252040"/>
+          <w:spacing w:val="2"/>
+          <w:sz w:val="32"/>
+          <w:szCs w:val="32"/>
+          <w:lang w:val="en-US"/>
+        </w:rPr>
+        <w:t xml:space="preserve"> </w:t>
+      </w:r>
+      <w:r>
+        <w:rPr>
+          <w:color w:val="252040"/>
+          <w:sz w:val="32"/>
+          <w:szCs w:val="32"/>
+          <w:lang w:val="en-US"/>
+        </w:rPr>
+        <w:t>i3</w:t>
       </w:r>
       <w:r>
         <w:rPr>
@@ -8802,7 +7353,7 @@
           <w:szCs w:val="32"/>
           <w:lang w:val="en-US"/>
         </w:rPr>
-        <w:t>Intel</w:t>
+        <w:t>10th</w:t>
       </w:r>
       <w:r>
         <w:rPr>
@@ -8821,12 +7372,12 @@
           <w:szCs w:val="32"/>
           <w:lang w:val="en-US"/>
         </w:rPr>
-        <w:t>Core</w:t>
-      </w:r>
-      <w:r>
-        <w:rPr>
-          <w:color w:val="252040"/>
-          <w:spacing w:val="2"/>
+        <w:t>Gen</w:t>
+      </w:r>
+      <w:r>
+        <w:rPr>
+          <w:color w:val="252040"/>
+          <w:spacing w:val="-3"/>
           <w:sz w:val="32"/>
           <w:szCs w:val="32"/>
           <w:lang w:val="en-US"/>
@@ -8840,7 +7391,128 @@
           <w:szCs w:val="32"/>
           <w:lang w:val="en-US"/>
         </w:rPr>
-        <w:t>i3</w:t>
+        <w:t>o</w:t>
+      </w:r>
+      <w:r>
+        <w:rPr>
+          <w:color w:val="252040"/>
+          <w:spacing w:val="-2"/>
+          <w:sz w:val="32"/>
+          <w:szCs w:val="32"/>
+          <w:lang w:val="en-US"/>
+        </w:rPr>
+        <w:t xml:space="preserve"> </w:t>
+      </w:r>
+      <w:r>
+        <w:rPr>
+          <w:color w:val="252040"/>
+          <w:sz w:val="32"/>
+          <w:szCs w:val="32"/>
+          <w:lang w:val="en-US"/>
+        </w:rPr>
+        <w:t>Ryzen</w:t>
+      </w:r>
+      <w:r>
+        <w:rPr>
+          <w:color w:val="252040"/>
+          <w:spacing w:val="-4"/>
+          <w:sz w:val="32"/>
+          <w:szCs w:val="32"/>
+          <w:lang w:val="en-US"/>
+        </w:rPr>
+        <w:t xml:space="preserve"> </w:t>
+      </w:r>
+      <w:r>
+        <w:rPr>
+          <w:color w:val="252040"/>
+          <w:sz w:val="32"/>
+          <w:szCs w:val="32"/>
+          <w:lang w:val="en-US"/>
+        </w:rPr>
+        <w:t>3</w:t>
+      </w:r>
+      <w:r>
+        <w:rPr>
+          <w:color w:val="252040"/>
+          <w:spacing w:val="-2"/>
+          <w:sz w:val="32"/>
+          <w:szCs w:val="32"/>
+          <w:lang w:val="en-US"/>
+        </w:rPr>
+        <w:t xml:space="preserve"> </w:t>
+      </w:r>
+      <w:r>
+        <w:rPr>
+          <w:color w:val="252040"/>
+          <w:sz w:val="32"/>
+          <w:szCs w:val="32"/>
+          <w:lang w:val="en-US"/>
+        </w:rPr>
+        <w:t xml:space="preserve">3200g </w:t>
+      </w:r>
+    </w:p>
+    <w:p>
+      <w:pPr>
+        <w:pStyle w:val="8"/>
+        <w:spacing w:before="148"/>
+        <w:rPr>
+          <w:sz w:val="32"/>
+          <w:szCs w:val="32"/>
+        </w:rPr>
+      </w:pPr>
+      <w:r>
+        <w:rPr>
+          <w:color w:val="252040"/>
+          <w:spacing w:val="1"/>
+          <w:sz w:val="32"/>
+          <w:szCs w:val="32"/>
+          <w:lang w:val="en-US"/>
+        </w:rPr>
+        <w:t xml:space="preserve"> </w:t>
+      </w:r>
+      <w:r>
+        <w:rPr>
+          <w:rFonts w:ascii="Symbol" w:hAnsi="Symbol"/>
+          <w:color w:val="252040"/>
+          <w:sz w:val="32"/>
+          <w:szCs w:val="32"/>
+        </w:rPr>
+        <w:t></w:t>
+      </w:r>
+      <w:r>
+        <w:rPr>
+          <w:rFonts w:ascii="Times New Roman" w:hAnsi="Times New Roman"/>
+          <w:color w:val="252040"/>
+          <w:spacing w:val="3"/>
+          <w:sz w:val="32"/>
+          <w:szCs w:val="32"/>
+        </w:rPr>
+        <w:t xml:space="preserve"> </w:t>
+      </w:r>
+      <w:r>
+        <w:rPr>
+          <w:color w:val="252040"/>
+          <w:sz w:val="32"/>
+          <w:szCs w:val="32"/>
+        </w:rPr>
+        <w:t>Memoria</w:t>
+      </w:r>
+      <w:r>
+        <w:rPr>
+          <w:color w:val="252040"/>
+          <w:spacing w:val="-2"/>
+          <w:sz w:val="32"/>
+          <w:szCs w:val="32"/>
+        </w:rPr>
+        <w:t xml:space="preserve"> </w:t>
+      </w:r>
+      <w:r>
+        <w:rPr>
+          <w:color w:val="252040"/>
+          <w:sz w:val="32"/>
+          <w:szCs w:val="32"/>
+        </w:rPr>
+        <w:t>RAM:</w:t>
       </w:r>
       <w:r>
         <w:rPr>
@@ -8848,18 +7520,16 @@
           <w:spacing w:val="-3"/>
           <w:sz w:val="32"/>
           <w:szCs w:val="32"/>
-          <w:lang w:val="en-US"/>
-        </w:rPr>
-        <w:t xml:space="preserve"> </w:t>
-      </w:r>
-      <w:r>
-        <w:rPr>
-          <w:color w:val="252040"/>
-          <w:sz w:val="32"/>
-          <w:szCs w:val="32"/>
-          <w:lang w:val="en-US"/>
-        </w:rPr>
-        <w:t>10th</w:t>
+        </w:rPr>
+        <w:t xml:space="preserve"> </w:t>
+      </w:r>
+      <w:r>
+        <w:rPr>
+          <w:color w:val="252040"/>
+          <w:sz w:val="32"/>
+          <w:szCs w:val="32"/>
+        </w:rPr>
+        <w:t>4GB</w:t>
       </w:r>
       <w:r>
         <w:rPr>
@@ -8867,197 +7537,21 @@
           <w:spacing w:val="-2"/>
           <w:sz w:val="32"/>
           <w:szCs w:val="32"/>
-          <w:lang w:val="en-US"/>
-        </w:rPr>
-        <w:t xml:space="preserve"> </w:t>
-      </w:r>
-      <w:r>
-        <w:rPr>
-          <w:color w:val="252040"/>
-          <w:sz w:val="32"/>
-          <w:szCs w:val="32"/>
-          <w:lang w:val="en-US"/>
-        </w:rPr>
-        <w:t>Gen</w:t>
-      </w:r>
-      <w:r>
-        <w:rPr>
-          <w:color w:val="252040"/>
-          <w:spacing w:val="-3"/>
-          <w:sz w:val="32"/>
-          <w:szCs w:val="32"/>
-          <w:lang w:val="en-US"/>
-        </w:rPr>
-        <w:t xml:space="preserve"> </w:t>
-      </w:r>
-      <w:r>
-        <w:rPr>
-          <w:color w:val="252040"/>
-          <w:sz w:val="32"/>
-          <w:szCs w:val="32"/>
-          <w:lang w:val="en-US"/>
-        </w:rPr>
-        <w:t>o</w:t>
-      </w:r>
-      <w:r>
-        <w:rPr>
-          <w:color w:val="252040"/>
-          <w:spacing w:val="-2"/>
-          <w:sz w:val="32"/>
-          <w:szCs w:val="32"/>
-          <w:lang w:val="en-US"/>
-        </w:rPr>
-        <w:t xml:space="preserve"> </w:t>
-      </w:r>
-      <w:r>
-        <w:rPr>
-          <w:color w:val="252040"/>
-          <w:sz w:val="32"/>
-          <w:szCs w:val="32"/>
-          <w:lang w:val="en-US"/>
-        </w:rPr>
-        <w:t>Ryzen</w:t>
-      </w:r>
-      <w:r>
-        <w:rPr>
-          <w:color w:val="252040"/>
-          <w:spacing w:val="-4"/>
-          <w:sz w:val="32"/>
-          <w:szCs w:val="32"/>
-          <w:lang w:val="en-US"/>
-        </w:rPr>
-        <w:t xml:space="preserve"> </w:t>
-      </w:r>
-      <w:r>
-        <w:rPr>
-          <w:color w:val="252040"/>
-          <w:sz w:val="32"/>
-          <w:szCs w:val="32"/>
-          <w:lang w:val="en-US"/>
-        </w:rPr>
-        <w:t>3</w:t>
-      </w:r>
-      <w:r>
-        <w:rPr>
-          <w:color w:val="252040"/>
-          <w:spacing w:val="-2"/>
-          <w:sz w:val="32"/>
-          <w:szCs w:val="32"/>
-          <w:lang w:val="en-US"/>
-        </w:rPr>
-        <w:t xml:space="preserve"> </w:t>
-      </w:r>
-      <w:r>
-        <w:rPr>
-          <w:color w:val="252040"/>
-          <w:sz w:val="32"/>
-          <w:szCs w:val="32"/>
-          <w:lang w:val="en-US"/>
-        </w:rPr>
-        <w:t xml:space="preserve">3200g </w:t>
-      </w:r>
-    </w:p>
-    <w:p>
-      <w:pPr>
-        <w:pStyle w:val="Textoindependiente"/>
-        <w:spacing w:before="148"/>
-        <w:rPr>
-          <w:sz w:val="32"/>
-          <w:szCs w:val="32"/>
-        </w:rPr>
-      </w:pPr>
-      <w:r>
-        <w:rPr>
-          <w:color w:val="252040"/>
-          <w:spacing w:val="1"/>
-          <w:sz w:val="32"/>
-          <w:szCs w:val="32"/>
-          <w:lang w:val="en-US"/>
-        </w:rPr>
-        <w:t xml:space="preserve"> </w:t>
-      </w:r>
-      <w:r>
-        <w:rPr>
-          <w:rFonts w:ascii="Symbol" w:hAnsi="Symbol"/>
-          <w:color w:val="252040"/>
-          <w:sz w:val="32"/>
-          <w:szCs w:val="32"/>
-        </w:rPr>
-        <w:t></w:t>
-      </w:r>
-      <w:r>
-        <w:rPr>
-          <w:rFonts w:ascii="Times New Roman" w:hAnsi="Times New Roman"/>
-          <w:color w:val="252040"/>
-          <w:spacing w:val="3"/>
-          <w:sz w:val="32"/>
-          <w:szCs w:val="32"/>
-        </w:rPr>
-        <w:t xml:space="preserve"> </w:t>
-      </w:r>
-      <w:r>
-        <w:rPr>
-          <w:color w:val="252040"/>
-          <w:sz w:val="32"/>
-          <w:szCs w:val="32"/>
-        </w:rPr>
-        <w:t>Memoria</w:t>
-      </w:r>
-      <w:r>
-        <w:rPr>
-          <w:color w:val="252040"/>
-          <w:spacing w:val="-2"/>
-          <w:sz w:val="32"/>
-          <w:szCs w:val="32"/>
-        </w:rPr>
-        <w:t xml:space="preserve"> </w:t>
-      </w:r>
-      <w:r>
-        <w:rPr>
-          <w:color w:val="252040"/>
-          <w:sz w:val="32"/>
-          <w:szCs w:val="32"/>
-        </w:rPr>
-        <w:t>RAM:</w:t>
-      </w:r>
-      <w:r>
-        <w:rPr>
-          <w:color w:val="252040"/>
-          <w:spacing w:val="-3"/>
-          <w:sz w:val="32"/>
-          <w:szCs w:val="32"/>
-        </w:rPr>
-        <w:t xml:space="preserve"> </w:t>
-      </w:r>
-      <w:r>
-        <w:rPr>
-          <w:color w:val="252040"/>
-          <w:sz w:val="32"/>
-          <w:szCs w:val="32"/>
-        </w:rPr>
-        <w:t>4GB</w:t>
-      </w:r>
-      <w:r>
-        <w:rPr>
-          <w:color w:val="252040"/>
-          <w:spacing w:val="-2"/>
-          <w:sz w:val="32"/>
-          <w:szCs w:val="32"/>
-        </w:rPr>
-        <w:t xml:space="preserve"> </w:t>
-      </w:r>
-      <w:r>
-        <w:rPr>
-          <w:color w:val="252040"/>
-          <w:sz w:val="32"/>
-          <w:szCs w:val="32"/>
-        </w:rPr>
-        <w:t xml:space="preserve"> </w:t>
-      </w:r>
-    </w:p>
-    <w:p>
-      <w:pPr>
-        <w:pStyle w:val="Prrafodelista"/>
+        </w:rPr>
+        <w:t xml:space="preserve"> </w:t>
+      </w:r>
+      <w:r>
+        <w:rPr>
+          <w:color w:val="252040"/>
+          <w:sz w:val="32"/>
+          <w:szCs w:val="32"/>
+        </w:rPr>
+        <w:t xml:space="preserve"> </w:t>
+      </w:r>
+    </w:p>
+    <w:p>
+      <w:pPr>
+        <w:pStyle w:val="9"/>
         <w:numPr>
           <w:ilvl w:val="0"/>
           <w:numId w:val="1"/>
@@ -9133,7 +7627,7 @@
     </w:p>
     <w:p>
       <w:pPr>
-        <w:pStyle w:val="Prrafodelista"/>
+        <w:pStyle w:val="9"/>
         <w:numPr>
           <w:ilvl w:val="0"/>
           <w:numId w:val="1"/>
@@ -9260,7 +7754,7 @@
     </w:p>
     <w:p>
       <w:pPr>
-        <w:pStyle w:val="Textoindependiente"/>
+        <w:pStyle w:val="8"/>
         <w:spacing w:before="145"/>
         <w:rPr>
           <w:sz w:val="32"/>
@@ -9387,25 +7881,26 @@
       <w:pgSz w:w="11906" w:h="16838"/>
       <w:pgMar w:top="1440" w:right="1800" w:bottom="1440" w:left="1800" w:header="720" w:footer="720" w:gutter="0"/>
       <w:pgBorders w:offsetFrom="page">
-        <w:top w:val="single" w:sz="18" w:space="24" w:color="5B9BD5" w:themeColor="accent1"/>
-        <w:left w:val="single" w:sz="18" w:space="24" w:color="5B9BD5" w:themeColor="accent1"/>
-        <w:bottom w:val="single" w:sz="18" w:space="24" w:color="5B9BD5" w:themeColor="accent1"/>
-        <w:right w:val="single" w:sz="18" w:space="24" w:color="5B9BD5" w:themeColor="accent1"/>
+        <w:top w:val="single" w:color="5B9BD5" w:themeColor="accent1" w:sz="18" w:space="24"/>
+        <w:left w:val="single" w:color="5B9BD5" w:themeColor="accent1" w:sz="18" w:space="24"/>
+        <w:bottom w:val="single" w:color="5B9BD5" w:themeColor="accent1" w:sz="18" w:space="24"/>
+        <w:right w:val="single" w:color="5B9BD5" w:themeColor="accent1" w:sz="18" w:space="24"/>
       </w:pgBorders>
-      <w:cols w:space="720"/>
-      <w:docGrid w:linePitch="360"/>
+      <w:cols w:space="720" w:num="1"/>
+      <w:docGrid w:linePitch="360" w:charSpace="0"/>
     </w:sectPr>
   </w:body>
 </w:document>
 </file>
 
 <file path=word/numbering.xml><?xml version="1.0" encoding="utf-8"?>
-<w:numbering xmlns:wpc="http://schemas.microsoft.com/office/word/2010/wordprocessingCanvas" xmlns:cx="http://schemas.microsoft.com/office/drawing/2014/chartex" xmlns:mc="http://schemas.openxmlformats.org/markup-compatibility/2006" xmlns:o="urn:schemas-microsoft-com:office:office" xmlns:r="http://schemas.openxmlformats.org/officeDocument/2006/relationships" xmlns:m="http://schemas.openxmlformats.org/officeDocument/2006/math" xmlns:v="urn:schemas-microsoft-com:vml" xmlns:wp14="http://schemas.microsoft.com/office/word/2010/wordprocessingDrawing" xmlns:wp="http://schemas.openxmlformats.org/drawingml/2006/wordprocessingDrawing" xmlns:w10="urn:schemas-microsoft-com:office:word" xmlns:w="http://schemas.openxmlformats.org/wordprocessingml/2006/main" xmlns:w14="http://schemas.microsoft.com/office/word/2010/wordml" xmlns:w15="http://schemas.microsoft.com/office/word/2012/wordml" xmlns:w16se="http://schemas.microsoft.com/office/word/2015/wordml/symex" xmlns:wpg="http://schemas.microsoft.com/office/word/2010/wordprocessingGroup" xmlns:wpi="http://schemas.microsoft.com/office/word/2010/wordprocessingInk" xmlns:wne="http://schemas.microsoft.com/office/word/2006/wordml" xmlns:wps="http://schemas.microsoft.com/office/word/2010/wordprocessingShape" mc:Ignorable="w14 w15 w16se wp14">
-  <w:abstractNum w:abstractNumId="0" w15:restartNumberingAfterBreak="0">
+<w:numbering xmlns:wpc="http://schemas.microsoft.com/office/word/2010/wordprocessingCanvas" xmlns:mc="http://schemas.openxmlformats.org/markup-compatibility/2006" xmlns:o="urn:schemas-microsoft-com:office:office" xmlns:r="http://schemas.openxmlformats.org/officeDocument/2006/relationships" xmlns:m="http://schemas.openxmlformats.org/officeDocument/2006/math" xmlns:v="urn:schemas-microsoft-com:vml" xmlns:wp14="http://schemas.microsoft.com/office/word/2010/wordprocessingDrawing" xmlns:wp="http://schemas.openxmlformats.org/drawingml/2006/wordprocessingDrawing" xmlns:w10="urn:schemas-microsoft-com:office:word" xmlns:w="http://schemas.openxmlformats.org/wordprocessingml/2006/main" xmlns:w14="http://schemas.microsoft.com/office/word/2010/wordml" xmlns:wpg="http://schemas.microsoft.com/office/word/2010/wordprocessingGroup" xmlns:wpi="http://schemas.microsoft.com/office/word/2010/wordprocessingInk" xmlns:wne="http://schemas.microsoft.com/office/word/2006/wordml" xmlns:wps="http://schemas.microsoft.com/office/word/2010/wordprocessingShape" xmlns:wpsCustomData="http://www.wps.cn/officeDocument/2013/wpsCustomData" mc:Ignorable="w14 wp14">
+  <w:abstractNum w:abstractNumId="0">
     <w:nsid w:val="0248C179"/>
     <w:multiLevelType w:val="multilevel"/>
     <w:tmpl w:val="0248C179"/>
-    <w:lvl w:ilvl="0">
+    <w:lvl w:ilvl="0" w:tentative="0">
+      <w:start w:val="0"/>
       <w:numFmt w:val="bullet"/>
       <w:lvlText w:val=""/>
       <w:lvlJc w:val="left"/>
@@ -9413,7 +7908,7 @@
         <w:ind w:left="523" w:hanging="112"/>
       </w:pPr>
       <w:rPr>
-        <w:rFonts w:ascii="Symbol" w:eastAsia="Symbol" w:hAnsi="Symbol" w:cs="Symbol" w:hint="default"/>
+        <w:rFonts w:hint="default" w:ascii="Symbol" w:hAnsi="Symbol" w:eastAsia="Symbol" w:cs="Symbol"/>
         <w:color w:val="252040"/>
         <w:w w:val="100"/>
         <w:sz w:val="22"/>
@@ -9421,7 +7916,8 @@
         <w:lang w:val="es-ES" w:eastAsia="en-US" w:bidi="ar-SA"/>
       </w:rPr>
     </w:lvl>
-    <w:lvl w:ilvl="1">
+    <w:lvl w:ilvl="1" w:tentative="0">
+      <w:start w:val="0"/>
       <w:numFmt w:val="bullet"/>
       <w:lvlText w:val="•"/>
       <w:lvlJc w:val="left"/>
@@ -9433,7 +7929,8 @@
         <w:lang w:val="es-ES" w:eastAsia="en-US" w:bidi="ar-SA"/>
       </w:rPr>
     </w:lvl>
-    <w:lvl w:ilvl="2">
+    <w:lvl w:ilvl="2" w:tentative="0">
+      <w:start w:val="0"/>
       <w:numFmt w:val="bullet"/>
       <w:lvlText w:val="•"/>
       <w:lvlJc w:val="left"/>
@@ -9445,7 +7942,8 @@
         <w:lang w:val="es-ES" w:eastAsia="en-US" w:bidi="ar-SA"/>
       </w:rPr>
     </w:lvl>
-    <w:lvl w:ilvl="3">
+    <w:lvl w:ilvl="3" w:tentative="0">
+      <w:start w:val="0"/>
       <w:numFmt w:val="bullet"/>
       <w:lvlText w:val="•"/>
       <w:lvlJc w:val="left"/>
@@ -9457,7 +7955,8 @@
         <w:lang w:val="es-ES" w:eastAsia="en-US" w:bidi="ar-SA"/>
       </w:rPr>
     </w:lvl>
-    <w:lvl w:ilvl="4">
+    <w:lvl w:ilvl="4" w:tentative="0">
+      <w:start w:val="0"/>
       <w:numFmt w:val="bullet"/>
       <w:lvlText w:val="•"/>
       <w:lvlJc w:val="left"/>
@@ -9469,7 +7968,8 @@
         <w:lang w:val="es-ES" w:eastAsia="en-US" w:bidi="ar-SA"/>
       </w:rPr>
     </w:lvl>
-    <w:lvl w:ilvl="5">
+    <w:lvl w:ilvl="5" w:tentative="0">
+      <w:start w:val="0"/>
       <w:numFmt w:val="bullet"/>
       <w:lvlText w:val="•"/>
       <w:lvlJc w:val="left"/>
@@ -9481,7 +7981,8 @@
         <w:lang w:val="es-ES" w:eastAsia="en-US" w:bidi="ar-SA"/>
       </w:rPr>
     </w:lvl>
-    <w:lvl w:ilvl="6">
+    <w:lvl w:ilvl="6" w:tentative="0">
+      <w:start w:val="0"/>
       <w:numFmt w:val="bullet"/>
       <w:lvlText w:val="•"/>
       <w:lvlJc w:val="left"/>
@@ -9493,7 +7994,8 @@
         <w:lang w:val="es-ES" w:eastAsia="en-US" w:bidi="ar-SA"/>
       </w:rPr>
     </w:lvl>
-    <w:lvl w:ilvl="7">
+    <w:lvl w:ilvl="7" w:tentative="0">
+      <w:start w:val="0"/>
       <w:numFmt w:val="bullet"/>
       <w:lvlText w:val="•"/>
       <w:lvlJc w:val="left"/>
@@ -9505,7 +8007,8 @@
         <w:lang w:val="es-ES" w:eastAsia="en-US" w:bidi="ar-SA"/>
       </w:rPr>
     </w:lvl>
-    <w:lvl w:ilvl="8">
+    <w:lvl w:ilvl="8" w:tentative="0">
+      <w:start w:val="0"/>
       <w:numFmt w:val="bullet"/>
       <w:lvlText w:val="•"/>
       <w:lvlJc w:val="left"/>
@@ -9525,314 +8028,183 @@
 </file>
 
 <file path=word/styles.xml><?xml version="1.0" encoding="utf-8"?>
-<w:styles xmlns:mc="http://schemas.openxmlformats.org/markup-compatibility/2006" xmlns:r="http://schemas.openxmlformats.org/officeDocument/2006/relationships" xmlns:w="http://schemas.openxmlformats.org/wordprocessingml/2006/main" xmlns:w14="http://schemas.microsoft.com/office/word/2010/wordml" xmlns:w15="http://schemas.microsoft.com/office/word/2012/wordml" xmlns:w16se="http://schemas.microsoft.com/office/word/2015/wordml/symex" mc:Ignorable="w14 w15 w16se">
+<w:styles xmlns:mc="http://schemas.openxmlformats.org/markup-compatibility/2006" xmlns:o="urn:schemas-microsoft-com:office:office" xmlns:r="http://schemas.openxmlformats.org/officeDocument/2006/relationships" xmlns:m="http://schemas.openxmlformats.org/officeDocument/2006/math" xmlns:v="urn:schemas-microsoft-com:vml" xmlns:w="http://schemas.openxmlformats.org/wordprocessingml/2006/main" xmlns:w14="http://schemas.microsoft.com/office/word/2010/wordml" xmlns:w10="urn:schemas-microsoft-com:office:word" xmlns:sl="http://schemas.openxmlformats.org/schemaLibrary/2006/main" xmlns:wpsCustomData="http://www.wps.cn/officeDocument/2013/wpsCustomData" mc:Ignorable="w14">
   <w:docDefaults>
     <w:rPrDefault>
       <w:rPr>
-        <w:rFonts w:asciiTheme="minorHAnsi" w:eastAsiaTheme="minorEastAsia" w:hAnsiTheme="minorHAnsi" w:cstheme="minorBidi"/>
-        <w:lang w:val="en-US" w:eastAsia="en-US" w:bidi="ar-SA"/>
+        <w:rFonts w:asciiTheme="minorHAnsi" w:hAnsiTheme="minorHAnsi" w:eastAsiaTheme="minorEastAsia" w:cstheme="minorBidi"/>
       </w:rPr>
     </w:rPrDefault>
     <w:pPrDefault/>
   </w:docDefaults>
-  <w:latentStyles w:defLockedState="0" w:defUIPriority="0" w:defSemiHidden="0" w:defUnhideWhenUsed="0" w:defQFormat="0" w:count="371">
-    <w:lsdException w:name="Normal" w:qFormat="1"/>
-    <w:lsdException w:name="heading 1" w:uiPriority="1" w:qFormat="1"/>
-    <w:lsdException w:name="heading 2" w:semiHidden="1" w:unhideWhenUsed="1" w:qFormat="1"/>
-    <w:lsdException w:name="heading 3" w:uiPriority="1" w:qFormat="1"/>
-    <w:lsdException w:name="heading 4" w:semiHidden="1" w:unhideWhenUsed="1" w:qFormat="1"/>
-    <w:lsdException w:name="heading 5" w:semiHidden="1" w:unhideWhenUsed="1" w:qFormat="1"/>
-    <w:lsdException w:name="heading 6" w:semiHidden="1" w:unhideWhenUsed="1" w:qFormat="1"/>
-    <w:lsdException w:name="heading 7" w:semiHidden="1" w:unhideWhenUsed="1" w:qFormat="1"/>
-    <w:lsdException w:name="heading 8" w:semiHidden="1" w:unhideWhenUsed="1" w:qFormat="1"/>
-    <w:lsdException w:name="heading 9" w:semiHidden="1" w:unhideWhenUsed="1" w:qFormat="1"/>
-    <w:lsdException w:name="footer" w:qFormat="1"/>
-    <w:lsdException w:name="caption" w:semiHidden="1" w:unhideWhenUsed="1" w:qFormat="1"/>
-    <w:lsdException w:name="Title" w:qFormat="1"/>
-    <w:lsdException w:name="Default Paragraph Font" w:semiHidden="1" w:uiPriority="1" w:unhideWhenUsed="1"/>
-    <w:lsdException w:name="Body Text" w:uiPriority="1" w:qFormat="1"/>
-    <w:lsdException w:name="Subtitle" w:qFormat="1"/>
-    <w:lsdException w:name="Strong" w:qFormat="1"/>
-    <w:lsdException w:name="Emphasis" w:qFormat="1"/>
-    <w:lsdException w:name="HTML Top of Form" w:semiHidden="1" w:uiPriority="99" w:unhideWhenUsed="1"/>
-    <w:lsdException w:name="HTML Bottom of Form" w:semiHidden="1" w:uiPriority="99" w:unhideWhenUsed="1"/>
-    <w:lsdException w:name="Normal Table" w:semiHidden="1" w:uiPriority="99" w:unhideWhenUsed="1"/>
-    <w:lsdException w:name="No List" w:semiHidden="1" w:uiPriority="99" w:unhideWhenUsed="1"/>
-    <w:lsdException w:name="Outline List 1" w:semiHidden="1" w:uiPriority="99" w:unhideWhenUsed="1"/>
-    <w:lsdException w:name="Outline List 2" w:semiHidden="1" w:uiPriority="99" w:unhideWhenUsed="1"/>
-    <w:lsdException w:name="Outline List 3" w:semiHidden="1" w:uiPriority="99" w:unhideWhenUsed="1"/>
-    <w:lsdException w:name="Table Simple 1" w:semiHidden="1" w:unhideWhenUsed="1"/>
-    <w:lsdException w:name="Table Simple 2" w:semiHidden="1" w:unhideWhenUsed="1"/>
-    <w:lsdException w:name="Table Simple 3" w:semiHidden="1" w:unhideWhenUsed="1"/>
-    <w:lsdException w:name="Table Classic 1" w:semiHidden="1" w:unhideWhenUsed="1"/>
-    <w:lsdException w:name="Table Classic 2" w:semiHidden="1" w:unhideWhenUsed="1"/>
-    <w:lsdException w:name="Table Classic 3" w:semiHidden="1" w:unhideWhenUsed="1"/>
-    <w:lsdException w:name="Table Classic 4" w:semiHidden="1" w:unhideWhenUsed="1"/>
-    <w:lsdException w:name="Table Colorful 1" w:semiHidden="1" w:unhideWhenUsed="1"/>
-    <w:lsdException w:name="Table Colorful 2" w:semiHidden="1" w:unhideWhenUsed="1"/>
-    <w:lsdException w:name="Table Colorful 3" w:semiHidden="1" w:unhideWhenUsed="1"/>
-    <w:lsdException w:name="Table Columns 1" w:semiHidden="1" w:unhideWhenUsed="1"/>
-    <w:lsdException w:name="Table Columns 2" w:semiHidden="1" w:unhideWhenUsed="1"/>
-    <w:lsdException w:name="Table Columns 3" w:semiHidden="1" w:unhideWhenUsed="1"/>
-    <w:lsdException w:name="Table Columns 4" w:semiHidden="1" w:unhideWhenUsed="1"/>
-    <w:lsdException w:name="Table Columns 5" w:semiHidden="1" w:unhideWhenUsed="1"/>
-    <w:lsdException w:name="Table Grid 1" w:semiHidden="1" w:unhideWhenUsed="1"/>
-    <w:lsdException w:name="Table Grid 2" w:semiHidden="1" w:unhideWhenUsed="1"/>
-    <w:lsdException w:name="Table Grid 3" w:semiHidden="1" w:unhideWhenUsed="1"/>
-    <w:lsdException w:name="Table Grid 4" w:semiHidden="1" w:unhideWhenUsed="1"/>
-    <w:lsdException w:name="Table Grid 5" w:semiHidden="1" w:unhideWhenUsed="1"/>
-    <w:lsdException w:name="Table Grid 6" w:semiHidden="1" w:unhideWhenUsed="1"/>
-    <w:lsdException w:name="Table Grid 7" w:semiHidden="1" w:unhideWhenUsed="1"/>
-    <w:lsdException w:name="Table Grid 8" w:semiHidden="1" w:unhideWhenUsed="1"/>
-    <w:lsdException w:name="Table List 1" w:semiHidden="1" w:unhideWhenUsed="1"/>
-    <w:lsdException w:name="Table List 2" w:semiHidden="1" w:unhideWhenUsed="1"/>
-    <w:lsdException w:name="Table List 3" w:semiHidden="1" w:unhideWhenUsed="1"/>
-    <w:lsdException w:name="Table List 4" w:semiHidden="1" w:unhideWhenUsed="1"/>
-    <w:lsdException w:name="Table List 5" w:semiHidden="1" w:unhideWhenUsed="1"/>
-    <w:lsdException w:name="Table List 6" w:semiHidden="1" w:unhideWhenUsed="1"/>
-    <w:lsdException w:name="Table List 7" w:semiHidden="1" w:unhideWhenUsed="1"/>
-    <w:lsdException w:name="Table List 8" w:semiHidden="1" w:unhideWhenUsed="1"/>
-    <w:lsdException w:name="Table 3D effects 1" w:semiHidden="1" w:unhideWhenUsed="1"/>
-    <w:lsdException w:name="Table 3D effects 2" w:semiHidden="1" w:unhideWhenUsed="1"/>
-    <w:lsdException w:name="Table 3D effects 3" w:semiHidden="1" w:unhideWhenUsed="1"/>
-    <w:lsdException w:name="Table Contemporary" w:semiHidden="1" w:unhideWhenUsed="1"/>
-    <w:lsdException w:name="Table Elegant" w:semiHidden="1" w:unhideWhenUsed="1"/>
-    <w:lsdException w:name="Table Professional" w:semiHidden="1" w:unhideWhenUsed="1"/>
-    <w:lsdException w:name="Table Subtle 1" w:semiHidden="1" w:unhideWhenUsed="1"/>
-    <w:lsdException w:name="Table Subtle 2" w:semiHidden="1" w:unhideWhenUsed="1"/>
-    <w:lsdException w:name="Table Web 1" w:semiHidden="1" w:unhideWhenUsed="1"/>
-    <w:lsdException w:name="Table Web 2" w:semiHidden="1" w:unhideWhenUsed="1"/>
-    <w:lsdException w:name="Table Web 3" w:semiHidden="1" w:unhideWhenUsed="1"/>
-    <w:lsdException w:name="Table Theme" w:semiHidden="1" w:unhideWhenUsed="1"/>
-    <w:lsdException w:name="Placeholder Text" w:semiHidden="1" w:uiPriority="99"/>
-    <w:lsdException w:name="No Spacing" w:uiPriority="99"/>
-    <w:lsdException w:name="Light Shading" w:uiPriority="99"/>
-    <w:lsdException w:name="Light List" w:uiPriority="99"/>
-    <w:lsdException w:name="Light Grid" w:uiPriority="99"/>
-    <w:lsdException w:name="Medium Shading 1" w:uiPriority="99"/>
-    <w:lsdException w:name="Medium Shading 2" w:uiPriority="99"/>
-    <w:lsdException w:name="Medium List 1" w:uiPriority="99"/>
-    <w:lsdException w:name="Medium List 2" w:uiPriority="99"/>
-    <w:lsdException w:name="Medium Grid 1" w:uiPriority="99"/>
-    <w:lsdException w:name="Medium Grid 2" w:uiPriority="99"/>
-    <w:lsdException w:name="Medium Grid 3" w:uiPriority="99"/>
-    <w:lsdException w:name="Dark List" w:uiPriority="99"/>
-    <w:lsdException w:name="Colorful Shading" w:uiPriority="99"/>
-    <w:lsdException w:name="Colorful List" w:uiPriority="99"/>
-    <w:lsdException w:name="Colorful Grid" w:uiPriority="99"/>
-    <w:lsdException w:name="Light Shading Accent 1" w:uiPriority="99"/>
-    <w:lsdException w:name="Light List Accent 1" w:uiPriority="99"/>
-    <w:lsdException w:name="Light Grid Accent 1" w:uiPriority="99"/>
-    <w:lsdException w:name="Medium Shading 1 Accent 1" w:uiPriority="99"/>
-    <w:lsdException w:name="Medium Shading 2 Accent 1" w:uiPriority="99"/>
-    <w:lsdException w:name="Medium List 1 Accent 1" w:uiPriority="99"/>
-    <w:lsdException w:name="Revision" w:semiHidden="1" w:uiPriority="99"/>
-    <w:lsdException w:name="List Paragraph" w:uiPriority="1" w:qFormat="1"/>
-    <w:lsdException w:name="Quote" w:uiPriority="99"/>
-    <w:lsdException w:name="Intense Quote" w:uiPriority="99"/>
-    <w:lsdException w:name="Medium List 2 Accent 1" w:uiPriority="99"/>
-    <w:lsdException w:name="Medium Grid 1 Accent 1" w:uiPriority="99"/>
-    <w:lsdException w:name="Medium Grid 2 Accent 1" w:uiPriority="99"/>
-    <w:lsdException w:name="Medium Grid 3 Accent 1" w:uiPriority="99"/>
-    <w:lsdException w:name="Dark List Accent 1" w:uiPriority="99"/>
-    <w:lsdException w:name="Colorful Shading Accent 1" w:uiPriority="99"/>
-    <w:lsdException w:name="Colorful List Accent 1" w:uiPriority="99"/>
-    <w:lsdException w:name="Colorful Grid Accent 1" w:uiPriority="99"/>
-    <w:lsdException w:name="Light Shading Accent 2" w:uiPriority="99"/>
-    <w:lsdException w:name="Light List Accent 2" w:uiPriority="99"/>
-    <w:lsdException w:name="Light Grid Accent 2" w:uiPriority="99"/>
-    <w:lsdException w:name="Medium Shading 1 Accent 2" w:uiPriority="99"/>
-    <w:lsdException w:name="Medium Shading 2 Accent 2" w:uiPriority="99"/>
-    <w:lsdException w:name="Medium List 1 Accent 2" w:uiPriority="99"/>
-    <w:lsdException w:name="Medium List 2 Accent 2" w:uiPriority="99"/>
-    <w:lsdException w:name="Medium Grid 1 Accent 2" w:uiPriority="99"/>
-    <w:lsdException w:name="Medium Grid 2 Accent 2" w:uiPriority="99"/>
-    <w:lsdException w:name="Medium Grid 3 Accent 2" w:uiPriority="99"/>
-    <w:lsdException w:name="Dark List Accent 2" w:uiPriority="99"/>
-    <w:lsdException w:name="Colorful Shading Accent 2" w:uiPriority="99"/>
-    <w:lsdException w:name="Colorful List Accent 2" w:uiPriority="99"/>
-    <w:lsdException w:name="Colorful Grid Accent 2" w:uiPriority="99"/>
-    <w:lsdException w:name="Light Shading Accent 3" w:uiPriority="99"/>
-    <w:lsdException w:name="Light List Accent 3" w:uiPriority="99"/>
-    <w:lsdException w:name="Light Grid Accent 3" w:uiPriority="99"/>
-    <w:lsdException w:name="Medium Shading 1 Accent 3" w:uiPriority="99"/>
-    <w:lsdException w:name="Medium Shading 2 Accent 3" w:uiPriority="99"/>
-    <w:lsdException w:name="Medium List 1 Accent 3" w:uiPriority="99"/>
-    <w:lsdException w:name="Medium List 2 Accent 3" w:uiPriority="99"/>
-    <w:lsdException w:name="Medium Grid 1 Accent 3" w:uiPriority="99"/>
-    <w:lsdException w:name="Medium Grid 2 Accent 3" w:uiPriority="99"/>
-    <w:lsdException w:name="Medium Grid 3 Accent 3" w:uiPriority="99"/>
-    <w:lsdException w:name="Dark List Accent 3" w:uiPriority="99"/>
-    <w:lsdException w:name="Colorful Shading Accent 3" w:uiPriority="99"/>
-    <w:lsdException w:name="Colorful List Accent 3" w:uiPriority="99"/>
-    <w:lsdException w:name="Colorful Grid Accent 3" w:uiPriority="99"/>
-    <w:lsdException w:name="Light Shading Accent 4" w:uiPriority="99"/>
-    <w:lsdException w:name="Light List Accent 4" w:uiPriority="99"/>
-    <w:lsdException w:name="Light Grid Accent 4" w:uiPriority="99"/>
-    <w:lsdException w:name="Medium Shading 1 Accent 4" w:uiPriority="99"/>
-    <w:lsdException w:name="Medium Shading 2 Accent 4" w:uiPriority="99"/>
-    <w:lsdException w:name="Medium List 1 Accent 4" w:uiPriority="99"/>
-    <w:lsdException w:name="Medium List 2 Accent 4" w:uiPriority="99"/>
-    <w:lsdException w:name="Medium Grid 1 Accent 4" w:uiPriority="99"/>
-    <w:lsdException w:name="Medium Grid 2 Accent 4" w:uiPriority="99"/>
-    <w:lsdException w:name="Medium Grid 3 Accent 4" w:uiPriority="99"/>
-    <w:lsdException w:name="Dark List Accent 4" w:uiPriority="99"/>
-    <w:lsdException w:name="Colorful Shading Accent 4" w:uiPriority="99"/>
-    <w:lsdException w:name="Colorful List Accent 4" w:uiPriority="99"/>
-    <w:lsdException w:name="Colorful Grid Accent 4" w:uiPriority="99"/>
-    <w:lsdException w:name="Light Shading Accent 5" w:uiPriority="99"/>
-    <w:lsdException w:name="Light List Accent 5" w:uiPriority="99"/>
-    <w:lsdException w:name="Light Grid Accent 5" w:uiPriority="99"/>
-    <w:lsdException w:name="Medium Shading 1 Accent 5" w:uiPriority="99"/>
-    <w:lsdException w:name="Medium Shading 2 Accent 5" w:uiPriority="99"/>
-    <w:lsdException w:name="Medium List 1 Accent 5" w:uiPriority="99"/>
-    <w:lsdException w:name="Medium List 2 Accent 5" w:uiPriority="99"/>
-    <w:lsdException w:name="Medium Grid 1 Accent 5" w:uiPriority="99"/>
-    <w:lsdException w:name="Medium Grid 2 Accent 5" w:uiPriority="99"/>
-    <w:lsdException w:name="Medium Grid 3 Accent 5" w:uiPriority="99"/>
-    <w:lsdException w:name="Dark List Accent 5" w:uiPriority="99"/>
-    <w:lsdException w:name="Colorful Shading Accent 5" w:uiPriority="99"/>
-    <w:lsdException w:name="Colorful List Accent 5" w:uiPriority="99"/>
-    <w:lsdException w:name="Colorful Grid Accent 5" w:uiPriority="99"/>
-    <w:lsdException w:name="Light Shading Accent 6" w:uiPriority="99"/>
-    <w:lsdException w:name="Light List Accent 6" w:uiPriority="99"/>
-    <w:lsdException w:name="Light Grid Accent 6" w:uiPriority="99"/>
-    <w:lsdException w:name="Medium Shading 1 Accent 6" w:uiPriority="99"/>
-    <w:lsdException w:name="Medium Shading 2 Accent 6" w:uiPriority="99"/>
-    <w:lsdException w:name="Medium List 1 Accent 6" w:uiPriority="99"/>
-    <w:lsdException w:name="Medium List 2 Accent 6" w:uiPriority="99"/>
-    <w:lsdException w:name="Medium Grid 1 Accent 6" w:uiPriority="99"/>
-    <w:lsdException w:name="Medium Grid 2 Accent 6" w:uiPriority="99"/>
-    <w:lsdException w:name="Medium Grid 3 Accent 6" w:uiPriority="99"/>
-    <w:lsdException w:name="Dark List Accent 6" w:uiPriority="99"/>
-    <w:lsdException w:name="Colorful Shading Accent 6" w:uiPriority="99"/>
-    <w:lsdException w:name="Colorful List Accent 6" w:uiPriority="99"/>
-    <w:lsdException w:name="Colorful Grid Accent 6" w:uiPriority="99"/>
-    <w:lsdException w:name="Subtle Emphasis" w:uiPriority="19" w:qFormat="1"/>
-    <w:lsdException w:name="Intense Emphasis" w:uiPriority="21" w:qFormat="1"/>
-    <w:lsdException w:name="Subtle Reference" w:uiPriority="31" w:qFormat="1"/>
-    <w:lsdException w:name="Intense Reference" w:uiPriority="32" w:qFormat="1"/>
-    <w:lsdException w:name="Book Title" w:uiPriority="33" w:qFormat="1"/>
-    <w:lsdException w:name="Bibliography" w:semiHidden="1" w:uiPriority="37" w:unhideWhenUsed="1"/>
-    <w:lsdException w:name="TOC Heading" w:semiHidden="1" w:uiPriority="39" w:unhideWhenUsed="1" w:qFormat="1"/>
-    <w:lsdException w:name="Plain Table 1" w:uiPriority="41"/>
-    <w:lsdException w:name="Plain Table 2" w:uiPriority="42"/>
-    <w:lsdException w:name="Plain Table 3" w:uiPriority="43"/>
-    <w:lsdException w:name="Plain Table 4" w:uiPriority="44"/>
-    <w:lsdException w:name="Plain Table 5" w:uiPriority="45"/>
-    <w:lsdException w:name="Grid Table Light" w:uiPriority="40"/>
-    <w:lsdException w:name="Grid Table 1 Light" w:uiPriority="46"/>
-    <w:lsdException w:name="Grid Table 2" w:uiPriority="47"/>
-    <w:lsdException w:name="Grid Table 3" w:uiPriority="48"/>
-    <w:lsdException w:name="Grid Table 4" w:uiPriority="49"/>
-    <w:lsdException w:name="Grid Table 5 Dark" w:uiPriority="50"/>
-    <w:lsdException w:name="Grid Table 6 Colorful" w:uiPriority="51"/>
-    <w:lsdException w:name="Grid Table 7 Colorful" w:uiPriority="52"/>
-    <w:lsdException w:name="Grid Table 1 Light Accent 1" w:uiPriority="46"/>
-    <w:lsdException w:name="Grid Table 2 Accent 1" w:uiPriority="47"/>
-    <w:lsdException w:name="Grid Table 3 Accent 1" w:uiPriority="48"/>
-    <w:lsdException w:name="Grid Table 4 Accent 1" w:uiPriority="49"/>
-    <w:lsdException w:name="Grid Table 5 Dark Accent 1" w:uiPriority="50"/>
-    <w:lsdException w:name="Grid Table 6 Colorful Accent 1" w:uiPriority="51"/>
-    <w:lsdException w:name="Grid Table 7 Colorful Accent 1" w:uiPriority="52"/>
-    <w:lsdException w:name="Grid Table 1 Light Accent 2" w:uiPriority="46"/>
-    <w:lsdException w:name="Grid Table 2 Accent 2" w:uiPriority="47"/>
-    <w:lsdException w:name="Grid Table 3 Accent 2" w:uiPriority="48"/>
-    <w:lsdException w:name="Grid Table 4 Accent 2" w:uiPriority="49"/>
-    <w:lsdException w:name="Grid Table 5 Dark Accent 2" w:uiPriority="50"/>
-    <w:lsdException w:name="Grid Table 6 Colorful Accent 2" w:uiPriority="51"/>
-    <w:lsdException w:name="Grid Table 7 Colorful Accent 2" w:uiPriority="52"/>
-    <w:lsdException w:name="Grid Table 1 Light Accent 3" w:uiPriority="46"/>
-    <w:lsdException w:name="Grid Table 2 Accent 3" w:uiPriority="47"/>
-    <w:lsdException w:name="Grid Table 3 Accent 3" w:uiPriority="48"/>
-    <w:lsdException w:name="Grid Table 4 Accent 3" w:uiPriority="49"/>
-    <w:lsdException w:name="Grid Table 5 Dark Accent 3" w:uiPriority="50"/>
-    <w:lsdException w:name="Grid Table 6 Colorful Accent 3" w:uiPriority="51"/>
-    <w:lsdException w:name="Grid Table 7 Colorful Accent 3" w:uiPriority="52"/>
-    <w:lsdException w:name="Grid Table 1 Light Accent 4" w:uiPriority="46"/>
-    <w:lsdException w:name="Grid Table 2 Accent 4" w:uiPriority="47"/>
-    <w:lsdException w:name="Grid Table 3 Accent 4" w:uiPriority="48"/>
-    <w:lsdException w:name="Grid Table 4 Accent 4" w:uiPriority="49"/>
-    <w:lsdException w:name="Grid Table 5 Dark Accent 4" w:uiPriority="50"/>
-    <w:lsdException w:name="Grid Table 6 Colorful Accent 4" w:uiPriority="51"/>
-    <w:lsdException w:name="Grid Table 7 Colorful Accent 4" w:uiPriority="52"/>
-    <w:lsdException w:name="Grid Table 1 Light Accent 5" w:uiPriority="46"/>
-    <w:lsdException w:name="Grid Table 2 Accent 5" w:uiPriority="47"/>
-    <w:lsdException w:name="Grid Table 3 Accent 5" w:uiPriority="48"/>
-    <w:lsdException w:name="Grid Table 4 Accent 5" w:uiPriority="49"/>
-    <w:lsdException w:name="Grid Table 5 Dark Accent 5" w:uiPriority="50"/>
-    <w:lsdException w:name="Grid Table 6 Colorful Accent 5" w:uiPriority="51"/>
-    <w:lsdException w:name="Grid Table 7 Colorful Accent 5" w:uiPriority="52"/>
-    <w:lsdException w:name="Grid Table 1 Light Accent 6" w:uiPriority="46"/>
-    <w:lsdException w:name="Grid Table 2 Accent 6" w:uiPriority="47"/>
-    <w:lsdException w:name="Grid Table 3 Accent 6" w:uiPriority="48"/>
-    <w:lsdException w:name="Grid Table 4 Accent 6" w:uiPriority="49"/>
-    <w:lsdException w:name="Grid Table 5 Dark Accent 6" w:uiPriority="50"/>
-    <w:lsdException w:name="Grid Table 6 Colorful Accent 6" w:uiPriority="51"/>
-    <w:lsdException w:name="Grid Table 7 Colorful Accent 6" w:uiPriority="52"/>
-    <w:lsdException w:name="List Table 1 Light" w:uiPriority="46"/>
-    <w:lsdException w:name="List Table 2" w:uiPriority="47"/>
-    <w:lsdException w:name="List Table 3" w:uiPriority="48"/>
-    <w:lsdException w:name="List Table 4" w:uiPriority="49"/>
-    <w:lsdException w:name="List Table 5 Dark" w:uiPriority="50"/>
-    <w:lsdException w:name="List Table 6 Colorful" w:uiPriority="51"/>
-    <w:lsdException w:name="List Table 7 Colorful" w:uiPriority="52"/>
-    <w:lsdException w:name="List Table 1 Light Accent 1" w:uiPriority="46"/>
-    <w:lsdException w:name="List Table 2 Accent 1" w:uiPriority="47"/>
-    <w:lsdException w:name="List Table 3 Accent 1" w:uiPriority="48"/>
-    <w:lsdException w:name="List Table 4 Accent 1" w:uiPriority="49"/>
-    <w:lsdException w:name="List Table 5 Dark Accent 1" w:uiPriority="50"/>
-    <w:lsdException w:name="List Table 6 Colorful Accent 1" w:uiPriority="51"/>
-    <w:lsdException w:name="List Table 7 Colorful Accent 1" w:uiPriority="52"/>
-    <w:lsdException w:name="List Table 1 Light Accent 2" w:uiPriority="46"/>
-    <w:lsdException w:name="List Table 2 Accent 2" w:uiPriority="47"/>
-    <w:lsdException w:name="List Table 3 Accent 2" w:uiPriority="48"/>
-    <w:lsdException w:name="List Table 4 Accent 2" w:uiPriority="49"/>
-    <w:lsdException w:name="List Table 5 Dark Accent 2" w:uiPriority="50"/>
-    <w:lsdException w:name="List Table 6 Colorful Accent 2" w:uiPriority="51"/>
-    <w:lsdException w:name="List Table 7 Colorful Accent 2" w:uiPriority="52"/>
-    <w:lsdException w:name="List Table 1 Light Accent 3" w:uiPriority="46"/>
-    <w:lsdException w:name="List Table 2 Accent 3" w:uiPriority="47"/>
-    <w:lsdException w:name="List Table 3 Accent 3" w:uiPriority="48"/>
-    <w:lsdException w:name="List Table 4 Accent 3" w:uiPriority="49"/>
-    <w:lsdException w:name="List Table 5 Dark Accent 3" w:uiPriority="50"/>
-    <w:lsdException w:name="List Table 6 Colorful Accent 3" w:uiPriority="51"/>
-    <w:lsdException w:name="List Table 7 Colorful Accent 3" w:uiPriority="52"/>
-    <w:lsdException w:name="List Table 1 Light Accent 4" w:uiPriority="46"/>
-    <w:lsdException w:name="List Table 2 Accent 4" w:uiPriority="47"/>
-    <w:lsdException w:name="List Table 3 Accent 4" w:uiPriority="48"/>
-    <w:lsdException w:name="List Table 4 Accent 4" w:uiPriority="49"/>
-    <w:lsdException w:name="List Table 5 Dark Accent 4" w:uiPriority="50"/>
-    <w:lsdException w:name="List Table 6 Colorful Accent 4" w:uiPriority="51"/>
-    <w:lsdException w:name="List Table 7 Colorful Accent 4" w:uiPriority="52"/>
-    <w:lsdException w:name="List Table 1 Light Accent 5" w:uiPriority="46"/>
-    <w:lsdException w:name="List Table 2 Accent 5" w:uiPriority="47"/>
-    <w:lsdException w:name="List Table 3 Accent 5" w:uiPriority="48"/>
-    <w:lsdException w:name="List Table 4 Accent 5" w:uiPriority="49"/>
-    <w:lsdException w:name="List Table 5 Dark Accent 5" w:uiPriority="50"/>
-    <w:lsdException w:name="List Table 6 Colorful Accent 5" w:uiPriority="51"/>
-    <w:lsdException w:name="List Table 7 Colorful Accent 5" w:uiPriority="52"/>
-    <w:lsdException w:name="List Table 1 Light Accent 6" w:uiPriority="46"/>
-    <w:lsdException w:name="List Table 2 Accent 6" w:uiPriority="47"/>
-    <w:lsdException w:name="List Table 3 Accent 6" w:uiPriority="48"/>
-    <w:lsdException w:name="List Table 4 Accent 6" w:uiPriority="49"/>
-    <w:lsdException w:name="List Table 5 Dark Accent 6" w:uiPriority="50"/>
-    <w:lsdException w:name="List Table 6 Colorful Accent 6" w:uiPriority="51"/>
-    <w:lsdException w:name="List Table 7 Colorful Accent 6" w:uiPriority="52"/>
+  <w:latentStyles w:count="260" w:defQFormat="0" w:defUnhideWhenUsed="1" w:defSemiHidden="1" w:defUIPriority="99" w:defLockedState="0">
+    <w:lsdException w:qFormat="1" w:unhideWhenUsed="0" w:uiPriority="0" w:semiHidden="0" w:name="Normal"/>
+    <w:lsdException w:qFormat="1" w:unhideWhenUsed="0" w:uiPriority="1" w:semiHidden="0" w:name="heading 1"/>
+    <w:lsdException w:qFormat="1" w:uiPriority="0" w:name="heading 2"/>
+    <w:lsdException w:qFormat="1" w:unhideWhenUsed="0" w:uiPriority="1" w:semiHidden="0" w:name="heading 3"/>
+    <w:lsdException w:qFormat="1" w:uiPriority="0" w:name="heading 4"/>
+    <w:lsdException w:qFormat="1" w:uiPriority="0" w:name="heading 5"/>
+    <w:lsdException w:qFormat="1" w:uiPriority="0" w:name="heading 6"/>
+    <w:lsdException w:qFormat="1" w:uiPriority="0" w:name="heading 7"/>
+    <w:lsdException w:qFormat="1" w:uiPriority="0" w:name="heading 8"/>
+    <w:lsdException w:qFormat="1" w:uiPriority="0" w:name="heading 9"/>
+    <w:lsdException w:unhideWhenUsed="0" w:uiPriority="0" w:semiHidden="0" w:name="index 1"/>
+    <w:lsdException w:unhideWhenUsed="0" w:uiPriority="0" w:semiHidden="0" w:name="index 2"/>
+    <w:lsdException w:unhideWhenUsed="0" w:uiPriority="0" w:semiHidden="0" w:name="index 3"/>
+    <w:lsdException w:unhideWhenUsed="0" w:uiPriority="0" w:semiHidden="0" w:name="index 4"/>
+    <w:lsdException w:unhideWhenUsed="0" w:uiPriority="0" w:semiHidden="0" w:name="index 5"/>
+    <w:lsdException w:unhideWhenUsed="0" w:uiPriority="0" w:semiHidden="0" w:name="index 6"/>
+    <w:lsdException w:unhideWhenUsed="0" w:uiPriority="0" w:semiHidden="0" w:name="index 7"/>
+    <w:lsdException w:unhideWhenUsed="0" w:uiPriority="0" w:semiHidden="0" w:name="index 8"/>
+    <w:lsdException w:unhideWhenUsed="0" w:uiPriority="0" w:semiHidden="0" w:name="index 9"/>
+    <w:lsdException w:unhideWhenUsed="0" w:uiPriority="0" w:semiHidden="0" w:name="toc 1"/>
+    <w:lsdException w:unhideWhenUsed="0" w:uiPriority="0" w:semiHidden="0" w:name="toc 2"/>
+    <w:lsdException w:unhideWhenUsed="0" w:uiPriority="0" w:semiHidden="0" w:name="toc 3"/>
+    <w:lsdException w:unhideWhenUsed="0" w:uiPriority="0" w:semiHidden="0" w:name="toc 4"/>
+    <w:lsdException w:unhideWhenUsed="0" w:uiPriority="0" w:semiHidden="0" w:name="toc 5"/>
+    <w:lsdException w:unhideWhenUsed="0" w:uiPriority="0" w:semiHidden="0" w:name="toc 6"/>
+    <w:lsdException w:unhideWhenUsed="0" w:uiPriority="0" w:semiHidden="0" w:name="toc 7"/>
+    <w:lsdException w:unhideWhenUsed="0" w:uiPriority="0" w:semiHidden="0" w:name="toc 8"/>
+    <w:lsdException w:unhideWhenUsed="0" w:uiPriority="0" w:semiHidden="0" w:name="toc 9"/>
+    <w:lsdException w:unhideWhenUsed="0" w:uiPriority="0" w:semiHidden="0" w:name="Normal Indent"/>
+    <w:lsdException w:unhideWhenUsed="0" w:uiPriority="0" w:semiHidden="0" w:name="footnote text"/>
+    <w:lsdException w:unhideWhenUsed="0" w:uiPriority="0" w:semiHidden="0" w:name="annotation text"/>
+    <w:lsdException w:unhideWhenUsed="0" w:uiPriority="0" w:semiHidden="0" w:name="header"/>
+    <w:lsdException w:qFormat="1" w:unhideWhenUsed="0" w:uiPriority="0" w:semiHidden="0" w:name="footer"/>
+    <w:lsdException w:unhideWhenUsed="0" w:uiPriority="0" w:semiHidden="0" w:name="index heading"/>
+    <w:lsdException w:qFormat="1" w:uiPriority="0" w:name="caption"/>
+    <w:lsdException w:unhideWhenUsed="0" w:uiPriority="0" w:semiHidden="0" w:name="table of figures"/>
+    <w:lsdException w:unhideWhenUsed="0" w:uiPriority="0" w:semiHidden="0" w:name="envelope address"/>
+    <w:lsdException w:unhideWhenUsed="0" w:uiPriority="0" w:semiHidden="0" w:name="envelope return"/>
+    <w:lsdException w:unhideWhenUsed="0" w:uiPriority="0" w:semiHidden="0" w:name="footnote reference"/>
+    <w:lsdException w:unhideWhenUsed="0" w:uiPriority="0" w:semiHidden="0" w:name="annotation reference"/>
+    <w:lsdException w:unhideWhenUsed="0" w:uiPriority="0" w:semiHidden="0" w:name="line number"/>
+    <w:lsdException w:unhideWhenUsed="0" w:uiPriority="0" w:semiHidden="0" w:name="page number"/>
+    <w:lsdException w:unhideWhenUsed="0" w:uiPriority="0" w:semiHidden="0" w:name="endnote reference"/>
+    <w:lsdException w:unhideWhenUsed="0" w:uiPriority="0" w:semiHidden="0" w:name="endnote text"/>
+    <w:lsdException w:unhideWhenUsed="0" w:uiPriority="0" w:semiHidden="0" w:name="table of authorities"/>
+    <w:lsdException w:unhideWhenUsed="0" w:uiPriority="0" w:semiHidden="0" w:name="macro"/>
+    <w:lsdException w:unhideWhenUsed="0" w:uiPriority="0" w:semiHidden="0" w:name="toa heading"/>
+    <w:lsdException w:unhideWhenUsed="0" w:uiPriority="0" w:semiHidden="0" w:name="List"/>
+    <w:lsdException w:unhideWhenUsed="0" w:uiPriority="0" w:semiHidden="0" w:name="List Bullet"/>
+    <w:lsdException w:unhideWhenUsed="0" w:uiPriority="0" w:semiHidden="0" w:name="List Number"/>
+    <w:lsdException w:unhideWhenUsed="0" w:uiPriority="0" w:semiHidden="0" w:name="List 2"/>
+    <w:lsdException w:unhideWhenUsed="0" w:uiPriority="0" w:semiHidden="0" w:name="List 3"/>
+    <w:lsdException w:unhideWhenUsed="0" w:uiPriority="0" w:semiHidden="0" w:name="List 4"/>
+    <w:lsdException w:unhideWhenUsed="0" w:uiPriority="0" w:semiHidden="0" w:name="List 5"/>
+    <w:lsdException w:unhideWhenUsed="0" w:uiPriority="0" w:semiHidden="0" w:name="List Bullet 2"/>
+    <w:lsdException w:unhideWhenUsed="0" w:uiPriority="0" w:semiHidden="0" w:name="List Bullet 3"/>
+    <w:lsdException w:unhideWhenUsed="0" w:uiPriority="0" w:semiHidden="0" w:name="List Bullet 4"/>
+    <w:lsdException w:unhideWhenUsed="0" w:uiPriority="0" w:semiHidden="0" w:name="List Bullet 5"/>
+    <w:lsdException w:unhideWhenUsed="0" w:uiPriority="0" w:semiHidden="0" w:name="List Number 2"/>
+    <w:lsdException w:unhideWhenUsed="0" w:uiPriority="0" w:semiHidden="0" w:name="List Number 3"/>
+    <w:lsdException w:unhideWhenUsed="0" w:uiPriority="0" w:semiHidden="0" w:name="List Number 4"/>
+    <w:lsdException w:unhideWhenUsed="0" w:uiPriority="0" w:semiHidden="0" w:name="List Number 5"/>
+    <w:lsdException w:qFormat="1" w:unhideWhenUsed="0" w:uiPriority="0" w:semiHidden="0" w:name="Title"/>
+    <w:lsdException w:unhideWhenUsed="0" w:uiPriority="0" w:semiHidden="0" w:name="Closing"/>
+    <w:lsdException w:unhideWhenUsed="0" w:uiPriority="0" w:semiHidden="0" w:name="Signature"/>
+    <w:lsdException w:qFormat="1" w:uiPriority="1" w:name="Default Paragraph Font"/>
+    <w:lsdException w:qFormat="1" w:unhideWhenUsed="0" w:uiPriority="1" w:semiHidden="0" w:name="Body Text"/>
+    <w:lsdException w:unhideWhenUsed="0" w:uiPriority="0" w:semiHidden="0" w:name="Body Text Indent"/>
+    <w:lsdException w:unhideWhenUsed="0" w:uiPriority="0" w:semiHidden="0" w:name="List Continue"/>
+    <w:lsdException w:unhideWhenUsed="0" w:uiPriority="0" w:semiHidden="0" w:name="List Continue 2"/>
+    <w:lsdException w:unhideWhenUsed="0" w:uiPriority="0" w:semiHidden="0" w:name="List Continue 3"/>
+    <w:lsdException w:unhideWhenUsed="0" w:uiPriority="0" w:semiHidden="0" w:name="List Continue 4"/>
+    <w:lsdException w:unhideWhenUsed="0" w:uiPriority="0" w:semiHidden="0" w:name="List Continue 5"/>
+    <w:lsdException w:unhideWhenUsed="0" w:uiPriority="0" w:semiHidden="0" w:name="Message Header"/>
+    <w:lsdException w:qFormat="1" w:unhideWhenUsed="0" w:uiPriority="0" w:semiHidden="0" w:name="Subtitle"/>
+    <w:lsdException w:unhideWhenUsed="0" w:uiPriority="0" w:semiHidden="0" w:name="Salutation"/>
+    <w:lsdException w:unhideWhenUsed="0" w:uiPriority="0" w:semiHidden="0" w:name="Date"/>
+    <w:lsdException w:unhideWhenUsed="0" w:uiPriority="0" w:semiHidden="0" w:name="Body Text First Indent"/>
+    <w:lsdException w:unhideWhenUsed="0" w:uiPriority="0" w:semiHidden="0" w:name="Body Text First Indent 2"/>
+    <w:lsdException w:unhideWhenUsed="0" w:uiPriority="0" w:semiHidden="0" w:name="Note Heading"/>
+    <w:lsdException w:unhideWhenUsed="0" w:uiPriority="0" w:semiHidden="0" w:name="Body Text 2"/>
+    <w:lsdException w:unhideWhenUsed="0" w:uiPriority="0" w:semiHidden="0" w:name="Body Text 3"/>
+    <w:lsdException w:unhideWhenUsed="0" w:uiPriority="0" w:semiHidden="0" w:name="Body Text Indent 2"/>
+    <w:lsdException w:unhideWhenUsed="0" w:uiPriority="0" w:semiHidden="0" w:name="Body Text Indent 3"/>
+    <w:lsdException w:unhideWhenUsed="0" w:uiPriority="0" w:semiHidden="0" w:name="Block Text"/>
+    <w:lsdException w:unhideWhenUsed="0" w:uiPriority="0" w:semiHidden="0" w:name="Hyperlink"/>
+    <w:lsdException w:unhideWhenUsed="0" w:uiPriority="0" w:semiHidden="0" w:name="FollowedHyperlink"/>
+    <w:lsdException w:qFormat="1" w:unhideWhenUsed="0" w:uiPriority="0" w:semiHidden="0" w:name="Strong"/>
+    <w:lsdException w:qFormat="1" w:unhideWhenUsed="0" w:uiPriority="0" w:semiHidden="0" w:name="Emphasis"/>
+    <w:lsdException w:unhideWhenUsed="0" w:uiPriority="0" w:semiHidden="0" w:name="Document Map"/>
+    <w:lsdException w:unhideWhenUsed="0" w:uiPriority="0" w:semiHidden="0" w:name="Plain Text"/>
+    <w:lsdException w:unhideWhenUsed="0" w:uiPriority="0" w:semiHidden="0" w:name="E-mail Signature"/>
+    <w:lsdException w:unhideWhenUsed="0" w:uiPriority="0" w:semiHidden="0" w:name="Normal (Web)"/>
+    <w:lsdException w:unhideWhenUsed="0" w:uiPriority="0" w:semiHidden="0" w:name="HTML Acronym"/>
+    <w:lsdException w:unhideWhenUsed="0" w:uiPriority="0" w:semiHidden="0" w:name="HTML Address"/>
+    <w:lsdException w:unhideWhenUsed="0" w:uiPriority="0" w:semiHidden="0" w:name="HTML Cite"/>
+    <w:lsdException w:unhideWhenUsed="0" w:uiPriority="0" w:semiHidden="0" w:name="HTML Code"/>
+    <w:lsdException w:unhideWhenUsed="0" w:uiPriority="0" w:semiHidden="0" w:name="HTML Definition"/>
+    <w:lsdException w:unhideWhenUsed="0" w:uiPriority="0" w:semiHidden="0" w:name="HTML Keyboard"/>
+    <w:lsdException w:unhideWhenUsed="0" w:uiPriority="0" w:semiHidden="0" w:name="HTML Preformatted"/>
+    <w:lsdException w:unhideWhenUsed="0" w:uiPriority="0" w:semiHidden="0" w:name="HTML Sample"/>
+    <w:lsdException w:unhideWhenUsed="0" w:uiPriority="0" w:semiHidden="0" w:name="HTML Typewriter"/>
+    <w:lsdException w:unhideWhenUsed="0" w:uiPriority="0" w:semiHidden="0" w:name="HTML Variable"/>
+    <w:lsdException w:qFormat="1" w:uiPriority="99" w:name="Normal Table"/>
+    <w:lsdException w:unhideWhenUsed="0" w:uiPriority="0" w:semiHidden="0" w:name="annotation subject"/>
+    <w:lsdException w:uiPriority="0" w:name="Table Simple 1"/>
+    <w:lsdException w:uiPriority="0" w:name="Table Simple 2"/>
+    <w:lsdException w:uiPriority="0" w:name="Table Simple 3"/>
+    <w:lsdException w:uiPriority="0" w:name="Table Classic 1"/>
+    <w:lsdException w:uiPriority="0" w:name="Table Classic 2"/>
+    <w:lsdException w:uiPriority="0" w:name="Table Classic 3"/>
+    <w:lsdException w:uiPriority="0" w:name="Table Classic 4"/>
+    <w:lsdException w:uiPriority="0" w:name="Table Colorful 1"/>
+    <w:lsdException w:uiPriority="0" w:name="Table Colorful 2"/>
+    <w:lsdException w:uiPriority="0" w:name="Table Colorful 3"/>
+    <w:lsdException w:uiPriority="0" w:name="Table Columns 1"/>
+    <w:lsdException w:uiPriority="0" w:name="Table Columns 2"/>
+    <w:lsdException w:uiPriority="0" w:name="Table Columns 3"/>
+    <w:lsdException w:uiPriority="0" w:name="Table Columns 4"/>
+    <w:lsdException w:uiPriority="0" w:name="Table Columns 5"/>
+    <w:lsdException w:uiPriority="0" w:name="Table Grid 1"/>
+    <w:lsdException w:uiPriority="0" w:name="Table Grid 2"/>
+    <w:lsdException w:uiPriority="0" w:name="Table Grid 3"/>
+    <w:lsdException w:uiPriority="0" w:name="Table Grid 4"/>
+    <w:lsdException w:uiPriority="0" w:name="Table Grid 5"/>
+    <w:lsdException w:uiPriority="0" w:name="Table Grid 6"/>
+    <w:lsdException w:uiPriority="0" w:name="Table Grid 7"/>
+    <w:lsdException w:uiPriority="0" w:name="Table Grid 8"/>
+    <w:lsdException w:uiPriority="0" w:name="Table List 1"/>
+    <w:lsdException w:uiPriority="0" w:name="Table List 2"/>
+    <w:lsdException w:uiPriority="0" w:name="Table List 3"/>
+    <w:lsdException w:uiPriority="0" w:name="Table List 4"/>
+    <w:lsdException w:uiPriority="0" w:name="Table List 5"/>
+    <w:lsdException w:uiPriority="0" w:name="Table List 6"/>
+    <w:lsdException w:uiPriority="0" w:name="Table List 7"/>
+    <w:lsdException w:uiPriority="0" w:name="Table List 8"/>
+    <w:lsdException w:uiPriority="0" w:name="Table 3D effects 1"/>
+    <w:lsdException w:uiPriority="0" w:name="Table 3D effects 2"/>
+    <w:lsdException w:uiPriority="0" w:name="Table 3D effects 3"/>
+    <w:lsdException w:uiPriority="0" w:name="Table Contemporary"/>
+    <w:lsdException w:uiPriority="0" w:name="Table Elegant"/>
+    <w:lsdException w:uiPriority="0" w:name="Table Professional"/>
+    <w:lsdException w:uiPriority="0" w:name="Table Subtle 1"/>
+    <w:lsdException w:uiPriority="0" w:name="Table Subtle 2"/>
+    <w:lsdException w:uiPriority="0" w:name="Table Web 1"/>
+    <w:lsdException w:uiPriority="0" w:name="Table Web 2"/>
+    <w:lsdException w:uiPriority="0" w:name="Table Web 3"/>
+    <w:lsdException w:unhideWhenUsed="0" w:uiPriority="0" w:semiHidden="0" w:name="Balloon Text"/>
+    <w:lsdException w:unhideWhenUsed="0" w:uiPriority="0" w:semiHidden="0" w:name="Table Grid"/>
+    <w:lsdException w:uiPriority="0" w:name="Table Theme"/>
+    <w:lsdException w:qFormat="1" w:unhideWhenUsed="0" w:uiPriority="1" w:semiHidden="0" w:name="List Paragraph"/>
   </w:latentStyles>
-  <w:style w:type="paragraph" w:default="1" w:styleId="Normal">
+  <w:style w:type="paragraph" w:default="1" w:styleId="1">
     <w:name w:val="Normal"/>
     <w:qFormat/>
+    <w:uiPriority w:val="0"/>
     <w:rPr>
-      <w:lang w:eastAsia="zh-CN"/>
+      <w:rFonts w:asciiTheme="minorHAnsi" w:hAnsiTheme="minorHAnsi" w:eastAsiaTheme="minorEastAsia" w:cstheme="minorBidi"/>
+      <w:lang w:val="en-US" w:eastAsia="zh-CN" w:bidi="ar-SA"/>
     </w:rPr>
   </w:style>
-  <w:style w:type="paragraph" w:styleId="Ttulo1">
+  <w:style w:type="paragraph" w:styleId="2">
     <w:name w:val="heading 1"/>
-    <w:basedOn w:val="Normal"/>
-    <w:next w:val="Normal"/>
+    <w:basedOn w:val="1"/>
+    <w:next w:val="1"/>
+    <w:qFormat/>
     <w:uiPriority w:val="1"/>
-    <w:qFormat/>
     <w:pPr>
       <w:spacing w:before="33"/>
       <w:ind w:left="2432"/>
@@ -9840,7 +8212,7 @@
       <w:outlineLvl w:val="0"/>
     </w:pPr>
     <w:rPr>
-      <w:rFonts w:ascii="Tahoma" w:eastAsia="Tahoma" w:hAnsi="Tahoma" w:cs="Tahoma"/>
+      <w:rFonts w:ascii="Tahoma" w:hAnsi="Tahoma" w:eastAsia="Tahoma" w:cs="Tahoma"/>
       <w:b/>
       <w:bCs/>
       <w:sz w:val="48"/>
@@ -9848,18 +8220,18 @@
       <w:lang w:val="es-ES" w:eastAsia="en-US"/>
     </w:rPr>
   </w:style>
-  <w:style w:type="paragraph" w:styleId="Ttulo3">
+  <w:style w:type="paragraph" w:styleId="3">
     <w:name w:val="heading 3"/>
-    <w:basedOn w:val="Normal"/>
-    <w:next w:val="Normal"/>
+    <w:basedOn w:val="1"/>
+    <w:next w:val="1"/>
+    <w:qFormat/>
     <w:uiPriority w:val="1"/>
-    <w:qFormat/>
     <w:pPr>
       <w:ind w:left="412"/>
       <w:outlineLvl w:val="2"/>
     </w:pPr>
     <w:rPr>
-      <w:rFonts w:ascii="Tahoma" w:eastAsia="Tahoma" w:hAnsi="Tahoma" w:cs="Tahoma"/>
+      <w:rFonts w:ascii="Tahoma" w:hAnsi="Tahoma" w:eastAsia="Tahoma" w:cs="Tahoma"/>
       <w:b/>
       <w:bCs/>
       <w:sz w:val="28"/>
@@ -9867,19 +8239,20 @@
       <w:lang w:val="es-ES" w:eastAsia="en-US"/>
     </w:rPr>
   </w:style>
-  <w:style w:type="character" w:default="1" w:styleId="Fuentedeprrafopredeter">
+  <w:style w:type="character" w:default="1" w:styleId="4">
     <w:name w:val="Default Paragraph Font"/>
-    <w:uiPriority w:val="1"/>
     <w:semiHidden/>
     <w:unhideWhenUsed/>
+    <w:qFormat/>
+    <w:uiPriority w:val="1"/>
   </w:style>
-  <w:style w:type="table" w:default="1" w:styleId="Tablanormal">
+  <w:style w:type="table" w:default="1" w:styleId="5">
     <w:name w:val="Normal Table"/>
-    <w:uiPriority w:val="99"/>
     <w:semiHidden/>
     <w:unhideWhenUsed/>
+    <w:qFormat/>
+    <w:uiPriority w:val="99"/>
     <w:tblPr>
-      <w:tblInd w:w="0" w:type="dxa"/>
       <w:tblCellMar>
         <w:top w:w="0" w:type="dxa"/>
         <w:left w:w="108" w:type="dxa"/>
@@ -9888,15 +8261,10 @@
       </w:tblCellMar>
     </w:tblPr>
   </w:style>
-  <w:style w:type="numbering" w:default="1" w:styleId="Sinlista">
-    <w:name w:val="No List"/>
-    <w:uiPriority w:val="99"/>
-    <w:semiHidden/>
-    <w:unhideWhenUsed/>
-  </w:style>
-  <w:style w:type="paragraph" w:styleId="Encabezado">
+  <w:style w:type="paragraph" w:styleId="6">
     <w:name w:val="header"/>
-    <w:basedOn w:val="Normal"/>
+    <w:basedOn w:val="1"/>
+    <w:uiPriority w:val="0"/>
     <w:pPr>
       <w:tabs>
         <w:tab w:val="center" w:pos="4153"/>
@@ -9904,10 +8272,11 @@
       </w:tabs>
     </w:pPr>
   </w:style>
-  <w:style w:type="paragraph" w:styleId="Piedepgina">
+  <w:style w:type="paragraph" w:styleId="7">
     <w:name w:val="footer"/>
-    <w:basedOn w:val="Normal"/>
+    <w:basedOn w:val="1"/>
     <w:qFormat/>
+    <w:uiPriority w:val="0"/>
     <w:pPr>
       <w:tabs>
         <w:tab w:val="center" w:pos="4153"/>
@@ -9915,32 +8284,32 @@
       </w:tabs>
     </w:pPr>
   </w:style>
-  <w:style w:type="paragraph" w:styleId="Textoindependiente">
+  <w:style w:type="paragraph" w:styleId="8">
     <w:name w:val="Body Text"/>
-    <w:basedOn w:val="Normal"/>
+    <w:basedOn w:val="1"/>
+    <w:qFormat/>
     <w:uiPriority w:val="1"/>
-    <w:qFormat/>
     <w:pPr>
       <w:ind w:left="412"/>
     </w:pPr>
     <w:rPr>
-      <w:rFonts w:ascii="Microsoft Sans Serif" w:eastAsia="Microsoft Sans Serif" w:hAnsi="Microsoft Sans Serif" w:cs="Microsoft Sans Serif"/>
+      <w:rFonts w:ascii="Microsoft Sans Serif" w:hAnsi="Microsoft Sans Serif" w:eastAsia="Microsoft Sans Serif" w:cs="Microsoft Sans Serif"/>
       <w:sz w:val="24"/>
       <w:szCs w:val="24"/>
       <w:lang w:val="es-ES" w:eastAsia="en-US"/>
     </w:rPr>
   </w:style>
-  <w:style w:type="paragraph" w:styleId="Prrafodelista">
+  <w:style w:type="paragraph" w:styleId="9">
     <w:name w:val="List Paragraph"/>
-    <w:basedOn w:val="Normal"/>
+    <w:basedOn w:val="1"/>
+    <w:qFormat/>
     <w:uiPriority w:val="1"/>
-    <w:qFormat/>
     <w:pPr>
       <w:spacing w:before="136"/>
       <w:ind w:left="412"/>
     </w:pPr>
     <w:rPr>
-      <w:rFonts w:ascii="Microsoft Sans Serif" w:eastAsia="Microsoft Sans Serif" w:hAnsi="Microsoft Sans Serif" w:cs="Microsoft Sans Serif"/>
+      <w:rFonts w:ascii="Microsoft Sans Serif" w:hAnsi="Microsoft Sans Serif" w:eastAsia="Microsoft Sans Serif" w:cs="Microsoft Sans Serif"/>
       <w:lang w:val="es-ES" w:eastAsia="en-US"/>
     </w:rPr>
   </w:style>
@@ -10199,7 +8568,6 @@
     </a:fmtScheme>
   </a:themeElements>
   <a:objectDefaults/>
-  <a:extraClrSchemeLst/>
 </a:theme>
 </file>
 
@@ -10209,8 +8577,6 @@
 
 <file path=customXml/itemProps1.xml><?xml version="1.0" encoding="utf-8"?>
 <ds:datastoreItem xmlns:ds="http://schemas.openxmlformats.org/officeDocument/2006/customXml" ds:itemID="{374E65EB-4DE0-49D7-A587-3CFCCEDF9A0C}">
-  <ds:schemaRefs>
-    <ds:schemaRef ds:uri="http://schemas.openxmlformats.org/officeDocument/2006/bibliography"/>
-  </ds:schemaRefs>
+  <ds:schemaRefs/>
 </ds:datastoreItem>
 </file>
--- a/documentacion/manual de sistema 'AMHP'.docx
+++ b/documentacion/manual de sistema 'AMHP'.docx
@@ -1950,23 +1950,11 @@
         </w:rPr>
       </w:pPr>
       <w:r>
-        <w:rPr>
-          <w:rFonts w:ascii="Calibri Light" w:hAnsi="Calibri Light" w:cs="Calibri Light"/>
-          <w:lang w:eastAsia="en-US"/>
-        </w:rPr>
         <w:drawing>
-          <wp:anchor distT="0" distB="0" distL="0" distR="0" simplePos="0" relativeHeight="251661312" behindDoc="0" locked="0" layoutInCell="1" allowOverlap="1">
-            <wp:simplePos x="0" y="0"/>
-            <wp:positionH relativeFrom="page">
-              <wp:posOffset>1171575</wp:posOffset>
-            </wp:positionH>
-            <wp:positionV relativeFrom="paragraph">
-              <wp:posOffset>382270</wp:posOffset>
-            </wp:positionV>
-            <wp:extent cx="5020310" cy="2346960"/>
-            <wp:effectExtent l="0" t="0" r="8890" b="15240"/>
-            <wp:wrapTopAndBottom/>
-            <wp:docPr id="19" name="image15.jpeg"/>
+          <wp:inline distT="0" distB="0" distL="114300" distR="114300">
+            <wp:extent cx="5495290" cy="2887980"/>
+            <wp:effectExtent l="0" t="0" r="10160" b="7620"/>
+            <wp:docPr id="5" name="Imagen 1"/>
             <wp:cNvGraphicFramePr>
               <a:graphicFrameLocks xmlns:a="http://schemas.openxmlformats.org/drawingml/2006/main" noChangeAspect="1"/>
             </wp:cNvGraphicFramePr>
@@ -1974,13 +1962,13 @@
               <a:graphicData uri="http://schemas.openxmlformats.org/drawingml/2006/picture">
                 <pic:pic xmlns:pic="http://schemas.openxmlformats.org/drawingml/2006/picture">
                   <pic:nvPicPr>
-                    <pic:cNvPr id="19" name="image15.jpeg"/>
+                    <pic:cNvPr id="5" name="Imagen 1"/>
                     <pic:cNvPicPr>
                       <a:picLocks noChangeAspect="1"/>
                     </pic:cNvPicPr>
                   </pic:nvPicPr>
                   <pic:blipFill>
-                    <a:blip r:embed="rId5" cstate="print"/>
+                    <a:blip r:embed="rId5"/>
                     <a:stretch>
                       <a:fillRect/>
                     </a:stretch>
@@ -1988,18 +1976,24 @@
                   <pic:spPr>
                     <a:xfrm>
                       <a:off x="0" y="0"/>
-                      <a:ext cx="5020310" cy="2346960"/>
+                      <a:ext cx="5495290" cy="2887980"/>
                     </a:xfrm>
                     <a:prstGeom prst="rect">
                       <a:avLst/>
                     </a:prstGeom>
+                    <a:noFill/>
+                    <a:ln>
+                      <a:noFill/>
+                    </a:ln>
                   </pic:spPr>
                 </pic:pic>
               </a:graphicData>
             </a:graphic>
-          </wp:anchor>
+          </wp:inline>
         </w:drawing>
       </w:r>
+      <w:bookmarkStart w:id="1" w:name="_GoBack"/>
+      <w:bookmarkEnd w:id="1"/>
     </w:p>
     <w:p>
       <w:pPr>
@@ -2410,8 +2404,6 @@
           </wp:inline>
         </w:drawing>
       </w:r>
-      <w:bookmarkStart w:id="1" w:name="_GoBack"/>
-      <w:bookmarkEnd w:id="1"/>
     </w:p>
     <w:p>
       <w:pPr>
